--- a/release/文档.docx
+++ b/release/文档.docx
@@ -2844,6 +2844,22 @@
         </w:rPr>
         <w:tab/>
       </w:r>
+      <w:r>
+        <w:rPr>
+          <w:rFonts w:hint="eastAsia"/>
+          <w:sz w:val="24"/>
+          <w:szCs w:val="24"/>
+        </w:rPr>
+        <w:t>生成的接口地址则为：</w:t>
+      </w:r>
+      <w:r>
+        <w:rPr>
+          <w:sz w:val="24"/>
+          <w:szCs w:val="24"/>
+          <w:highlight w:val="yellow"/>
+        </w:rPr>
+        <w:t>http://localhost/ljt/httpService/system/appUser/query</w:t>
+      </w:r>
     </w:p>
     <w:p>
       <w:pPr>
@@ -7621,7 +7637,7 @@
     <w:p>
       <w:pPr>
         <w:rPr>
-          <w:rFonts w:ascii="仿宋" w:eastAsia="仿宋" w:cs="仿宋"/>
+          <w:rFonts w:ascii="仿宋" w:eastAsia="仿宋" w:cs="仿宋" w:hint="eastAsia"/>
           <w:color w:val="8000FF"/>
           <w:kern w:val="0"/>
           <w:sz w:val="24"/>
@@ -7638,6 +7654,50 @@
         </w:rPr>
         <w:tab/>
         <w:t>}</w:t>
+      </w:r>
+    </w:p>
+    <w:p>
+      <w:pPr>
+        <w:rPr>
+          <w:rFonts w:ascii="仿宋" w:eastAsia="仿宋" w:cs="仿宋" w:hint="eastAsia"/>
+          <w:color w:val="8000FF"/>
+          <w:kern w:val="0"/>
+          <w:sz w:val="24"/>
+          <w:szCs w:val="24"/>
+        </w:rPr>
+      </w:pPr>
+    </w:p>
+    <w:p>
+      <w:pPr>
+        <w:rPr>
+          <w:rFonts w:ascii="仿宋" w:eastAsia="仿宋" w:cs="仿宋"/>
+          <w:color w:val="8000FF"/>
+          <w:kern w:val="0"/>
+          <w:sz w:val="24"/>
+          <w:szCs w:val="24"/>
+        </w:rPr>
+      </w:pPr>
+      <w:r>
+        <w:rPr>
+          <w:rFonts w:ascii="仿宋" w:eastAsia="仿宋" w:cs="仿宋" w:hint="eastAsia"/>
+          <w:color w:val="8000FF"/>
+          <w:kern w:val="0"/>
+          <w:sz w:val="24"/>
+          <w:szCs w:val="24"/>
+          <w:highlight w:val="yellow"/>
+        </w:rPr>
+        <w:t>测试调用客户端的地址为</w:t>
+      </w:r>
+      <w:r>
+        <w:rPr>
+          <w:rFonts w:ascii="仿宋" w:eastAsia="仿宋" w:cs="仿宋"/>
+          <w:color w:val="8000FF"/>
+          <w:kern w:val="0"/>
+          <w:sz w:val="24"/>
+          <w:szCs w:val="24"/>
+          <w:highlight w:val="yellow"/>
+        </w:rPr>
+        <w:t>http://localhost/ljt/system/callTestAppUser.do</w:t>
       </w:r>
     </w:p>
     <w:p>

--- a/release/文档.docx
+++ b/release/文档.docx
@@ -412,7 +412,7 @@
         <w:tab/>
       </w:r>
       <w:r>
-        <w:t>OaBaseAction</w:t>
+        <w:t>com.zaq.oa.OaBaseAction</w:t>
       </w:r>
       <w:r>
         <w:rPr>
@@ -568,6 +568,7 @@
       <w:pPr>
         <w:outlineLvl w:val="0"/>
         <w:rPr>
+          <w:rFonts w:hint="eastAsia"/>
           <w:sz w:val="30"/>
           <w:szCs w:val="30"/>
         </w:rPr>
@@ -591,7 +592,11 @@
     </w:p>
     <w:p>
       <w:pPr>
-        <w:rPr>
+        <w:outlineLvl w:val="0"/>
+        <w:rPr>
+          <w:rFonts w:hint="eastAsia"/>
+          <w:b/>
+          <w:i/>
           <w:sz w:val="24"/>
           <w:szCs w:val="24"/>
         </w:rPr>
@@ -610,11 +615,228 @@
           <w:sz w:val="24"/>
           <w:szCs w:val="24"/>
         </w:rPr>
+        <w:tab/>
+      </w:r>
+      <w:r>
+        <w:rPr>
+          <w:rFonts w:hint="eastAsia"/>
+          <w:b/>
+          <w:i/>
+          <w:sz w:val="24"/>
+          <w:szCs w:val="24"/>
+        </w:rPr>
         <w:t>a.</w:t>
       </w:r>
       <w:r>
         <w:rPr>
           <w:rFonts w:hint="eastAsia"/>
+          <w:b/>
+          <w:i/>
+          <w:sz w:val="24"/>
+          <w:szCs w:val="24"/>
+        </w:rPr>
+        <w:t>导入</w:t>
+      </w:r>
+      <w:r>
+        <w:rPr>
+          <w:b/>
+          <w:i/>
+          <w:sz w:val="24"/>
+          <w:szCs w:val="24"/>
+        </w:rPr>
+        <w:t>http-service-zaq.jar</w:t>
+      </w:r>
+      <w:r>
+        <w:rPr>
+          <w:rFonts w:hint="eastAsia"/>
+          <w:i/>
+          <w:sz w:val="24"/>
+          <w:szCs w:val="24"/>
+        </w:rPr>
+        <w:t>(</w:t>
+      </w:r>
+      <w:r>
+        <w:rPr>
+          <w:rFonts w:hint="eastAsia"/>
+          <w:i/>
+          <w:sz w:val="24"/>
+          <w:szCs w:val="24"/>
+        </w:rPr>
+        <w:t>及</w:t>
+      </w:r>
+      <w:r>
+        <w:rPr>
+          <w:rFonts w:hint="eastAsia"/>
+          <w:i/>
+          <w:sz w:val="24"/>
+          <w:szCs w:val="24"/>
+        </w:rPr>
+        <w:t>[</w:t>
+      </w:r>
+      <w:r>
+        <w:rPr>
+          <w:rFonts w:hint="eastAsia"/>
+          <w:i/>
+          <w:sz w:val="24"/>
+          <w:szCs w:val="24"/>
+        </w:rPr>
+        <w:t>依赖的第三方</w:t>
+      </w:r>
+      <w:r>
+        <w:rPr>
+          <w:rFonts w:hint="eastAsia"/>
+          <w:i/>
+          <w:sz w:val="24"/>
+          <w:szCs w:val="24"/>
+        </w:rPr>
+        <w:t>jar])</w:t>
+      </w:r>
+    </w:p>
+    <w:p>
+      <w:pPr>
+        <w:outlineLvl w:val="0"/>
+        <w:rPr>
+          <w:rFonts w:hint="eastAsia"/>
+          <w:sz w:val="24"/>
+          <w:szCs w:val="24"/>
+        </w:rPr>
+      </w:pPr>
+    </w:p>
+    <w:p>
+      <w:pPr>
+        <w:outlineLvl w:val="0"/>
+        <w:rPr>
+          <w:rFonts w:hint="eastAsia"/>
+          <w:b/>
+          <w:i/>
+          <w:sz w:val="24"/>
+          <w:szCs w:val="24"/>
+        </w:rPr>
+      </w:pPr>
+      <w:r>
+        <w:rPr>
+          <w:rFonts w:hint="eastAsia"/>
+          <w:b/>
+          <w:i/>
+          <w:sz w:val="24"/>
+          <w:szCs w:val="24"/>
+        </w:rPr>
+        <w:tab/>
+      </w:r>
+      <w:r>
+        <w:rPr>
+          <w:rFonts w:hint="eastAsia"/>
+          <w:b/>
+          <w:i/>
+          <w:sz w:val="24"/>
+          <w:szCs w:val="24"/>
+        </w:rPr>
+        <w:t>b.</w:t>
+      </w:r>
+      <w:r>
+        <w:rPr>
+          <w:rFonts w:hint="eastAsia"/>
+          <w:b/>
+          <w:i/>
+          <w:sz w:val="24"/>
+          <w:szCs w:val="24"/>
+        </w:rPr>
+        <w:t>执行</w:t>
+      </w:r>
+      <w:r>
+        <w:rPr>
+          <w:rFonts w:hint="eastAsia"/>
+          <w:b/>
+          <w:i/>
+          <w:sz w:val="24"/>
+          <w:szCs w:val="24"/>
+        </w:rPr>
+        <w:t>Scrpit/</w:t>
+      </w:r>
+      <w:r>
+        <w:rPr>
+          <w:b/>
+          <w:i/>
+          <w:sz w:val="24"/>
+          <w:szCs w:val="24"/>
+        </w:rPr>
+        <w:t xml:space="preserve"> mysql-tables.sql</w:t>
+      </w:r>
+      <w:r>
+        <w:rPr>
+          <w:rFonts w:hint="eastAsia"/>
+          <w:b/>
+          <w:i/>
+          <w:sz w:val="24"/>
+          <w:szCs w:val="24"/>
+        </w:rPr>
+        <w:t>脚本</w:t>
+      </w:r>
+    </w:p>
+    <w:p>
+      <w:pPr>
+        <w:outlineLvl w:val="0"/>
+        <w:rPr>
+          <w:sz w:val="24"/>
+          <w:szCs w:val="24"/>
+        </w:rPr>
+      </w:pPr>
+    </w:p>
+    <w:p>
+      <w:pPr>
+        <w:rPr>
+          <w:rFonts w:hint="eastAsia"/>
+          <w:b/>
+          <w:i/>
+          <w:sz w:val="24"/>
+          <w:szCs w:val="24"/>
+        </w:rPr>
+      </w:pPr>
+      <w:r>
+        <w:rPr>
+          <w:rFonts w:hint="eastAsia"/>
+          <w:b/>
+          <w:i/>
+          <w:sz w:val="24"/>
+          <w:szCs w:val="24"/>
+        </w:rPr>
+        <w:t xml:space="preserve"> </w:t>
+      </w:r>
+      <w:r>
+        <w:rPr>
+          <w:rFonts w:hint="eastAsia"/>
+          <w:b/>
+          <w:i/>
+          <w:sz w:val="24"/>
+          <w:szCs w:val="24"/>
+        </w:rPr>
+        <w:tab/>
+      </w:r>
+      <w:r>
+        <w:rPr>
+          <w:rFonts w:hint="eastAsia"/>
+          <w:b/>
+          <w:i/>
+          <w:sz w:val="24"/>
+          <w:szCs w:val="24"/>
+        </w:rPr>
+        <w:t>c</w:t>
+      </w:r>
+      <w:r>
+        <w:rPr>
+          <w:rFonts w:hint="eastAsia"/>
+          <w:b/>
+          <w:i/>
+          <w:sz w:val="24"/>
+          <w:szCs w:val="24"/>
+        </w:rPr>
+        <w:t>.</w:t>
+      </w:r>
+      <w:r>
+        <w:rPr>
+          <w:rFonts w:hint="eastAsia"/>
+          <w:b/>
+          <w:i/>
           <w:sz w:val="24"/>
           <w:szCs w:val="24"/>
         </w:rPr>
@@ -623,6 +845,8 @@
       <w:r>
         <w:rPr>
           <w:rFonts w:hint="eastAsia"/>
+          <w:b/>
+          <w:i/>
           <w:sz w:val="24"/>
           <w:szCs w:val="24"/>
         </w:rPr>
@@ -631,10 +855,76 @@
       <w:r>
         <w:rPr>
           <w:rFonts w:hint="eastAsia"/>
-          <w:sz w:val="24"/>
-          <w:szCs w:val="24"/>
-        </w:rPr>
-        <w:t>中配置：</w:t>
+          <w:b/>
+          <w:i/>
+          <w:sz w:val="24"/>
+          <w:szCs w:val="24"/>
+        </w:rPr>
+        <w:t>中配置</w:t>
+      </w:r>
+    </w:p>
+    <w:p>
+      <w:pPr>
+        <w:rPr>
+          <w:color w:val="FF0000"/>
+          <w:sz w:val="24"/>
+          <w:szCs w:val="24"/>
+        </w:rPr>
+      </w:pPr>
+      <w:r>
+        <w:rPr>
+          <w:rFonts w:hint="eastAsia"/>
+          <w:color w:val="FF0000"/>
+          <w:sz w:val="24"/>
+          <w:szCs w:val="24"/>
+        </w:rPr>
+        <w:tab/>
+        <w:t>&lt;!--</w:t>
+      </w:r>
+      <w:r>
+        <w:rPr>
+          <w:rFonts w:hint="eastAsia"/>
+          <w:color w:val="FF0000"/>
+          <w:sz w:val="24"/>
+          <w:szCs w:val="24"/>
+        </w:rPr>
+        <w:t>对</w:t>
+      </w:r>
+      <w:r>
+        <w:rPr>
+          <w:rFonts w:hint="eastAsia"/>
+          <w:color w:val="FF0000"/>
+          <w:sz w:val="24"/>
+          <w:szCs w:val="24"/>
+        </w:rPr>
+        <w:t>httpService</w:t>
+      </w:r>
+      <w:r>
+        <w:rPr>
+          <w:rFonts w:hint="eastAsia"/>
+          <w:color w:val="FF0000"/>
+          <w:sz w:val="24"/>
+          <w:szCs w:val="24"/>
+        </w:rPr>
+        <w:t>接口服务配置</w:t>
+      </w:r>
+      <w:r>
+        <w:rPr>
+          <w:rFonts w:hint="eastAsia"/>
+          <w:color w:val="FF0000"/>
+          <w:sz w:val="24"/>
+          <w:szCs w:val="24"/>
+        </w:rPr>
+        <w:t>字符流编码过滤器</w:t>
+      </w:r>
+      <w:r>
+        <w:rPr>
+          <w:rFonts w:hint="eastAsia"/>
+          <w:color w:val="FF0000"/>
+          <w:sz w:val="24"/>
+          <w:szCs w:val="24"/>
+        </w:rPr>
+        <w:t xml:space="preserve"> --&gt;</w:t>
       </w:r>
     </w:p>
     <w:p>
@@ -842,41 +1132,86 @@
         <w:adjustRightInd w:val="0"/>
         <w:jc w:val="left"/>
         <w:rPr>
-          <w:rFonts w:ascii="仿宋" w:eastAsia="仿宋" w:cs="仿宋"/>
-          <w:kern w:val="0"/>
-          <w:sz w:val="24"/>
-          <w:szCs w:val="24"/>
-        </w:rPr>
-      </w:pPr>
-      <w:r>
-        <w:rPr>
-          <w:rFonts w:ascii="仿宋" w:eastAsia="仿宋" w:cs="仿宋"/>
-          <w:color w:val="8000FF"/>
-          <w:kern w:val="0"/>
-          <w:sz w:val="24"/>
-          <w:szCs w:val="24"/>
-        </w:rPr>
-        <w:tab/>
-      </w:r>
-      <w:r>
-        <w:rPr>
-          <w:rFonts w:ascii="仿宋" w:eastAsia="仿宋" w:cs="仿宋"/>
-          <w:color w:val="000080"/>
-          <w:kern w:val="0"/>
-          <w:sz w:val="24"/>
-          <w:szCs w:val="24"/>
-        </w:rPr>
-        <w:t>&lt;filter-mapping&gt;</w:t>
-      </w:r>
-      <w:r>
-        <w:rPr>
-          <w:rFonts w:ascii="仿宋" w:eastAsia="仿宋" w:cs="仿宋"/>
-          <w:color w:val="8000FF"/>
-          <w:kern w:val="0"/>
-          <w:sz w:val="24"/>
-          <w:szCs w:val="24"/>
-        </w:rPr>
-        <w:t xml:space="preserve">  </w:t>
+          <w:rFonts w:ascii="仿宋" w:eastAsia="仿宋" w:cs="仿宋" w:hint="eastAsia"/>
+          <w:color w:val="8000FF"/>
+          <w:kern w:val="0"/>
+          <w:sz w:val="24"/>
+          <w:szCs w:val="24"/>
+        </w:rPr>
+      </w:pPr>
+      <w:r>
+        <w:rPr>
+          <w:rFonts w:ascii="仿宋" w:eastAsia="仿宋" w:cs="仿宋"/>
+          <w:color w:val="8000FF"/>
+          <w:kern w:val="0"/>
+          <w:sz w:val="24"/>
+          <w:szCs w:val="24"/>
+        </w:rPr>
+        <w:lastRenderedPageBreak/>
+        <w:tab/>
+      </w:r>
+      <w:r>
+        <w:rPr>
+          <w:rFonts w:hint="eastAsia"/>
+          <w:color w:val="FF0000"/>
+          <w:sz w:val="24"/>
+          <w:szCs w:val="24"/>
+        </w:rPr>
+        <w:t>&lt;!--</w:t>
+      </w:r>
+      <w:r>
+        <w:rPr>
+          <w:rFonts w:hint="eastAsia"/>
+          <w:color w:val="FF0000"/>
+          <w:sz w:val="24"/>
+          <w:szCs w:val="24"/>
+        </w:rPr>
+        <w:t>对</w:t>
+      </w:r>
+      <w:r>
+        <w:rPr>
+          <w:rFonts w:hint="eastAsia"/>
+          <w:color w:val="FF0000"/>
+          <w:sz w:val="24"/>
+          <w:szCs w:val="24"/>
+        </w:rPr>
+        <w:t>httpService</w:t>
+      </w:r>
+      <w:r>
+        <w:rPr>
+          <w:rFonts w:hint="eastAsia"/>
+          <w:color w:val="FF0000"/>
+          <w:sz w:val="24"/>
+          <w:szCs w:val="24"/>
+        </w:rPr>
+        <w:t>接口服务配置</w:t>
+      </w:r>
+      <w:r>
+        <w:rPr>
+          <w:rFonts w:hint="eastAsia"/>
+          <w:color w:val="FF0000"/>
+          <w:sz w:val="24"/>
+          <w:szCs w:val="24"/>
+        </w:rPr>
+        <w:t>设置浏览器无缓存</w:t>
+      </w:r>
+      <w:r>
+        <w:rPr>
+          <w:rFonts w:hint="eastAsia"/>
+          <w:color w:val="FF0000"/>
+          <w:sz w:val="24"/>
+          <w:szCs w:val="24"/>
+        </w:rPr>
+        <w:t>过滤器</w:t>
+      </w:r>
+      <w:r>
+        <w:rPr>
+          <w:rFonts w:hint="eastAsia"/>
+          <w:color w:val="FF0000"/>
+          <w:sz w:val="24"/>
+          <w:szCs w:val="24"/>
+        </w:rPr>
+        <w:t xml:space="preserve"> --&gt;</w:t>
       </w:r>
     </w:p>
     <w:p>
@@ -894,43 +1229,23 @@
       </w:pPr>
       <w:r>
         <w:rPr>
-          <w:rFonts w:ascii="仿宋" w:eastAsia="仿宋" w:cs="仿宋"/>
-          <w:color w:val="8000FF"/>
-          <w:kern w:val="0"/>
-          <w:sz w:val="24"/>
-          <w:szCs w:val="24"/>
-        </w:rPr>
-        <w:t xml:space="preserve">        </w:t>
-      </w:r>
-      <w:r>
-        <w:rPr>
-          <w:rFonts w:ascii="仿宋" w:eastAsia="仿宋" w:cs="仿宋"/>
-          <w:color w:val="000080"/>
-          <w:kern w:val="0"/>
-          <w:sz w:val="24"/>
-          <w:szCs w:val="24"/>
-        </w:rPr>
-        <w:t>&lt;filter-name&gt;</w:t>
-      </w:r>
-      <w:r>
-        <w:rPr>
-          <w:rFonts w:ascii="仿宋" w:eastAsia="仿宋" w:cs="仿宋"/>
-          <w:color w:val="8000FF"/>
-          <w:kern w:val="0"/>
-          <w:sz w:val="24"/>
-          <w:szCs w:val="24"/>
-        </w:rPr>
-        <w:t>NoCache</w:t>
-      </w:r>
-      <w:r>
-        <w:rPr>
-          <w:rFonts w:ascii="仿宋" w:eastAsia="仿宋" w:cs="仿宋"/>
-          <w:color w:val="000080"/>
-          <w:kern w:val="0"/>
-          <w:sz w:val="24"/>
-          <w:szCs w:val="24"/>
-        </w:rPr>
-        <w:t>&lt;/filter-name&gt;</w:t>
+          <w:rFonts w:ascii="仿宋" w:eastAsia="仿宋" w:cs="仿宋" w:hint="eastAsia"/>
+          <w:color w:val="8000FF"/>
+          <w:kern w:val="0"/>
+          <w:sz w:val="24"/>
+          <w:szCs w:val="24"/>
+        </w:rPr>
+        <w:tab/>
+      </w:r>
+      <w:r>
+        <w:rPr>
+          <w:rFonts w:ascii="仿宋" w:eastAsia="仿宋" w:cs="仿宋"/>
+          <w:color w:val="000080"/>
+          <w:kern w:val="0"/>
+          <w:sz w:val="24"/>
+          <w:szCs w:val="24"/>
+        </w:rPr>
+        <w:t>&lt;filter-mapping&gt;</w:t>
       </w:r>
       <w:r>
         <w:rPr>
@@ -974,27 +1289,27 @@
           <w:sz w:val="24"/>
           <w:szCs w:val="24"/>
         </w:rPr>
-        <w:t>&lt;url-pattern&gt;</w:t>
-      </w:r>
-      <w:r>
-        <w:rPr>
-          <w:rFonts w:ascii="仿宋" w:eastAsia="仿宋" w:cs="仿宋"/>
-          <w:color w:val="8000FF"/>
-          <w:kern w:val="0"/>
-          <w:sz w:val="24"/>
-          <w:szCs w:val="24"/>
-        </w:rPr>
-        <w:t>/httpService/*</w:t>
-      </w:r>
-      <w:r>
-        <w:rPr>
-          <w:rFonts w:ascii="仿宋" w:eastAsia="仿宋" w:cs="仿宋"/>
-          <w:color w:val="000080"/>
-          <w:kern w:val="0"/>
-          <w:sz w:val="24"/>
-          <w:szCs w:val="24"/>
-        </w:rPr>
-        <w:t>&lt;/url-pattern&gt;</w:t>
+        <w:t>&lt;filter-name&gt;</w:t>
+      </w:r>
+      <w:r>
+        <w:rPr>
+          <w:rFonts w:ascii="仿宋" w:eastAsia="仿宋" w:cs="仿宋"/>
+          <w:color w:val="8000FF"/>
+          <w:kern w:val="0"/>
+          <w:sz w:val="24"/>
+          <w:szCs w:val="24"/>
+        </w:rPr>
+        <w:t>NoCache</w:t>
+      </w:r>
+      <w:r>
+        <w:rPr>
+          <w:rFonts w:ascii="仿宋" w:eastAsia="仿宋" w:cs="仿宋"/>
+          <w:color w:val="000080"/>
+          <w:kern w:val="0"/>
+          <w:sz w:val="24"/>
+          <w:szCs w:val="24"/>
+        </w:rPr>
+        <w:t>&lt;/filter-name&gt;</w:t>
       </w:r>
       <w:r>
         <w:rPr>
@@ -1028,27 +1343,47 @@
           <w:sz w:val="24"/>
           <w:szCs w:val="24"/>
         </w:rPr>
-        <w:t xml:space="preserve">   </w:t>
-      </w:r>
-      <w:r>
-        <w:rPr>
-          <w:rFonts w:ascii="仿宋" w:eastAsia="仿宋" w:cs="仿宋"/>
-          <w:color w:val="000080"/>
-          <w:kern w:val="0"/>
-          <w:sz w:val="24"/>
-          <w:szCs w:val="24"/>
-        </w:rPr>
-        <w:t>&lt;/filter-mapping&gt;</w:t>
-      </w:r>
-      <w:r>
-        <w:rPr>
-          <w:rFonts w:ascii="仿宋" w:eastAsia="仿宋" w:cs="仿宋"/>
-          <w:color w:val="8000FF"/>
-          <w:kern w:val="0"/>
-          <w:sz w:val="24"/>
-          <w:szCs w:val="24"/>
-        </w:rPr>
-        <w:t xml:space="preserve"> </w:t>
+        <w:t xml:space="preserve">        </w:t>
+      </w:r>
+      <w:r>
+        <w:rPr>
+          <w:rFonts w:ascii="仿宋" w:eastAsia="仿宋" w:cs="仿宋"/>
+          <w:color w:val="000080"/>
+          <w:kern w:val="0"/>
+          <w:sz w:val="24"/>
+          <w:szCs w:val="24"/>
+        </w:rPr>
+        <w:t>&lt;url-pattern&gt;</w:t>
+      </w:r>
+      <w:r>
+        <w:rPr>
+          <w:rFonts w:ascii="仿宋" w:eastAsia="仿宋" w:cs="仿宋"/>
+          <w:color w:val="8000FF"/>
+          <w:kern w:val="0"/>
+          <w:sz w:val="24"/>
+          <w:szCs w:val="24"/>
+        </w:rPr>
+        <w:t>/httpService/*</w:t>
+      </w:r>
+      <w:r>
+        <w:rPr>
+          <w:rFonts w:ascii="仿宋" w:eastAsia="仿宋" w:cs="仿宋"/>
+          <w:color w:val="000080"/>
+          <w:kern w:val="0"/>
+          <w:sz w:val="24"/>
+          <w:szCs w:val="24"/>
+        </w:rPr>
+        <w:t>&lt;/url-pattern&gt;</w:t>
+      </w:r>
+      <w:r>
+        <w:rPr>
+          <w:rFonts w:ascii="仿宋" w:eastAsia="仿宋" w:cs="仿宋"/>
+          <w:color w:val="8000FF"/>
+          <w:kern w:val="0"/>
+          <w:sz w:val="24"/>
+          <w:szCs w:val="24"/>
+        </w:rPr>
+        <w:t xml:space="preserve">  </w:t>
       </w:r>
     </w:p>
     <w:p>
@@ -1058,7 +1393,8 @@
         <w:adjustRightInd w:val="0"/>
         <w:jc w:val="left"/>
         <w:rPr>
-          <w:rFonts w:ascii="仿宋" w:eastAsia="仿宋" w:cs="仿宋"/>
+          <w:rFonts w:ascii="仿宋" w:eastAsia="仿宋" w:cs="仿宋" w:hint="eastAsia"/>
+          <w:color w:val="8000FF"/>
           <w:kern w:val="0"/>
           <w:sz w:val="24"/>
           <w:szCs w:val="24"/>
@@ -1082,7 +1418,17 @@
           <w:sz w:val="24"/>
           <w:szCs w:val="24"/>
         </w:rPr>
-        <w:t>&lt;context-param&gt;</w:t>
+        <w:t>&lt;/filter-mapping&gt;</w:t>
+      </w:r>
+      <w:r>
+        <w:rPr>
+          <w:rFonts w:ascii="仿宋" w:eastAsia="仿宋" w:cs="仿宋"/>
+          <w:color w:val="8000FF"/>
+          <w:kern w:val="0"/>
+          <w:sz w:val="24"/>
+          <w:szCs w:val="24"/>
+        </w:rPr>
+        <w:t xml:space="preserve"> </w:t>
       </w:r>
     </w:p>
     <w:p>
@@ -1092,21 +1438,114 @@
         <w:adjustRightInd w:val="0"/>
         <w:jc w:val="left"/>
         <w:rPr>
-          <w:rFonts w:ascii="仿宋" w:eastAsia="仿宋" w:cs="仿宋"/>
-          <w:kern w:val="0"/>
-          <w:sz w:val="24"/>
-          <w:szCs w:val="24"/>
-        </w:rPr>
-      </w:pPr>
-      <w:r>
-        <w:rPr>
-          <w:rFonts w:ascii="仿宋" w:eastAsia="仿宋" w:cs="仿宋"/>
-          <w:color w:val="8000FF"/>
-          <w:kern w:val="0"/>
-          <w:sz w:val="24"/>
-          <w:szCs w:val="24"/>
-        </w:rPr>
-        <w:lastRenderedPageBreak/>
+          <w:rFonts w:ascii="仿宋" w:eastAsia="仿宋" w:cs="仿宋" w:hint="eastAsia"/>
+          <w:color w:val="8000FF"/>
+          <w:kern w:val="0"/>
+          <w:sz w:val="24"/>
+          <w:szCs w:val="24"/>
+        </w:rPr>
+      </w:pPr>
+      <w:r>
+        <w:rPr>
+          <w:rFonts w:hint="eastAsia"/>
+          <w:color w:val="FF0000"/>
+          <w:sz w:val="24"/>
+          <w:szCs w:val="24"/>
+        </w:rPr>
+        <w:t>&lt;!--</w:t>
+      </w:r>
+      <w:r>
+        <w:rPr>
+          <w:rFonts w:hint="eastAsia"/>
+          <w:color w:val="FF0000"/>
+          <w:sz w:val="24"/>
+          <w:szCs w:val="24"/>
+        </w:rPr>
+        <w:t>配置客户端调用</w:t>
+      </w:r>
+      <w:r>
+        <w:rPr>
+          <w:rFonts w:hint="eastAsia"/>
+          <w:color w:val="FF0000"/>
+          <w:sz w:val="24"/>
+          <w:szCs w:val="24"/>
+        </w:rPr>
+        <w:t>httpService</w:t>
+      </w:r>
+      <w:r>
+        <w:rPr>
+          <w:rFonts w:hint="eastAsia"/>
+          <w:color w:val="FF0000"/>
+          <w:sz w:val="24"/>
+          <w:szCs w:val="24"/>
+        </w:rPr>
+        <w:t>接口服务配置文件的路径</w:t>
+      </w:r>
+      <w:r>
+        <w:rPr>
+          <w:rFonts w:hint="eastAsia"/>
+          <w:color w:val="FF0000"/>
+          <w:sz w:val="24"/>
+          <w:szCs w:val="24"/>
+        </w:rPr>
+        <w:t>--&gt;</w:t>
+      </w:r>
+    </w:p>
+    <w:p>
+      <w:pPr>
+        <w:autoSpaceDE w:val="0"/>
+        <w:autoSpaceDN w:val="0"/>
+        <w:adjustRightInd w:val="0"/>
+        <w:jc w:val="left"/>
+        <w:rPr>
+          <w:rFonts w:ascii="仿宋" w:eastAsia="仿宋" w:cs="仿宋"/>
+          <w:kern w:val="0"/>
+          <w:sz w:val="24"/>
+          <w:szCs w:val="24"/>
+        </w:rPr>
+      </w:pPr>
+      <w:r>
+        <w:rPr>
+          <w:rFonts w:ascii="仿宋" w:eastAsia="仿宋" w:cs="仿宋"/>
+          <w:color w:val="8000FF"/>
+          <w:kern w:val="0"/>
+          <w:sz w:val="24"/>
+          <w:szCs w:val="24"/>
+        </w:rPr>
+        <w:t xml:space="preserve">   </w:t>
+      </w:r>
+      <w:r>
+        <w:rPr>
+          <w:rFonts w:ascii="仿宋" w:eastAsia="仿宋" w:cs="仿宋"/>
+          <w:color w:val="000080"/>
+          <w:kern w:val="0"/>
+          <w:sz w:val="24"/>
+          <w:szCs w:val="24"/>
+        </w:rPr>
+        <w:t>&lt;context-param&gt;</w:t>
+      </w:r>
+    </w:p>
+    <w:p>
+      <w:pPr>
+        <w:autoSpaceDE w:val="0"/>
+        <w:autoSpaceDN w:val="0"/>
+        <w:adjustRightInd w:val="0"/>
+        <w:jc w:val="left"/>
+        <w:rPr>
+          <w:rFonts w:ascii="仿宋" w:eastAsia="仿宋" w:cs="仿宋"/>
+          <w:kern w:val="0"/>
+          <w:sz w:val="24"/>
+          <w:szCs w:val="24"/>
+        </w:rPr>
+      </w:pPr>
+      <w:r>
+        <w:rPr>
+          <w:rFonts w:ascii="仿宋" w:eastAsia="仿宋" w:cs="仿宋"/>
+          <w:color w:val="8000FF"/>
+          <w:kern w:val="0"/>
+          <w:sz w:val="24"/>
+          <w:szCs w:val="24"/>
+        </w:rPr>
         <w:t xml:space="preserve">        </w:t>
       </w:r>
       <w:r>
@@ -1357,7 +1796,8 @@
         <w:jc w:val="left"/>
         <w:outlineLvl w:val="0"/>
         <w:rPr>
-          <w:rFonts w:ascii="仿宋" w:eastAsia="仿宋" w:cs="仿宋"/>
+          <w:rFonts w:ascii="仿宋" w:eastAsia="仿宋" w:cs="仿宋" w:hint="eastAsia"/>
+          <w:color w:val="000080"/>
           <w:kern w:val="0"/>
           <w:sz w:val="24"/>
           <w:szCs w:val="24"/>
@@ -1390,32 +1830,40 @@
         <w:autoSpaceDN w:val="0"/>
         <w:adjustRightInd w:val="0"/>
         <w:jc w:val="left"/>
-        <w:rPr>
-          <w:rFonts w:ascii="仿宋" w:eastAsia="仿宋" w:cs="仿宋"/>
-          <w:kern w:val="0"/>
-          <w:sz w:val="24"/>
-          <w:szCs w:val="24"/>
-        </w:rPr>
-      </w:pPr>
-      <w:r>
-        <w:rPr>
-          <w:rFonts w:ascii="仿宋" w:eastAsia="仿宋" w:cs="仿宋"/>
-          <w:color w:val="8000FF"/>
-          <w:kern w:val="0"/>
-          <w:sz w:val="24"/>
-          <w:szCs w:val="24"/>
-        </w:rPr>
-        <w:tab/>
-      </w:r>
-      <w:r>
-        <w:rPr>
-          <w:rFonts w:ascii="仿宋" w:eastAsia="仿宋" w:cs="仿宋"/>
-          <w:color w:val="000080"/>
-          <w:kern w:val="0"/>
-          <w:sz w:val="24"/>
-          <w:szCs w:val="24"/>
-        </w:rPr>
-        <w:t>&lt;listener&gt;</w:t>
+        <w:outlineLvl w:val="0"/>
+        <w:rPr>
+          <w:rFonts w:ascii="仿宋" w:eastAsia="仿宋" w:cs="仿宋"/>
+          <w:kern w:val="0"/>
+          <w:sz w:val="24"/>
+          <w:szCs w:val="24"/>
+        </w:rPr>
+      </w:pPr>
+      <w:r>
+        <w:rPr>
+          <w:rFonts w:hint="eastAsia"/>
+          <w:color w:val="FF0000"/>
+          <w:sz w:val="24"/>
+          <w:szCs w:val="24"/>
+        </w:rPr>
+        <w:t>&lt;!--</w:t>
+      </w:r>
+      <w:r>
+        <w:rPr>
+          <w:rFonts w:hint="eastAsia"/>
+          <w:color w:val="FF0000"/>
+          <w:sz w:val="24"/>
+          <w:szCs w:val="24"/>
+        </w:rPr>
+        <w:t>客户端调用初始化监听器</w:t>
+      </w:r>
+      <w:r>
+        <w:rPr>
+          <w:rFonts w:hint="eastAsia"/>
+          <w:color w:val="FF0000"/>
+          <w:sz w:val="24"/>
+          <w:szCs w:val="24"/>
+        </w:rPr>
+        <w:t xml:space="preserve"> --&gt;</w:t>
       </w:r>
     </w:p>
     <w:p>
@@ -1444,42 +1892,12 @@
       <w:r>
         <w:rPr>
           <w:rFonts w:ascii="仿宋" w:eastAsia="仿宋" w:cs="仿宋"/>
-          <w:color w:val="8000FF"/>
-          <w:kern w:val="0"/>
-          <w:sz w:val="24"/>
-          <w:szCs w:val="24"/>
-        </w:rPr>
-        <w:tab/>
-      </w:r>
-      <w:r>
-        <w:rPr>
-          <w:rFonts w:ascii="仿宋" w:eastAsia="仿宋" w:cs="仿宋"/>
-          <w:color w:val="000080"/>
-          <w:kern w:val="0"/>
-          <w:sz w:val="24"/>
-          <w:szCs w:val="24"/>
-        </w:rPr>
-        <w:t>&lt;listener-class&gt;</w:t>
-      </w:r>
-      <w:r>
-        <w:rPr>
-          <w:rFonts w:ascii="仿宋" w:eastAsia="仿宋" w:cs="仿宋"/>
-          <w:color w:val="8000FF"/>
-          <w:kern w:val="0"/>
-          <w:sz w:val="24"/>
-          <w:szCs w:val="24"/>
-        </w:rPr>
-        <w:t>com.zaq.ihttp.web.client.HttpServiceClientListener</w:t>
-      </w:r>
-      <w:r>
-        <w:rPr>
-          <w:rFonts w:ascii="仿宋" w:eastAsia="仿宋" w:cs="仿宋"/>
-          <w:color w:val="000080"/>
-          <w:kern w:val="0"/>
-          <w:sz w:val="24"/>
-          <w:szCs w:val="24"/>
-        </w:rPr>
-        <w:t>&lt;/listener-class&gt;</w:t>
+          <w:color w:val="000080"/>
+          <w:kern w:val="0"/>
+          <w:sz w:val="24"/>
+          <w:szCs w:val="24"/>
+        </w:rPr>
+        <w:t>&lt;listener&gt;</w:t>
       </w:r>
     </w:p>
     <w:p>
@@ -1513,7 +1931,27 @@
           <w:sz w:val="24"/>
           <w:szCs w:val="24"/>
         </w:rPr>
-        <w:t>&lt;/listener&gt;</w:t>
+        <w:t>&lt;listener-class&gt;</w:t>
+      </w:r>
+      <w:r>
+        <w:rPr>
+          <w:rFonts w:ascii="仿宋" w:eastAsia="仿宋" w:cs="仿宋"/>
+          <w:color w:val="8000FF"/>
+          <w:kern w:val="0"/>
+          <w:sz w:val="24"/>
+          <w:szCs w:val="24"/>
+        </w:rPr>
+        <w:t>com.zaq.ihttp.web.client.HttpServiceClientListener</w:t>
+      </w:r>
+      <w:r>
+        <w:rPr>
+          <w:rFonts w:ascii="仿宋" w:eastAsia="仿宋" w:cs="仿宋"/>
+          <w:color w:val="000080"/>
+          <w:kern w:val="0"/>
+          <w:sz w:val="24"/>
+          <w:szCs w:val="24"/>
+        </w:rPr>
+        <w:t>&lt;/listener-class&gt;</w:t>
       </w:r>
     </w:p>
     <w:p>
@@ -1523,31 +1961,32 @@
         <w:adjustRightInd w:val="0"/>
         <w:jc w:val="left"/>
         <w:rPr>
-          <w:rFonts w:ascii="仿宋" w:eastAsia="仿宋" w:cs="仿宋"/>
-          <w:kern w:val="0"/>
-          <w:sz w:val="24"/>
-          <w:szCs w:val="24"/>
-        </w:rPr>
-      </w:pPr>
-      <w:r>
-        <w:rPr>
-          <w:rFonts w:ascii="仿宋" w:eastAsia="仿宋" w:cs="仿宋"/>
-          <w:color w:val="8000FF"/>
-          <w:kern w:val="0"/>
-          <w:sz w:val="24"/>
-          <w:szCs w:val="24"/>
-        </w:rPr>
-        <w:tab/>
-      </w:r>
-      <w:r>
-        <w:rPr>
-          <w:rFonts w:ascii="仿宋" w:eastAsia="仿宋" w:cs="仿宋"/>
-          <w:color w:val="000080"/>
-          <w:kern w:val="0"/>
-          <w:sz w:val="24"/>
-          <w:szCs w:val="24"/>
-        </w:rPr>
-        <w:t>&lt;servlet&gt;</w:t>
+          <w:rFonts w:ascii="仿宋" w:eastAsia="仿宋" w:cs="仿宋" w:hint="eastAsia"/>
+          <w:color w:val="000080"/>
+          <w:kern w:val="0"/>
+          <w:sz w:val="24"/>
+          <w:szCs w:val="24"/>
+        </w:rPr>
+      </w:pPr>
+      <w:r>
+        <w:rPr>
+          <w:rFonts w:ascii="仿宋" w:eastAsia="仿宋" w:cs="仿宋"/>
+          <w:color w:val="8000FF"/>
+          <w:kern w:val="0"/>
+          <w:sz w:val="24"/>
+          <w:szCs w:val="24"/>
+        </w:rPr>
+        <w:tab/>
+      </w:r>
+      <w:r>
+        <w:rPr>
+          <w:rFonts w:ascii="仿宋" w:eastAsia="仿宋" w:cs="仿宋"/>
+          <w:color w:val="000080"/>
+          <w:kern w:val="0"/>
+          <w:sz w:val="24"/>
+          <w:szCs w:val="24"/>
+        </w:rPr>
+        <w:t>&lt;/listener&gt;</w:t>
       </w:r>
     </w:p>
     <w:p>
@@ -1557,61 +1996,66 @@
         <w:adjustRightInd w:val="0"/>
         <w:jc w:val="left"/>
         <w:rPr>
-          <w:rFonts w:ascii="仿宋" w:eastAsia="仿宋" w:cs="仿宋"/>
-          <w:kern w:val="0"/>
-          <w:sz w:val="24"/>
-          <w:szCs w:val="24"/>
-        </w:rPr>
-      </w:pPr>
-      <w:r>
-        <w:rPr>
-          <w:rFonts w:ascii="仿宋" w:eastAsia="仿宋" w:cs="仿宋"/>
-          <w:color w:val="8000FF"/>
-          <w:kern w:val="0"/>
-          <w:sz w:val="24"/>
-          <w:szCs w:val="24"/>
-        </w:rPr>
-        <w:tab/>
-      </w:r>
-      <w:r>
-        <w:rPr>
-          <w:rFonts w:ascii="仿宋" w:eastAsia="仿宋" w:cs="仿宋"/>
-          <w:color w:val="8000FF"/>
-          <w:kern w:val="0"/>
-          <w:sz w:val="24"/>
-          <w:szCs w:val="24"/>
-        </w:rPr>
-        <w:tab/>
-      </w:r>
-      <w:r>
-        <w:rPr>
-          <w:rFonts w:ascii="仿宋" w:eastAsia="仿宋" w:cs="仿宋"/>
-          <w:color w:val="000080"/>
-          <w:kern w:val="0"/>
-          <w:sz w:val="24"/>
-          <w:szCs w:val="24"/>
-        </w:rPr>
-        <w:t>&lt;servlet-name&gt;</w:t>
-      </w:r>
-      <w:r>
-        <w:rPr>
-          <w:rFonts w:ascii="仿宋" w:eastAsia="仿宋" w:cs="仿宋"/>
-          <w:color w:val="8000FF"/>
-          <w:kern w:val="0"/>
-          <w:sz w:val="24"/>
-          <w:szCs w:val="24"/>
-        </w:rPr>
-        <w:t>httpServiceServlet</w:t>
-      </w:r>
-      <w:r>
-        <w:rPr>
-          <w:rFonts w:ascii="仿宋" w:eastAsia="仿宋" w:cs="仿宋"/>
-          <w:color w:val="000080"/>
-          <w:kern w:val="0"/>
-          <w:sz w:val="24"/>
-          <w:szCs w:val="24"/>
-        </w:rPr>
-        <w:t>&lt;/servlet-name&gt;</w:t>
+          <w:rFonts w:ascii="仿宋" w:eastAsia="仿宋" w:cs="仿宋" w:hint="eastAsia"/>
+          <w:color w:val="8000FF"/>
+          <w:kern w:val="0"/>
+          <w:sz w:val="24"/>
+          <w:szCs w:val="24"/>
+        </w:rPr>
+      </w:pPr>
+      <w:r>
+        <w:rPr>
+          <w:rFonts w:hint="eastAsia"/>
+          <w:color w:val="FF0000"/>
+          <w:sz w:val="24"/>
+          <w:szCs w:val="24"/>
+        </w:rPr>
+        <w:t>&lt;!--</w:t>
+      </w:r>
+      <w:r>
+        <w:rPr>
+          <w:rFonts w:hint="eastAsia"/>
+          <w:color w:val="FF0000"/>
+          <w:sz w:val="24"/>
+          <w:szCs w:val="24"/>
+        </w:rPr>
+        <w:t>httpS</w:t>
+      </w:r>
+      <w:r>
+        <w:rPr>
+          <w:rFonts w:hint="eastAsia"/>
+          <w:color w:val="FF0000"/>
+          <w:sz w:val="24"/>
+          <w:szCs w:val="24"/>
+        </w:rPr>
+        <w:t>ervice</w:t>
+      </w:r>
+      <w:r>
+        <w:rPr>
+          <w:rFonts w:hint="eastAsia"/>
+          <w:color w:val="FF0000"/>
+          <w:sz w:val="24"/>
+          <w:szCs w:val="24"/>
+        </w:rPr>
+        <w:t>接口服务</w:t>
+      </w:r>
+      <w:r>
+        <w:rPr>
+          <w:rFonts w:hint="eastAsia"/>
+          <w:color w:val="FF0000"/>
+          <w:sz w:val="24"/>
+          <w:szCs w:val="24"/>
+        </w:rPr>
+        <w:t>servlet</w:t>
+      </w:r>
+      <w:r>
+        <w:rPr>
+          <w:rFonts w:hint="eastAsia"/>
+          <w:color w:val="FF0000"/>
+          <w:sz w:val="24"/>
+          <w:szCs w:val="24"/>
+        </w:rPr>
+        <w:t>--&gt;</w:t>
       </w:r>
     </w:p>
     <w:p>
@@ -1627,36 +2071,6 @@
           <w:szCs w:val="24"/>
         </w:rPr>
       </w:pPr>
-      <w:r>
-        <w:rPr>
-          <w:rFonts w:ascii="仿宋" w:eastAsia="仿宋" w:cs="仿宋"/>
-          <w:color w:val="8000FF"/>
-          <w:kern w:val="0"/>
-          <w:sz w:val="24"/>
-          <w:szCs w:val="24"/>
-        </w:rPr>
-        <w:tab/>
-      </w:r>
-      <w:r>
-        <w:rPr>
-          <w:rFonts w:ascii="仿宋" w:eastAsia="仿宋" w:cs="仿宋"/>
-          <w:color w:val="8000FF"/>
-          <w:kern w:val="0"/>
-          <w:sz w:val="24"/>
-          <w:szCs w:val="24"/>
-        </w:rPr>
-        <w:tab/>
-      </w:r>
-      <w:r>
-        <w:rPr>
-          <w:rFonts w:ascii="仿宋" w:eastAsia="仿宋" w:cs="仿宋"/>
-          <w:color w:val="000080"/>
-          <w:kern w:val="0"/>
-          <w:sz w:val="24"/>
-          <w:szCs w:val="24"/>
-        </w:rPr>
-        <w:t>&lt;servlet-class&gt;</w:t>
-      </w:r>
     </w:p>
     <w:p>
       <w:pPr>
@@ -1684,23 +2098,12 @@
       <w:r>
         <w:rPr>
           <w:rFonts w:ascii="仿宋" w:eastAsia="仿宋" w:cs="仿宋"/>
-          <w:color w:val="8000FF"/>
-          <w:kern w:val="0"/>
-          <w:sz w:val="24"/>
-          <w:szCs w:val="24"/>
-        </w:rPr>
-        <w:tab/>
-      </w:r>
-      <w:r>
-        <w:rPr>
-          <w:rFonts w:ascii="仿宋" w:eastAsia="仿宋" w:cs="仿宋"/>
-          <w:color w:val="8000FF"/>
-          <w:kern w:val="0"/>
-          <w:sz w:val="24"/>
-          <w:szCs w:val="24"/>
-        </w:rPr>
-        <w:tab/>
-        <w:t>com.zaq.ihttp.web.server.HttpServiceSevrlet</w:t>
+          <w:color w:val="000080"/>
+          <w:kern w:val="0"/>
+          <w:sz w:val="24"/>
+          <w:szCs w:val="24"/>
+        </w:rPr>
+        <w:t>&lt;servlet&gt;</w:t>
       </w:r>
     </w:p>
     <w:p>
@@ -1744,7 +2147,27 @@
           <w:sz w:val="24"/>
           <w:szCs w:val="24"/>
         </w:rPr>
-        <w:t>&lt;/servlet-class&gt;</w:t>
+        <w:t>&lt;servlet-name&gt;</w:t>
+      </w:r>
+      <w:r>
+        <w:rPr>
+          <w:rFonts w:ascii="仿宋" w:eastAsia="仿宋" w:cs="仿宋"/>
+          <w:color w:val="8000FF"/>
+          <w:kern w:val="0"/>
+          <w:sz w:val="24"/>
+          <w:szCs w:val="24"/>
+        </w:rPr>
+        <w:t>httpServiceServlet</w:t>
+      </w:r>
+      <w:r>
+        <w:rPr>
+          <w:rFonts w:ascii="仿宋" w:eastAsia="仿宋" w:cs="仿宋"/>
+          <w:color w:val="000080"/>
+          <w:kern w:val="0"/>
+          <w:sz w:val="24"/>
+          <w:szCs w:val="24"/>
+        </w:rPr>
+        <w:t>&lt;/servlet-name&gt;</w:t>
       </w:r>
     </w:p>
     <w:p>
@@ -1788,27 +2211,7 @@
           <w:sz w:val="24"/>
           <w:szCs w:val="24"/>
         </w:rPr>
-        <w:t>&lt;load-on-startup&gt;</w:t>
-      </w:r>
-      <w:r>
-        <w:rPr>
-          <w:rFonts w:ascii="仿宋" w:eastAsia="仿宋" w:cs="仿宋"/>
-          <w:color w:val="8000FF"/>
-          <w:kern w:val="0"/>
-          <w:sz w:val="24"/>
-          <w:szCs w:val="24"/>
-        </w:rPr>
-        <w:t>1</w:t>
-      </w:r>
-      <w:r>
-        <w:rPr>
-          <w:rFonts w:ascii="仿宋" w:eastAsia="仿宋" w:cs="仿宋"/>
-          <w:color w:val="000080"/>
-          <w:kern w:val="0"/>
-          <w:sz w:val="24"/>
-          <w:szCs w:val="24"/>
-        </w:rPr>
-        <w:t>&lt;/load-on-startup&gt;</w:t>
+        <w:t>&lt;servlet-class&gt;</w:t>
       </w:r>
     </w:p>
     <w:p>
@@ -1837,12 +2240,23 @@
       <w:r>
         <w:rPr>
           <w:rFonts w:ascii="仿宋" w:eastAsia="仿宋" w:cs="仿宋"/>
-          <w:color w:val="000080"/>
-          <w:kern w:val="0"/>
-          <w:sz w:val="24"/>
-          <w:szCs w:val="24"/>
-        </w:rPr>
-        <w:t>&lt;/servlet&gt;</w:t>
+          <w:color w:val="8000FF"/>
+          <w:kern w:val="0"/>
+          <w:sz w:val="24"/>
+          <w:szCs w:val="24"/>
+        </w:rPr>
+        <w:tab/>
+      </w:r>
+      <w:r>
+        <w:rPr>
+          <w:rFonts w:ascii="仿宋" w:eastAsia="仿宋" w:cs="仿宋"/>
+          <w:color w:val="8000FF"/>
+          <w:kern w:val="0"/>
+          <w:sz w:val="24"/>
+          <w:szCs w:val="24"/>
+        </w:rPr>
+        <w:tab/>
+        <w:t>com.zaq.ihttp.web.server.HttpServiceSevrlet</w:t>
       </w:r>
     </w:p>
     <w:p>
@@ -1871,12 +2285,22 @@
       <w:r>
         <w:rPr>
           <w:rFonts w:ascii="仿宋" w:eastAsia="仿宋" w:cs="仿宋"/>
-          <w:color w:val="000080"/>
-          <w:kern w:val="0"/>
-          <w:sz w:val="24"/>
-          <w:szCs w:val="24"/>
-        </w:rPr>
-        <w:t>&lt;servlet-mapping&gt;</w:t>
+          <w:color w:val="8000FF"/>
+          <w:kern w:val="0"/>
+          <w:sz w:val="24"/>
+          <w:szCs w:val="24"/>
+        </w:rPr>
+        <w:tab/>
+      </w:r>
+      <w:r>
+        <w:rPr>
+          <w:rFonts w:ascii="仿宋" w:eastAsia="仿宋" w:cs="仿宋"/>
+          <w:color w:val="000080"/>
+          <w:kern w:val="0"/>
+          <w:sz w:val="24"/>
+          <w:szCs w:val="24"/>
+        </w:rPr>
+        <w:t>&lt;/servlet-class&gt;</w:t>
       </w:r>
     </w:p>
     <w:p>
@@ -1920,27 +2344,27 @@
           <w:sz w:val="24"/>
           <w:szCs w:val="24"/>
         </w:rPr>
-        <w:t>&lt;servlet-name&gt;</w:t>
-      </w:r>
-      <w:r>
-        <w:rPr>
-          <w:rFonts w:ascii="仿宋" w:eastAsia="仿宋" w:cs="仿宋"/>
-          <w:color w:val="8000FF"/>
-          <w:kern w:val="0"/>
-          <w:sz w:val="24"/>
-          <w:szCs w:val="24"/>
-        </w:rPr>
-        <w:t>httpServiceServlet</w:t>
-      </w:r>
-      <w:r>
-        <w:rPr>
-          <w:rFonts w:ascii="仿宋" w:eastAsia="仿宋" w:cs="仿宋"/>
-          <w:color w:val="000080"/>
-          <w:kern w:val="0"/>
-          <w:sz w:val="24"/>
-          <w:szCs w:val="24"/>
-        </w:rPr>
-        <w:t>&lt;/servlet-name&gt;</w:t>
+        <w:t>&lt;load-on-startup&gt;</w:t>
+      </w:r>
+      <w:r>
+        <w:rPr>
+          <w:rFonts w:ascii="仿宋" w:eastAsia="仿宋" w:cs="仿宋"/>
+          <w:color w:val="8000FF"/>
+          <w:kern w:val="0"/>
+          <w:sz w:val="24"/>
+          <w:szCs w:val="24"/>
+        </w:rPr>
+        <w:t>1</w:t>
+      </w:r>
+      <w:r>
+        <w:rPr>
+          <w:rFonts w:ascii="仿宋" w:eastAsia="仿宋" w:cs="仿宋"/>
+          <w:color w:val="000080"/>
+          <w:kern w:val="0"/>
+          <w:sz w:val="24"/>
+          <w:szCs w:val="24"/>
+        </w:rPr>
+        <w:t>&lt;/load-on-startup&gt;</w:t>
       </w:r>
     </w:p>
     <w:p>
@@ -1969,239 +2393,12 @@
       <w:r>
         <w:rPr>
           <w:rFonts w:ascii="仿宋" w:eastAsia="仿宋" w:cs="仿宋"/>
-          <w:color w:val="8000FF"/>
-          <w:kern w:val="0"/>
-          <w:sz w:val="24"/>
-          <w:szCs w:val="24"/>
-        </w:rPr>
-        <w:tab/>
-      </w:r>
-      <w:r>
-        <w:rPr>
-          <w:rFonts w:ascii="仿宋" w:eastAsia="仿宋" w:cs="仿宋"/>
-          <w:color w:val="000080"/>
-          <w:kern w:val="0"/>
-          <w:sz w:val="24"/>
-          <w:szCs w:val="24"/>
-        </w:rPr>
-        <w:t>&lt;url-pattern&gt;</w:t>
-      </w:r>
-      <w:r>
-        <w:rPr>
-          <w:rFonts w:ascii="仿宋" w:eastAsia="仿宋" w:cs="仿宋"/>
-          <w:color w:val="8000FF"/>
-          <w:kern w:val="0"/>
-          <w:sz w:val="24"/>
-          <w:szCs w:val="24"/>
-        </w:rPr>
-        <w:t>/httpService/*</w:t>
-      </w:r>
-      <w:r>
-        <w:rPr>
-          <w:rFonts w:ascii="仿宋" w:eastAsia="仿宋" w:cs="仿宋"/>
-          <w:color w:val="000080"/>
-          <w:kern w:val="0"/>
-          <w:sz w:val="24"/>
-          <w:szCs w:val="24"/>
-        </w:rPr>
-        <w:t>&lt;/url-pattern&gt;</w:t>
-      </w:r>
-    </w:p>
-    <w:p>
-      <w:pPr>
-        <w:outlineLvl w:val="0"/>
-        <w:rPr>
-          <w:rFonts w:ascii="仿宋" w:eastAsia="仿宋" w:cs="仿宋"/>
-          <w:color w:val="000080"/>
-          <w:kern w:val="0"/>
-          <w:sz w:val="24"/>
-          <w:szCs w:val="24"/>
-        </w:rPr>
-      </w:pPr>
-      <w:r>
-        <w:rPr>
-          <w:rFonts w:ascii="仿宋" w:eastAsia="仿宋" w:cs="仿宋"/>
-          <w:color w:val="8000FF"/>
-          <w:kern w:val="0"/>
-          <w:sz w:val="24"/>
-          <w:szCs w:val="24"/>
-        </w:rPr>
-        <w:tab/>
-      </w:r>
-      <w:r>
-        <w:rPr>
-          <w:rFonts w:ascii="仿宋" w:eastAsia="仿宋" w:cs="仿宋"/>
-          <w:color w:val="000080"/>
-          <w:kern w:val="0"/>
-          <w:sz w:val="24"/>
-          <w:szCs w:val="24"/>
-        </w:rPr>
-        <w:t>&lt;/servlet-mapping&gt;</w:t>
-      </w:r>
-    </w:p>
-    <w:p>
-      <w:pPr>
-        <w:rPr>
-          <w:sz w:val="24"/>
-          <w:szCs w:val="24"/>
-        </w:rPr>
-      </w:pPr>
-      <w:r>
-        <w:rPr>
-          <w:rFonts w:hint="eastAsia"/>
-          <w:sz w:val="24"/>
-          <w:szCs w:val="24"/>
-        </w:rPr>
-        <w:t>b.</w:t>
-      </w:r>
-      <w:r>
-        <w:rPr>
-          <w:rFonts w:hint="eastAsia"/>
-          <w:sz w:val="24"/>
-          <w:szCs w:val="24"/>
-        </w:rPr>
-        <w:t>在</w:t>
-      </w:r>
-      <w:r>
-        <w:rPr>
-          <w:sz w:val="24"/>
-          <w:szCs w:val="24"/>
-        </w:rPr>
-        <w:t>app-context.xml</w:t>
-      </w:r>
-      <w:r>
-        <w:rPr>
-          <w:rFonts w:hint="eastAsia"/>
-          <w:sz w:val="24"/>
-          <w:szCs w:val="24"/>
-        </w:rPr>
-        <w:t>配置：</w:t>
-      </w:r>
-    </w:p>
-    <w:p>
-      <w:pPr>
-        <w:rPr>
-          <w:rFonts w:ascii="仿宋" w:eastAsia="仿宋" w:cs="仿宋"/>
-          <w:color w:val="000080"/>
-          <w:kern w:val="0"/>
-          <w:sz w:val="24"/>
-          <w:szCs w:val="24"/>
-        </w:rPr>
-      </w:pPr>
-      <w:r>
-        <w:rPr>
-          <w:rFonts w:ascii="仿宋" w:eastAsia="仿宋" w:cs="仿宋"/>
-          <w:color w:val="000080"/>
-          <w:kern w:val="0"/>
-          <w:sz w:val="24"/>
-          <w:szCs w:val="24"/>
-        </w:rPr>
-        <w:t>&lt;import resource="classpath:spring-httpService.xml"/&gt;</w:t>
-      </w:r>
-    </w:p>
-    <w:p>
-      <w:pPr>
-        <w:rPr>
-          <w:rFonts w:ascii="仿宋" w:eastAsia="仿宋" w:cs="仿宋"/>
-          <w:color w:val="000080"/>
-          <w:kern w:val="0"/>
-          <w:sz w:val="24"/>
-          <w:szCs w:val="24"/>
-        </w:rPr>
-      </w:pPr>
-    </w:p>
-    <w:p>
-      <w:pPr>
-        <w:outlineLvl w:val="0"/>
-        <w:rPr>
-          <w:sz w:val="24"/>
-          <w:szCs w:val="24"/>
-        </w:rPr>
-      </w:pPr>
-      <w:r>
-        <w:rPr>
-          <w:rFonts w:hint="eastAsia"/>
-          <w:sz w:val="24"/>
-          <w:szCs w:val="24"/>
-        </w:rPr>
-        <w:t>c.</w:t>
-      </w:r>
-      <w:r>
-        <w:rPr>
-          <w:sz w:val="24"/>
-          <w:szCs w:val="24"/>
-        </w:rPr>
-        <w:t xml:space="preserve"> app-resources.xml</w:t>
-      </w:r>
-      <w:r>
-        <w:rPr>
-          <w:rFonts w:hint="eastAsia"/>
-          <w:sz w:val="24"/>
-          <w:szCs w:val="24"/>
-        </w:rPr>
-        <w:t>的</w:t>
-      </w:r>
-      <w:r>
-        <w:rPr>
-          <w:sz w:val="24"/>
-          <w:szCs w:val="24"/>
-        </w:rPr>
-        <w:t>sessionFactory</w:t>
-      </w:r>
-      <w:r>
-        <w:rPr>
-          <w:rFonts w:hint="eastAsia"/>
-          <w:sz w:val="24"/>
-          <w:szCs w:val="24"/>
-        </w:rPr>
-        <w:t>-</w:t>
-      </w:r>
-      <w:r>
-        <w:rPr>
-          <w:rFonts w:hint="eastAsia"/>
-          <w:sz w:val="24"/>
-          <w:szCs w:val="24"/>
-        </w:rPr>
-        <w:t>》</w:t>
-      </w:r>
-      <w:r>
-        <w:rPr>
-          <w:sz w:val="24"/>
-          <w:szCs w:val="24"/>
-        </w:rPr>
-        <w:t>mappingLocations</w:t>
-      </w:r>
-      <w:r>
-        <w:rPr>
-          <w:rFonts w:hint="eastAsia"/>
-          <w:sz w:val="24"/>
-          <w:szCs w:val="24"/>
-        </w:rPr>
-        <w:t>-</w:t>
-      </w:r>
-      <w:r>
-        <w:rPr>
-          <w:rFonts w:hint="eastAsia"/>
-          <w:sz w:val="24"/>
-          <w:szCs w:val="24"/>
-        </w:rPr>
-        <w:t>》</w:t>
-      </w:r>
-      <w:r>
-        <w:rPr>
-          <w:rFonts w:hint="eastAsia"/>
-          <w:sz w:val="24"/>
-          <w:szCs w:val="24"/>
-        </w:rPr>
-        <w:t>list</w:t>
-      </w:r>
-      <w:r>
-        <w:rPr>
-          <w:rFonts w:hint="eastAsia"/>
-          <w:sz w:val="24"/>
-          <w:szCs w:val="24"/>
-        </w:rPr>
-        <w:t>配置：</w:t>
+          <w:color w:val="000080"/>
+          <w:kern w:val="0"/>
+          <w:sz w:val="24"/>
+          <w:szCs w:val="24"/>
+        </w:rPr>
+        <w:t>&lt;/servlet&gt;</w:t>
       </w:r>
     </w:p>
     <w:p>
@@ -2220,6 +2417,509 @@
       <w:r>
         <w:rPr>
           <w:rFonts w:ascii="仿宋" w:eastAsia="仿宋" w:cs="仿宋"/>
+          <w:color w:val="8000FF"/>
+          <w:kern w:val="0"/>
+          <w:sz w:val="24"/>
+          <w:szCs w:val="24"/>
+        </w:rPr>
+        <w:tab/>
+      </w:r>
+      <w:r>
+        <w:rPr>
+          <w:rFonts w:ascii="仿宋" w:eastAsia="仿宋" w:cs="仿宋"/>
+          <w:color w:val="000080"/>
+          <w:kern w:val="0"/>
+          <w:sz w:val="24"/>
+          <w:szCs w:val="24"/>
+        </w:rPr>
+        <w:t>&lt;servlet-mapping&gt;</w:t>
+      </w:r>
+    </w:p>
+    <w:p>
+      <w:pPr>
+        <w:autoSpaceDE w:val="0"/>
+        <w:autoSpaceDN w:val="0"/>
+        <w:adjustRightInd w:val="0"/>
+        <w:jc w:val="left"/>
+        <w:rPr>
+          <w:rFonts w:ascii="仿宋" w:eastAsia="仿宋" w:cs="仿宋"/>
+          <w:kern w:val="0"/>
+          <w:sz w:val="24"/>
+          <w:szCs w:val="24"/>
+        </w:rPr>
+      </w:pPr>
+      <w:r>
+        <w:rPr>
+          <w:rFonts w:ascii="仿宋" w:eastAsia="仿宋" w:cs="仿宋"/>
+          <w:color w:val="8000FF"/>
+          <w:kern w:val="0"/>
+          <w:sz w:val="24"/>
+          <w:szCs w:val="24"/>
+        </w:rPr>
+        <w:tab/>
+      </w:r>
+      <w:r>
+        <w:rPr>
+          <w:rFonts w:ascii="仿宋" w:eastAsia="仿宋" w:cs="仿宋"/>
+          <w:color w:val="8000FF"/>
+          <w:kern w:val="0"/>
+          <w:sz w:val="24"/>
+          <w:szCs w:val="24"/>
+        </w:rPr>
+        <w:tab/>
+      </w:r>
+      <w:r>
+        <w:rPr>
+          <w:rFonts w:ascii="仿宋" w:eastAsia="仿宋" w:cs="仿宋"/>
+          <w:color w:val="000080"/>
+          <w:kern w:val="0"/>
+          <w:sz w:val="24"/>
+          <w:szCs w:val="24"/>
+        </w:rPr>
+        <w:t>&lt;servlet-name&gt;</w:t>
+      </w:r>
+      <w:r>
+        <w:rPr>
+          <w:rFonts w:ascii="仿宋" w:eastAsia="仿宋" w:cs="仿宋"/>
+          <w:color w:val="8000FF"/>
+          <w:kern w:val="0"/>
+          <w:sz w:val="24"/>
+          <w:szCs w:val="24"/>
+        </w:rPr>
+        <w:t>httpServiceServlet</w:t>
+      </w:r>
+      <w:r>
+        <w:rPr>
+          <w:rFonts w:ascii="仿宋" w:eastAsia="仿宋" w:cs="仿宋"/>
+          <w:color w:val="000080"/>
+          <w:kern w:val="0"/>
+          <w:sz w:val="24"/>
+          <w:szCs w:val="24"/>
+        </w:rPr>
+        <w:t>&lt;/servlet-name&gt;</w:t>
+      </w:r>
+    </w:p>
+    <w:p>
+      <w:pPr>
+        <w:autoSpaceDE w:val="0"/>
+        <w:autoSpaceDN w:val="0"/>
+        <w:adjustRightInd w:val="0"/>
+        <w:jc w:val="left"/>
+        <w:rPr>
+          <w:rFonts w:ascii="仿宋" w:eastAsia="仿宋" w:cs="仿宋"/>
+          <w:kern w:val="0"/>
+          <w:sz w:val="24"/>
+          <w:szCs w:val="24"/>
+        </w:rPr>
+      </w:pPr>
+      <w:r>
+        <w:rPr>
+          <w:rFonts w:ascii="仿宋" w:eastAsia="仿宋" w:cs="仿宋"/>
+          <w:color w:val="8000FF"/>
+          <w:kern w:val="0"/>
+          <w:sz w:val="24"/>
+          <w:szCs w:val="24"/>
+        </w:rPr>
+        <w:tab/>
+      </w:r>
+      <w:r>
+        <w:rPr>
+          <w:rFonts w:ascii="仿宋" w:eastAsia="仿宋" w:cs="仿宋"/>
+          <w:color w:val="8000FF"/>
+          <w:kern w:val="0"/>
+          <w:sz w:val="24"/>
+          <w:szCs w:val="24"/>
+        </w:rPr>
+        <w:tab/>
+      </w:r>
+      <w:r>
+        <w:rPr>
+          <w:rFonts w:ascii="仿宋" w:eastAsia="仿宋" w:cs="仿宋"/>
+          <w:color w:val="000080"/>
+          <w:kern w:val="0"/>
+          <w:sz w:val="24"/>
+          <w:szCs w:val="24"/>
+        </w:rPr>
+        <w:t>&lt;url-pattern&gt;</w:t>
+      </w:r>
+      <w:r>
+        <w:rPr>
+          <w:rFonts w:ascii="仿宋" w:eastAsia="仿宋" w:cs="仿宋"/>
+          <w:color w:val="8000FF"/>
+          <w:kern w:val="0"/>
+          <w:sz w:val="24"/>
+          <w:szCs w:val="24"/>
+        </w:rPr>
+        <w:t>/httpService/*</w:t>
+      </w:r>
+      <w:r>
+        <w:rPr>
+          <w:rFonts w:ascii="仿宋" w:eastAsia="仿宋" w:cs="仿宋"/>
+          <w:color w:val="000080"/>
+          <w:kern w:val="0"/>
+          <w:sz w:val="24"/>
+          <w:szCs w:val="24"/>
+        </w:rPr>
+        <w:t>&lt;/url-pattern&gt;</w:t>
+      </w:r>
+    </w:p>
+    <w:p>
+      <w:pPr>
+        <w:outlineLvl w:val="0"/>
+        <w:rPr>
+          <w:rFonts w:ascii="仿宋" w:eastAsia="仿宋" w:cs="仿宋"/>
+          <w:color w:val="000080"/>
+          <w:kern w:val="0"/>
+          <w:sz w:val="24"/>
+          <w:szCs w:val="24"/>
+        </w:rPr>
+      </w:pPr>
+      <w:r>
+        <w:rPr>
+          <w:rFonts w:ascii="仿宋" w:eastAsia="仿宋" w:cs="仿宋"/>
+          <w:color w:val="8000FF"/>
+          <w:kern w:val="0"/>
+          <w:sz w:val="24"/>
+          <w:szCs w:val="24"/>
+        </w:rPr>
+        <w:tab/>
+      </w:r>
+      <w:r>
+        <w:rPr>
+          <w:rFonts w:ascii="仿宋" w:eastAsia="仿宋" w:cs="仿宋"/>
+          <w:color w:val="000080"/>
+          <w:kern w:val="0"/>
+          <w:sz w:val="24"/>
+          <w:szCs w:val="24"/>
+        </w:rPr>
+        <w:t>&lt;/servlet-mapping&gt;</w:t>
+      </w:r>
+    </w:p>
+    <w:p>
+      <w:pPr>
+        <w:rPr>
+          <w:b/>
+          <w:i/>
+          <w:sz w:val="24"/>
+          <w:szCs w:val="24"/>
+        </w:rPr>
+      </w:pPr>
+      <w:r>
+        <w:rPr>
+          <w:rFonts w:hint="eastAsia"/>
+          <w:b/>
+          <w:i/>
+          <w:sz w:val="24"/>
+          <w:szCs w:val="24"/>
+        </w:rPr>
+        <w:tab/>
+      </w:r>
+      <w:r>
+        <w:rPr>
+          <w:rFonts w:hint="eastAsia"/>
+          <w:b/>
+          <w:i/>
+          <w:sz w:val="24"/>
+          <w:szCs w:val="24"/>
+        </w:rPr>
+        <w:t>d</w:t>
+      </w:r>
+      <w:r>
+        <w:rPr>
+          <w:rFonts w:hint="eastAsia"/>
+          <w:b/>
+          <w:i/>
+          <w:sz w:val="24"/>
+          <w:szCs w:val="24"/>
+        </w:rPr>
+        <w:t>.</w:t>
+      </w:r>
+      <w:r>
+        <w:rPr>
+          <w:rFonts w:hint="eastAsia"/>
+          <w:b/>
+          <w:i/>
+          <w:sz w:val="24"/>
+          <w:szCs w:val="24"/>
+        </w:rPr>
+        <w:t>在</w:t>
+      </w:r>
+      <w:r>
+        <w:rPr>
+          <w:b/>
+          <w:i/>
+          <w:sz w:val="24"/>
+          <w:szCs w:val="24"/>
+        </w:rPr>
+        <w:t>app-context.xml</w:t>
+      </w:r>
+      <w:r>
+        <w:rPr>
+          <w:rFonts w:hint="eastAsia"/>
+          <w:b/>
+          <w:i/>
+          <w:sz w:val="24"/>
+          <w:szCs w:val="24"/>
+        </w:rPr>
+        <w:t>配置：</w:t>
+      </w:r>
+    </w:p>
+    <w:p>
+      <w:pPr>
+        <w:rPr>
+          <w:rFonts w:ascii="仿宋" w:eastAsia="仿宋" w:cs="仿宋"/>
+          <w:color w:val="000080"/>
+          <w:kern w:val="0"/>
+          <w:sz w:val="24"/>
+          <w:szCs w:val="24"/>
+        </w:rPr>
+      </w:pPr>
+      <w:r>
+        <w:rPr>
+          <w:rFonts w:ascii="仿宋" w:eastAsia="仿宋" w:cs="仿宋" w:hint="eastAsia"/>
+          <w:color w:val="000080"/>
+          <w:kern w:val="0"/>
+          <w:sz w:val="24"/>
+          <w:szCs w:val="24"/>
+        </w:rPr>
+        <w:t xml:space="preserve">   </w:t>
+      </w:r>
+      <w:r>
+        <w:rPr>
+          <w:rFonts w:ascii="仿宋" w:eastAsia="仿宋" w:cs="仿宋" w:hint="eastAsia"/>
+          <w:color w:val="000080"/>
+          <w:kern w:val="0"/>
+          <w:sz w:val="24"/>
+          <w:szCs w:val="24"/>
+        </w:rPr>
+        <w:tab/>
+      </w:r>
+      <w:r>
+        <w:rPr>
+          <w:rFonts w:ascii="仿宋" w:eastAsia="仿宋" w:cs="仿宋" w:hint="eastAsia"/>
+          <w:color w:val="000080"/>
+          <w:kern w:val="0"/>
+          <w:sz w:val="24"/>
+          <w:szCs w:val="24"/>
+        </w:rPr>
+        <w:tab/>
+      </w:r>
+      <w:r>
+        <w:rPr>
+          <w:rFonts w:ascii="仿宋" w:eastAsia="仿宋" w:cs="仿宋"/>
+          <w:color w:val="000080"/>
+          <w:kern w:val="0"/>
+          <w:sz w:val="24"/>
+          <w:szCs w:val="24"/>
+        </w:rPr>
+        <w:t>&lt;import resource="classpath:spring-httpService.xml"/&gt;</w:t>
+      </w:r>
+    </w:p>
+    <w:p>
+      <w:pPr>
+        <w:rPr>
+          <w:rFonts w:ascii="仿宋" w:eastAsia="仿宋" w:cs="仿宋"/>
+          <w:color w:val="000080"/>
+          <w:kern w:val="0"/>
+          <w:sz w:val="24"/>
+          <w:szCs w:val="24"/>
+        </w:rPr>
+      </w:pPr>
+    </w:p>
+    <w:p>
+      <w:pPr>
+        <w:outlineLvl w:val="0"/>
+        <w:rPr>
+          <w:b/>
+          <w:i/>
+          <w:sz w:val="24"/>
+          <w:szCs w:val="24"/>
+        </w:rPr>
+      </w:pPr>
+      <w:r>
+        <w:rPr>
+          <w:rFonts w:hint="eastAsia"/>
+          <w:b/>
+          <w:i/>
+          <w:sz w:val="24"/>
+          <w:szCs w:val="24"/>
+        </w:rPr>
+        <w:tab/>
+      </w:r>
+      <w:r>
+        <w:rPr>
+          <w:rFonts w:hint="eastAsia"/>
+          <w:b/>
+          <w:i/>
+          <w:sz w:val="24"/>
+          <w:szCs w:val="24"/>
+        </w:rPr>
+        <w:t>e</w:t>
+      </w:r>
+      <w:r>
+        <w:rPr>
+          <w:rFonts w:hint="eastAsia"/>
+          <w:b/>
+          <w:i/>
+          <w:sz w:val="24"/>
+          <w:szCs w:val="24"/>
+        </w:rPr>
+        <w:t>.</w:t>
+      </w:r>
+      <w:r>
+        <w:rPr>
+          <w:b/>
+          <w:i/>
+          <w:sz w:val="24"/>
+          <w:szCs w:val="24"/>
+        </w:rPr>
+        <w:t xml:space="preserve"> app-resources.xml</w:t>
+      </w:r>
+      <w:r>
+        <w:rPr>
+          <w:rFonts w:hint="eastAsia"/>
+          <w:b/>
+          <w:i/>
+          <w:sz w:val="24"/>
+          <w:szCs w:val="24"/>
+        </w:rPr>
+        <w:t>的</w:t>
+      </w:r>
+      <w:r>
+        <w:rPr>
+          <w:b/>
+          <w:i/>
+          <w:sz w:val="24"/>
+          <w:szCs w:val="24"/>
+        </w:rPr>
+        <w:t>sessionFactory</w:t>
+      </w:r>
+      <w:r>
+        <w:rPr>
+          <w:rFonts w:hint="eastAsia"/>
+          <w:b/>
+          <w:i/>
+          <w:sz w:val="24"/>
+          <w:szCs w:val="24"/>
+        </w:rPr>
+        <w:t>-</w:t>
+      </w:r>
+      <w:r>
+        <w:rPr>
+          <w:rFonts w:hint="eastAsia"/>
+          <w:b/>
+          <w:i/>
+          <w:sz w:val="24"/>
+          <w:szCs w:val="24"/>
+        </w:rPr>
+        <w:t>》</w:t>
+      </w:r>
+      <w:r>
+        <w:rPr>
+          <w:b/>
+          <w:i/>
+          <w:sz w:val="24"/>
+          <w:szCs w:val="24"/>
+        </w:rPr>
+        <w:t>mappingLocations</w:t>
+      </w:r>
+      <w:r>
+        <w:rPr>
+          <w:rFonts w:hint="eastAsia"/>
+          <w:b/>
+          <w:i/>
+          <w:sz w:val="24"/>
+          <w:szCs w:val="24"/>
+        </w:rPr>
+        <w:t>-</w:t>
+      </w:r>
+      <w:r>
+        <w:rPr>
+          <w:rFonts w:hint="eastAsia"/>
+          <w:b/>
+          <w:i/>
+          <w:sz w:val="24"/>
+          <w:szCs w:val="24"/>
+        </w:rPr>
+        <w:t>》</w:t>
+      </w:r>
+      <w:r>
+        <w:rPr>
+          <w:rFonts w:hint="eastAsia"/>
+          <w:b/>
+          <w:i/>
+          <w:sz w:val="24"/>
+          <w:szCs w:val="24"/>
+        </w:rPr>
+        <w:t>list</w:t>
+      </w:r>
+      <w:r>
+        <w:rPr>
+          <w:rFonts w:hint="eastAsia"/>
+          <w:b/>
+          <w:i/>
+          <w:sz w:val="24"/>
+          <w:szCs w:val="24"/>
+        </w:rPr>
+        <w:t>配置：</w:t>
+      </w:r>
+    </w:p>
+    <w:p>
+      <w:pPr>
+        <w:autoSpaceDE w:val="0"/>
+        <w:autoSpaceDN w:val="0"/>
+        <w:adjustRightInd w:val="0"/>
+        <w:jc w:val="left"/>
+        <w:rPr>
+          <w:rFonts w:ascii="仿宋" w:eastAsia="仿宋" w:cs="仿宋"/>
+          <w:kern w:val="0"/>
+          <w:sz w:val="24"/>
+          <w:szCs w:val="24"/>
+        </w:rPr>
+      </w:pPr>
+      <w:r>
+        <w:rPr>
+          <w:rFonts w:ascii="仿宋" w:eastAsia="仿宋" w:cs="仿宋" w:hint="eastAsia"/>
+          <w:color w:val="000080"/>
+          <w:kern w:val="0"/>
+          <w:sz w:val="24"/>
+          <w:szCs w:val="24"/>
+        </w:rPr>
+        <w:t xml:space="preserve">  </w:t>
+      </w:r>
+      <w:r>
+        <w:rPr>
+          <w:rFonts w:ascii="仿宋" w:eastAsia="仿宋" w:cs="仿宋" w:hint="eastAsia"/>
+          <w:color w:val="000080"/>
+          <w:kern w:val="0"/>
+          <w:sz w:val="24"/>
+          <w:szCs w:val="24"/>
+        </w:rPr>
+        <w:tab/>
+      </w:r>
+      <w:r>
+        <w:rPr>
+          <w:rFonts w:ascii="仿宋" w:eastAsia="仿宋" w:cs="仿宋" w:hint="eastAsia"/>
+          <w:color w:val="000080"/>
+          <w:kern w:val="0"/>
+          <w:sz w:val="24"/>
+          <w:szCs w:val="24"/>
+        </w:rPr>
+        <w:t xml:space="preserve">  </w:t>
+      </w:r>
+      <w:r>
+        <w:rPr>
+          <w:rFonts w:ascii="仿宋" w:eastAsia="仿宋" w:cs="仿宋" w:hint="eastAsia"/>
+          <w:color w:val="000080"/>
+          <w:kern w:val="0"/>
+          <w:sz w:val="24"/>
+          <w:szCs w:val="24"/>
+        </w:rPr>
+        <w:tab/>
+      </w:r>
+      <w:r>
+        <w:rPr>
+          <w:rFonts w:ascii="仿宋" w:eastAsia="仿宋" w:cs="仿宋"/>
           <w:color w:val="000080"/>
           <w:kern w:val="0"/>
           <w:sz w:val="24"/>
@@ -2302,6 +3002,46 @@
       </w:pPr>
       <w:r>
         <w:rPr>
+          <w:rFonts w:ascii="仿宋" w:eastAsia="仿宋" w:cs="仿宋" w:hint="eastAsia"/>
+          <w:color w:val="000080"/>
+          <w:kern w:val="0"/>
+          <w:sz w:val="24"/>
+          <w:szCs w:val="24"/>
+        </w:rPr>
+        <w:t xml:space="preserve">   </w:t>
+      </w:r>
+      <w:r>
+        <w:rPr>
+          <w:rFonts w:ascii="仿宋" w:eastAsia="仿宋" w:cs="仿宋" w:hint="eastAsia"/>
+          <w:color w:val="000080"/>
+          <w:kern w:val="0"/>
+          <w:sz w:val="24"/>
+          <w:szCs w:val="24"/>
+        </w:rPr>
+        <w:tab/>
+      </w:r>
+      <w:r>
+        <w:rPr>
+          <w:rFonts w:ascii="仿宋" w:eastAsia="仿宋" w:cs="仿宋" w:hint="eastAsia"/>
+          <w:color w:val="000080"/>
+          <w:kern w:val="0"/>
+          <w:sz w:val="24"/>
+          <w:szCs w:val="24"/>
+        </w:rPr>
+        <w:t xml:space="preserve"> </w:t>
+      </w:r>
+      <w:r>
+        <w:rPr>
+          <w:rFonts w:ascii="仿宋" w:eastAsia="仿宋" w:cs="仿宋" w:hint="eastAsia"/>
+          <w:color w:val="000080"/>
+          <w:kern w:val="0"/>
+          <w:sz w:val="24"/>
+          <w:szCs w:val="24"/>
+        </w:rPr>
+        <w:tab/>
+      </w:r>
+      <w:r>
+        <w:rPr>
           <w:rFonts w:ascii="仿宋" w:eastAsia="仿宋" w:cs="仿宋"/>
           <w:color w:val="000080"/>
           <w:kern w:val="0"/>
@@ -2335,20 +3075,46 @@
       <w:pPr>
         <w:outlineLvl w:val="0"/>
         <w:rPr>
-          <w:sz w:val="24"/>
-          <w:szCs w:val="24"/>
-        </w:rPr>
-      </w:pPr>
-      <w:r>
-        <w:rPr>
-          <w:rFonts w:hint="eastAsia"/>
-          <w:sz w:val="24"/>
-          <w:szCs w:val="24"/>
-        </w:rPr>
-        <w:t>d.</w:t>
-      </w:r>
-      <w:r>
-        <w:rPr>
+          <w:b/>
+          <w:i/>
+          <w:sz w:val="24"/>
+          <w:szCs w:val="24"/>
+        </w:rPr>
+      </w:pPr>
+      <w:r>
+        <w:rPr>
+          <w:rFonts w:hint="eastAsia"/>
+          <w:b/>
+          <w:i/>
+          <w:sz w:val="24"/>
+          <w:szCs w:val="24"/>
+        </w:rPr>
+        <w:tab/>
+      </w:r>
+      <w:r>
+        <w:rPr>
+          <w:rFonts w:hint="eastAsia"/>
+          <w:b/>
+          <w:i/>
+          <w:sz w:val="24"/>
+          <w:szCs w:val="24"/>
+        </w:rPr>
+        <w:t>f</w:t>
+      </w:r>
+      <w:r>
+        <w:rPr>
+          <w:rFonts w:hint="eastAsia"/>
+          <w:b/>
+          <w:i/>
+          <w:sz w:val="24"/>
+          <w:szCs w:val="24"/>
+        </w:rPr>
+        <w:t>.</w:t>
+      </w:r>
+      <w:r>
+        <w:rPr>
+          <w:b/>
+          <w:i/>
           <w:sz w:val="24"/>
           <w:szCs w:val="24"/>
         </w:rPr>
@@ -2357,6 +3123,8 @@
       <w:r>
         <w:rPr>
           <w:rFonts w:hint="eastAsia"/>
+          <w:b/>
+          <w:i/>
           <w:sz w:val="24"/>
           <w:szCs w:val="24"/>
         </w:rPr>
@@ -2370,6 +3138,14 @@
           <w:szCs w:val="24"/>
         </w:rPr>
       </w:pPr>
+      <w:r>
+        <w:rPr>
+          <w:rFonts w:hint="eastAsia"/>
+          <w:sz w:val="24"/>
+          <w:szCs w:val="24"/>
+        </w:rPr>
+        <w:tab/>
+      </w:r>
       <w:r>
         <w:rPr>
           <w:rFonts w:hint="eastAsia"/>
@@ -2424,7 +3200,23 @@
           <w:sz w:val="30"/>
           <w:szCs w:val="30"/>
         </w:rPr>
-        <w:t>（基于</w:t>
+        <w:t>（</w:t>
+      </w:r>
+      <w:r>
+        <w:rPr>
+          <w:rFonts w:hint="eastAsia"/>
+          <w:sz w:val="30"/>
+          <w:szCs w:val="30"/>
+        </w:rPr>
+        <w:t>此处</w:t>
+      </w:r>
+      <w:r>
+        <w:rPr>
+          <w:rFonts w:hint="eastAsia"/>
+          <w:sz w:val="30"/>
+          <w:szCs w:val="30"/>
+        </w:rPr>
+        <w:t>基于</w:t>
       </w:r>
       <w:r>
         <w:rPr>
@@ -2592,6 +3384,7 @@
           <w:sz w:val="24"/>
           <w:szCs w:val="24"/>
         </w:rPr>
+        <w:lastRenderedPageBreak/>
         <w:drawing>
           <wp:inline distT="0" distB="0" distL="0" distR="0">
             <wp:extent cx="5274310" cy="924823"/>
@@ -2749,7 +3542,6 @@
           <w:sz w:val="24"/>
           <w:szCs w:val="24"/>
         </w:rPr>
-        <w:lastRenderedPageBreak/>
         <w:drawing>
           <wp:inline distT="0" distB="0" distL="0" distR="0">
             <wp:extent cx="5274310" cy="4351034"/>
@@ -2885,6 +3677,15 @@
           <w:sz w:val="24"/>
           <w:szCs w:val="24"/>
         </w:rPr>
+        <w:t>客户端</w:t>
+      </w:r>
+      <w:r>
+        <w:rPr>
+          <w:rFonts w:hint="eastAsia"/>
+          <w:color w:val="FF0000"/>
+          <w:sz w:val="24"/>
+          <w:szCs w:val="24"/>
+        </w:rPr>
         <w:t>请求</w:t>
       </w:r>
       <w:r>
@@ -3186,6 +3987,7 @@
     <w:p>
       <w:pPr>
         <w:rPr>
+          <w:rFonts w:hint="eastAsia"/>
           <w:sz w:val="24"/>
           <w:szCs w:val="24"/>
         </w:rPr>
@@ -3204,6 +4006,14 @@
           <w:sz w:val="24"/>
           <w:szCs w:val="24"/>
         </w:rPr>
+        <w:t>中</w:t>
+      </w:r>
+      <w:r>
+        <w:rPr>
+          <w:rFonts w:hint="eastAsia"/>
+          <w:sz w:val="24"/>
+          <w:szCs w:val="24"/>
+        </w:rPr>
         <w:t>对分布式事务处理的接口调用</w:t>
       </w:r>
       <w:r>
@@ -3221,6 +4031,31 @@
           <w:szCs w:val="24"/>
         </w:rPr>
         <w:t>如下</w:t>
+      </w:r>
+    </w:p>
+    <w:p>
+      <w:pPr>
+        <w:rPr>
+          <w:sz w:val="24"/>
+          <w:szCs w:val="24"/>
+        </w:rPr>
+      </w:pPr>
+      <w:r>
+        <w:rPr>
+          <w:rFonts w:hint="eastAsia"/>
+          <w:sz w:val="24"/>
+          <w:szCs w:val="24"/>
+        </w:rPr>
+        <w:tab/>
+        <w:t>//</w:t>
+      </w:r>
+      <w:r>
+        <w:rPr>
+          <w:rFonts w:hint="eastAsia"/>
+          <w:sz w:val="24"/>
+          <w:szCs w:val="24"/>
+        </w:rPr>
+        <w:t>此方法上不能开启事务</w:t>
       </w:r>
     </w:p>
     <w:p>
@@ -3494,6 +4329,7 @@
           <w:sz w:val="24"/>
           <w:szCs w:val="24"/>
         </w:rPr>
+        <w:lastRenderedPageBreak/>
         <w:t xml:space="preserve">       </w:t>
       </w:r>
       <w:r>
@@ -4186,7 +5022,6 @@
           <w:sz w:val="24"/>
           <w:szCs w:val="24"/>
         </w:rPr>
-        <w:lastRenderedPageBreak/>
         <w:t xml:space="preserve">       </w:t>
       </w:r>
       <w:r>
@@ -6900,6 +7735,7 @@
           <w:sz w:val="24"/>
           <w:szCs w:val="24"/>
         </w:rPr>
+        <w:lastRenderedPageBreak/>
         <w:tab/>
         <w:t xml:space="preserve">   </w:t>
       </w:r>
@@ -7483,18 +8319,7 @@
           <w:sz w:val="24"/>
           <w:szCs w:val="24"/>
         </w:rPr>
-        <w:t>())</w:t>
-      </w:r>
-      <w:r>
-        <w:rPr>
-          <w:rFonts w:ascii="仿宋" w:eastAsia="仿宋" w:cs="仿宋"/>
-          <w:color w:val="8000FF"/>
-          <w:kern w:val="0"/>
-          <w:sz w:val="24"/>
-          <w:szCs w:val="24"/>
-        </w:rPr>
-        <w:lastRenderedPageBreak/>
-        <w:t>;</w:t>
+        <w:t>());</w:t>
       </w:r>
     </w:p>
     <w:p>
@@ -7637,7 +8462,7 @@
     <w:p>
       <w:pPr>
         <w:rPr>
-          <w:rFonts w:ascii="仿宋" w:eastAsia="仿宋" w:cs="仿宋" w:hint="eastAsia"/>
+          <w:rFonts w:ascii="仿宋" w:eastAsia="仿宋" w:cs="仿宋"/>
           <w:color w:val="8000FF"/>
           <w:kern w:val="0"/>
           <w:sz w:val="24"/>
@@ -7659,7 +8484,7 @@
     <w:p>
       <w:pPr>
         <w:rPr>
-          <w:rFonts w:ascii="仿宋" w:eastAsia="仿宋" w:cs="仿宋" w:hint="eastAsia"/>
+          <w:rFonts w:ascii="仿宋" w:eastAsia="仿宋" w:cs="仿宋"/>
           <w:color w:val="8000FF"/>
           <w:kern w:val="0"/>
           <w:sz w:val="24"/>
@@ -7969,7 +8794,6 @@
   <w:style w:type="character" w:default="1" w:styleId="a0">
     <w:name w:val="Default Paragraph Font"/>
     <w:uiPriority w:val="1"/>
-    <w:semiHidden/>
     <w:unhideWhenUsed/>
   </w:style>
   <w:style w:type="table" w:default="1" w:styleId="a1">

--- a/release/文档.docx
+++ b/release/文档.docx
@@ -60,12 +60,28 @@
         </w:rPr>
         <w:t xml:space="preserve">  </w:t>
       </w:r>
-      <w:r>
-        <w:rPr>
-          <w:rFonts w:hint="eastAsia"/>
-        </w:rPr>
-        <w:t>httpService-zaq</w:t>
-      </w:r>
+      <w:proofErr w:type="spellStart"/>
+      <w:r>
+        <w:rPr>
+          <w:rFonts w:hint="eastAsia"/>
+        </w:rPr>
+        <w:t>httpService</w:t>
+      </w:r>
+      <w:proofErr w:type="spellEnd"/>
+      <w:r>
+        <w:rPr>
+          <w:rFonts w:hint="eastAsia"/>
+        </w:rPr>
+        <w:t>-</w:t>
+      </w:r>
+      <w:proofErr w:type="spellStart"/>
+      <w:r>
+        <w:rPr>
+          <w:rFonts w:hint="eastAsia"/>
+        </w:rPr>
+        <w:t>zaq</w:t>
+      </w:r>
+      <w:proofErr w:type="spellEnd"/>
       <w:r>
         <w:rPr>
           <w:rFonts w:hint="eastAsia"/>
@@ -144,12 +160,14 @@
         </w:rPr>
         <w:t>，以原始的</w:t>
       </w:r>
+      <w:proofErr w:type="spellStart"/>
       <w:r>
         <w:rPr>
           <w:rFonts w:hint="eastAsia"/>
         </w:rPr>
         <w:t>Servlet</w:t>
       </w:r>
+      <w:proofErr w:type="spellEnd"/>
       <w:r>
         <w:rPr>
           <w:rFonts w:hint="eastAsia"/>
@@ -181,7 +199,15 @@
         <w:t>^</w:t>
       </w:r>
       <w:r>
-        <w:t>http://.*?/httpService/.*?/.*?/.*?$</w:t>
+        <w:t>http://.*?/</w:t>
+      </w:r>
+      <w:proofErr w:type="spellStart"/>
+      <w:r>
+        <w:t>httpService</w:t>
+      </w:r>
+      <w:proofErr w:type="spellEnd"/>
+      <w:r>
+        <w:t>/.*?/.*?/.*?$</w:t>
       </w:r>
       <w:r>
         <w:rPr>
@@ -189,8 +215,13 @@
         </w:rPr>
         <w:t>解析后</w:t>
       </w:r>
-      <w:r>
-        <w:t>servlet-mapping</w:t>
+      <w:proofErr w:type="spellStart"/>
+      <w:r>
+        <w:t>servlet</w:t>
+      </w:r>
+      <w:proofErr w:type="spellEnd"/>
+      <w:r>
+        <w:t>-mapping</w:t>
       </w:r>
       <w:r>
         <w:rPr>
@@ -204,8 +235,13 @@
         </w:rPr>
         <w:t>/</w:t>
       </w:r>
-      <w:r>
-        <w:t>httpService/</w:t>
+      <w:proofErr w:type="spellStart"/>
+      <w:r>
+        <w:t>httpService</w:t>
+      </w:r>
+      <w:proofErr w:type="spellEnd"/>
+      <w:r>
+        <w:t>/</w:t>
       </w:r>
       <w:r>
         <w:rPr>
@@ -263,11 +299,19 @@
         </w:rPr>
         <w:t>：</w:t>
       </w:r>
-      <w:r>
-        <w:rPr>
-          <w:rFonts w:hint="eastAsia"/>
-        </w:rPr>
-        <w:t xml:space="preserve">eg </w:t>
+      <w:proofErr w:type="spellStart"/>
+      <w:r>
+        <w:rPr>
+          <w:rFonts w:hint="eastAsia"/>
+        </w:rPr>
+        <w:t>eg</w:t>
+      </w:r>
+      <w:proofErr w:type="spellEnd"/>
+      <w:r>
+        <w:rPr>
+          <w:rFonts w:hint="eastAsia"/>
+        </w:rPr>
+        <w:t xml:space="preserve"> </w:t>
       </w:r>
       <w:r>
         <w:rPr>
@@ -287,12 +331,14 @@
         </w:rPr>
         <w:t>的</w:t>
       </w:r>
+      <w:proofErr w:type="spellStart"/>
       <w:r>
         <w:rPr>
           <w:rFonts w:hint="eastAsia"/>
         </w:rPr>
         <w:t>nameSpace</w:t>
       </w:r>
+      <w:proofErr w:type="spellEnd"/>
     </w:p>
     <w:p>
       <w:r>
@@ -363,6 +409,7 @@
         </w:rPr>
         <w:t>实现了</w:t>
       </w:r>
+      <w:proofErr w:type="spellStart"/>
       <w:r>
         <w:t>com.zaq.ihttp.web.server</w:t>
       </w:r>
@@ -375,6 +422,7 @@
       <w:r>
         <w:t>HttpServiceBaseAction</w:t>
       </w:r>
+      <w:proofErr w:type="spellEnd"/>
       <w:r>
         <w:rPr>
           <w:rFonts w:hint="eastAsia"/>
@@ -411,9 +459,11 @@
         </w:rPr>
         <w:tab/>
       </w:r>
+      <w:proofErr w:type="spellStart"/>
       <w:r>
         <w:t>com.zaq.oa.OaBaseAction</w:t>
       </w:r>
+      <w:proofErr w:type="spellEnd"/>
       <w:r>
         <w:rPr>
           <w:rFonts w:hint="eastAsia"/>
@@ -450,9 +500,11 @@
         </w:rPr>
         <w:tab/>
       </w:r>
+      <w:proofErr w:type="spellStart"/>
       <w:r>
         <w:t>saveOrUpdatePrepare,saveOrUpdate,delPrepare,del,query</w:t>
       </w:r>
+      <w:proofErr w:type="spellEnd"/>
     </w:p>
     <w:p>
       <w:r>
@@ -568,7 +620,6 @@
       <w:pPr>
         <w:outlineLvl w:val="0"/>
         <w:rPr>
-          <w:rFonts w:hint="eastAsia"/>
           <w:sz w:val="30"/>
           <w:szCs w:val="30"/>
         </w:rPr>
@@ -594,7 +645,6 @@
       <w:pPr>
         <w:outlineLvl w:val="0"/>
         <w:rPr>
-          <w:rFonts w:hint="eastAsia"/>
           <w:b/>
           <w:i/>
           <w:sz w:val="24"/>
@@ -696,7 +746,6 @@
       <w:pPr>
         <w:outlineLvl w:val="0"/>
         <w:rPr>
-          <w:rFonts w:hint="eastAsia"/>
           <w:sz w:val="24"/>
           <w:szCs w:val="24"/>
         </w:rPr>
@@ -706,7 +755,6 @@
       <w:pPr>
         <w:outlineLvl w:val="0"/>
         <w:rPr>
-          <w:rFonts w:hint="eastAsia"/>
           <w:b/>
           <w:i/>
           <w:sz w:val="24"/>
@@ -743,6 +791,7 @@
         </w:rPr>
         <w:t>执行</w:t>
       </w:r>
+      <w:proofErr w:type="spellStart"/>
       <w:r>
         <w:rPr>
           <w:rFonts w:hint="eastAsia"/>
@@ -751,39 +800,29 @@
           <w:sz w:val="24"/>
           <w:szCs w:val="24"/>
         </w:rPr>
-        <w:t>Scrpit/</w:t>
-      </w:r>
-      <w:r>
-        <w:rPr>
+        <w:t>Scrpit</w:t>
+      </w:r>
+      <w:proofErr w:type="spellEnd"/>
+      <w:r>
+        <w:rPr>
+          <w:rFonts w:hint="eastAsia"/>
           <w:b/>
           <w:i/>
           <w:sz w:val="24"/>
           <w:szCs w:val="24"/>
         </w:rPr>
-        <w:t xml:space="preserve"> mysql-tables.sql</w:t>
-      </w:r>
-      <w:r>
-        <w:rPr>
-          <w:rFonts w:hint="eastAsia"/>
+        <w:t>/</w:t>
+      </w:r>
+      <w:r>
+        <w:rPr>
           <w:b/>
           <w:i/>
           <w:sz w:val="24"/>
           <w:szCs w:val="24"/>
         </w:rPr>
-        <w:t>脚本</w:t>
-      </w:r>
-    </w:p>
-    <w:p>
-      <w:pPr>
-        <w:outlineLvl w:val="0"/>
-        <w:rPr>
-          <w:sz w:val="24"/>
-          <w:szCs w:val="24"/>
-        </w:rPr>
-      </w:pPr>
-    </w:p>
-    <w:p>
-      <w:pPr>
+        <w:t xml:space="preserve"> mysql-tables.sql</w:t>
+      </w:r>
+      <w:r>
         <w:rPr>
           <w:rFonts w:hint="eastAsia"/>
           <w:b/>
@@ -791,17 +830,27 @@
           <w:sz w:val="24"/>
           <w:szCs w:val="24"/>
         </w:rPr>
-      </w:pPr>
-      <w:r>
-        <w:rPr>
-          <w:rFonts w:hint="eastAsia"/>
+        <w:t>脚本</w:t>
+      </w:r>
+    </w:p>
+    <w:p>
+      <w:pPr>
+        <w:outlineLvl w:val="0"/>
+        <w:rPr>
+          <w:sz w:val="24"/>
+          <w:szCs w:val="24"/>
+        </w:rPr>
+      </w:pPr>
+    </w:p>
+    <w:p>
+      <w:pPr>
+        <w:rPr>
           <w:b/>
           <w:i/>
           <w:sz w:val="24"/>
           <w:szCs w:val="24"/>
         </w:rPr>
-        <w:t xml:space="preserve"> </w:t>
-      </w:r>
+      </w:pPr>
       <w:r>
         <w:rPr>
           <w:rFonts w:hint="eastAsia"/>
@@ -810,7 +859,7 @@
           <w:sz w:val="24"/>
           <w:szCs w:val="24"/>
         </w:rPr>
-        <w:tab/>
+        <w:t xml:space="preserve"> </w:t>
       </w:r>
       <w:r>
         <w:rPr>
@@ -820,7 +869,7 @@
           <w:sz w:val="24"/>
           <w:szCs w:val="24"/>
         </w:rPr>
-        <w:t>c</w:t>
+        <w:tab/>
       </w:r>
       <w:r>
         <w:rPr>
@@ -830,7 +879,7 @@
           <w:sz w:val="24"/>
           <w:szCs w:val="24"/>
         </w:rPr>
-        <w:t>.</w:t>
+        <w:t>c</w:t>
       </w:r>
       <w:r>
         <w:rPr>
@@ -840,7 +889,7 @@
           <w:sz w:val="24"/>
           <w:szCs w:val="24"/>
         </w:rPr>
-        <w:t>在</w:t>
+        <w:t>.</w:t>
       </w:r>
       <w:r>
         <w:rPr>
@@ -850,7 +899,7 @@
           <w:sz w:val="24"/>
           <w:szCs w:val="24"/>
         </w:rPr>
-        <w:t>web.xml</w:t>
+        <w:t>在</w:t>
       </w:r>
       <w:r>
         <w:rPr>
@@ -860,6 +909,16 @@
           <w:sz w:val="24"/>
           <w:szCs w:val="24"/>
         </w:rPr>
+        <w:t>web.xml</w:t>
+      </w:r>
+      <w:r>
+        <w:rPr>
+          <w:rFonts w:hint="eastAsia"/>
+          <w:b/>
+          <w:i/>
+          <w:sz w:val="24"/>
+          <w:szCs w:val="24"/>
+        </w:rPr>
         <w:t>中配置</w:t>
       </w:r>
     </w:p>
@@ -890,6 +949,7 @@
         </w:rPr>
         <w:t>对</w:t>
       </w:r>
+      <w:proofErr w:type="spellStart"/>
       <w:r>
         <w:rPr>
           <w:rFonts w:hint="eastAsia"/>
@@ -899,6 +959,7 @@
         </w:rPr>
         <w:t>httpService</w:t>
       </w:r>
+      <w:proofErr w:type="spellEnd"/>
       <w:r>
         <w:rPr>
           <w:rFonts w:hint="eastAsia"/>
@@ -1005,6 +1066,7 @@
         </w:rPr>
         <w:t>&lt;filter-name&gt;</w:t>
       </w:r>
+      <w:proofErr w:type="spellStart"/>
       <w:r>
         <w:rPr>
           <w:rFonts w:ascii="仿宋" w:eastAsia="仿宋" w:cs="仿宋"/>
@@ -1015,6 +1077,7 @@
         </w:rPr>
         <w:t>encodingFilter</w:t>
       </w:r>
+      <w:proofErr w:type="spellEnd"/>
       <w:r>
         <w:rPr>
           <w:rFonts w:ascii="仿宋" w:eastAsia="仿宋" w:cs="仿宋"/>
@@ -1068,27 +1131,93 @@
           <w:sz w:val="24"/>
           <w:szCs w:val="24"/>
         </w:rPr>
-        <w:t>&lt;url-pattern&gt;</w:t>
-      </w:r>
-      <w:r>
-        <w:rPr>
-          <w:rFonts w:ascii="仿宋" w:eastAsia="仿宋" w:cs="仿宋"/>
-          <w:color w:val="8000FF"/>
-          <w:kern w:val="0"/>
-          <w:sz w:val="24"/>
-          <w:szCs w:val="24"/>
-        </w:rPr>
-        <w:t>/httpService/*</w:t>
-      </w:r>
-      <w:r>
-        <w:rPr>
-          <w:rFonts w:ascii="仿宋" w:eastAsia="仿宋" w:cs="仿宋"/>
-          <w:color w:val="000080"/>
-          <w:kern w:val="0"/>
-          <w:sz w:val="24"/>
-          <w:szCs w:val="24"/>
-        </w:rPr>
-        <w:t>&lt;/url-pattern&gt;</w:t>
+        <w:t>&lt;</w:t>
+      </w:r>
+      <w:proofErr w:type="spellStart"/>
+      <w:r>
+        <w:rPr>
+          <w:rFonts w:ascii="仿宋" w:eastAsia="仿宋" w:cs="仿宋"/>
+          <w:color w:val="000080"/>
+          <w:kern w:val="0"/>
+          <w:sz w:val="24"/>
+          <w:szCs w:val="24"/>
+        </w:rPr>
+        <w:t>url</w:t>
+      </w:r>
+      <w:proofErr w:type="spellEnd"/>
+      <w:r>
+        <w:rPr>
+          <w:rFonts w:ascii="仿宋" w:eastAsia="仿宋" w:cs="仿宋"/>
+          <w:color w:val="000080"/>
+          <w:kern w:val="0"/>
+          <w:sz w:val="24"/>
+          <w:szCs w:val="24"/>
+        </w:rPr>
+        <w:t>-pattern&gt;</w:t>
+      </w:r>
+      <w:r>
+        <w:rPr>
+          <w:rFonts w:ascii="仿宋" w:eastAsia="仿宋" w:cs="仿宋"/>
+          <w:color w:val="8000FF"/>
+          <w:kern w:val="0"/>
+          <w:sz w:val="24"/>
+          <w:szCs w:val="24"/>
+        </w:rPr>
+        <w:t>/</w:t>
+      </w:r>
+      <w:proofErr w:type="spellStart"/>
+      <w:r>
+        <w:rPr>
+          <w:rFonts w:ascii="仿宋" w:eastAsia="仿宋" w:cs="仿宋"/>
+          <w:color w:val="8000FF"/>
+          <w:kern w:val="0"/>
+          <w:sz w:val="24"/>
+          <w:szCs w:val="24"/>
+        </w:rPr>
+        <w:t>httpService</w:t>
+      </w:r>
+      <w:proofErr w:type="spellEnd"/>
+      <w:r>
+        <w:rPr>
+          <w:rFonts w:ascii="仿宋" w:eastAsia="仿宋" w:cs="仿宋"/>
+          <w:color w:val="8000FF"/>
+          <w:kern w:val="0"/>
+          <w:sz w:val="24"/>
+          <w:szCs w:val="24"/>
+        </w:rPr>
+        <w:t>/*</w:t>
+      </w:r>
+      <w:r>
+        <w:rPr>
+          <w:rFonts w:ascii="仿宋" w:eastAsia="仿宋" w:cs="仿宋"/>
+          <w:color w:val="000080"/>
+          <w:kern w:val="0"/>
+          <w:sz w:val="24"/>
+          <w:szCs w:val="24"/>
+        </w:rPr>
+        <w:t>&lt;/</w:t>
+      </w:r>
+      <w:proofErr w:type="spellStart"/>
+      <w:r>
+        <w:rPr>
+          <w:rFonts w:ascii="仿宋" w:eastAsia="仿宋" w:cs="仿宋"/>
+          <w:color w:val="000080"/>
+          <w:kern w:val="0"/>
+          <w:sz w:val="24"/>
+          <w:szCs w:val="24"/>
+        </w:rPr>
+        <w:t>url</w:t>
+      </w:r>
+      <w:proofErr w:type="spellEnd"/>
+      <w:r>
+        <w:rPr>
+          <w:rFonts w:ascii="仿宋" w:eastAsia="仿宋" w:cs="仿宋"/>
+          <w:color w:val="000080"/>
+          <w:kern w:val="0"/>
+          <w:sz w:val="24"/>
+          <w:szCs w:val="24"/>
+        </w:rPr>
+        <w:t>-pattern&gt;</w:t>
       </w:r>
     </w:p>
     <w:p>
@@ -1132,7 +1261,7 @@
         <w:adjustRightInd w:val="0"/>
         <w:jc w:val="left"/>
         <w:rPr>
-          <w:rFonts w:ascii="仿宋" w:eastAsia="仿宋" w:cs="仿宋" w:hint="eastAsia"/>
+          <w:rFonts w:ascii="仿宋" w:eastAsia="仿宋" w:cs="仿宋"/>
           <w:color w:val="8000FF"/>
           <w:kern w:val="0"/>
           <w:sz w:val="24"/>
@@ -1168,6 +1297,7 @@
         </w:rPr>
         <w:t>对</w:t>
       </w:r>
+      <w:proofErr w:type="spellStart"/>
       <w:r>
         <w:rPr>
           <w:rFonts w:hint="eastAsia"/>
@@ -1177,6 +1307,7 @@
         </w:rPr>
         <w:t>httpService</w:t>
       </w:r>
+      <w:proofErr w:type="spellEnd"/>
       <w:r>
         <w:rPr>
           <w:rFonts w:hint="eastAsia"/>
@@ -1291,6 +1422,7 @@
         </w:rPr>
         <w:t>&lt;filter-name&gt;</w:t>
       </w:r>
+      <w:proofErr w:type="spellStart"/>
       <w:r>
         <w:rPr>
           <w:rFonts w:ascii="仿宋" w:eastAsia="仿宋" w:cs="仿宋"/>
@@ -1301,6 +1433,7 @@
         </w:rPr>
         <w:t>NoCache</w:t>
       </w:r>
+      <w:proofErr w:type="spellEnd"/>
       <w:r>
         <w:rPr>
           <w:rFonts w:ascii="仿宋" w:eastAsia="仿宋" w:cs="仿宋"/>
@@ -1353,27 +1486,93 @@
           <w:sz w:val="24"/>
           <w:szCs w:val="24"/>
         </w:rPr>
-        <w:t>&lt;url-pattern&gt;</w:t>
-      </w:r>
-      <w:r>
-        <w:rPr>
-          <w:rFonts w:ascii="仿宋" w:eastAsia="仿宋" w:cs="仿宋"/>
-          <w:color w:val="8000FF"/>
-          <w:kern w:val="0"/>
-          <w:sz w:val="24"/>
-          <w:szCs w:val="24"/>
-        </w:rPr>
-        <w:t>/httpService/*</w:t>
-      </w:r>
-      <w:r>
-        <w:rPr>
-          <w:rFonts w:ascii="仿宋" w:eastAsia="仿宋" w:cs="仿宋"/>
-          <w:color w:val="000080"/>
-          <w:kern w:val="0"/>
-          <w:sz w:val="24"/>
-          <w:szCs w:val="24"/>
-        </w:rPr>
-        <w:t>&lt;/url-pattern&gt;</w:t>
+        <w:t>&lt;</w:t>
+      </w:r>
+      <w:proofErr w:type="spellStart"/>
+      <w:r>
+        <w:rPr>
+          <w:rFonts w:ascii="仿宋" w:eastAsia="仿宋" w:cs="仿宋"/>
+          <w:color w:val="000080"/>
+          <w:kern w:val="0"/>
+          <w:sz w:val="24"/>
+          <w:szCs w:val="24"/>
+        </w:rPr>
+        <w:t>url</w:t>
+      </w:r>
+      <w:proofErr w:type="spellEnd"/>
+      <w:r>
+        <w:rPr>
+          <w:rFonts w:ascii="仿宋" w:eastAsia="仿宋" w:cs="仿宋"/>
+          <w:color w:val="000080"/>
+          <w:kern w:val="0"/>
+          <w:sz w:val="24"/>
+          <w:szCs w:val="24"/>
+        </w:rPr>
+        <w:t>-pattern&gt;</w:t>
+      </w:r>
+      <w:r>
+        <w:rPr>
+          <w:rFonts w:ascii="仿宋" w:eastAsia="仿宋" w:cs="仿宋"/>
+          <w:color w:val="8000FF"/>
+          <w:kern w:val="0"/>
+          <w:sz w:val="24"/>
+          <w:szCs w:val="24"/>
+        </w:rPr>
+        <w:t>/</w:t>
+      </w:r>
+      <w:proofErr w:type="spellStart"/>
+      <w:r>
+        <w:rPr>
+          <w:rFonts w:ascii="仿宋" w:eastAsia="仿宋" w:cs="仿宋"/>
+          <w:color w:val="8000FF"/>
+          <w:kern w:val="0"/>
+          <w:sz w:val="24"/>
+          <w:szCs w:val="24"/>
+        </w:rPr>
+        <w:t>httpService</w:t>
+      </w:r>
+      <w:proofErr w:type="spellEnd"/>
+      <w:r>
+        <w:rPr>
+          <w:rFonts w:ascii="仿宋" w:eastAsia="仿宋" w:cs="仿宋"/>
+          <w:color w:val="8000FF"/>
+          <w:kern w:val="0"/>
+          <w:sz w:val="24"/>
+          <w:szCs w:val="24"/>
+        </w:rPr>
+        <w:t>/*</w:t>
+      </w:r>
+      <w:r>
+        <w:rPr>
+          <w:rFonts w:ascii="仿宋" w:eastAsia="仿宋" w:cs="仿宋"/>
+          <w:color w:val="000080"/>
+          <w:kern w:val="0"/>
+          <w:sz w:val="24"/>
+          <w:szCs w:val="24"/>
+        </w:rPr>
+        <w:t>&lt;/</w:t>
+      </w:r>
+      <w:proofErr w:type="spellStart"/>
+      <w:r>
+        <w:rPr>
+          <w:rFonts w:ascii="仿宋" w:eastAsia="仿宋" w:cs="仿宋"/>
+          <w:color w:val="000080"/>
+          <w:kern w:val="0"/>
+          <w:sz w:val="24"/>
+          <w:szCs w:val="24"/>
+        </w:rPr>
+        <w:t>url</w:t>
+      </w:r>
+      <w:proofErr w:type="spellEnd"/>
+      <w:r>
+        <w:rPr>
+          <w:rFonts w:ascii="仿宋" w:eastAsia="仿宋" w:cs="仿宋"/>
+          <w:color w:val="000080"/>
+          <w:kern w:val="0"/>
+          <w:sz w:val="24"/>
+          <w:szCs w:val="24"/>
+        </w:rPr>
+        <w:t>-pattern&gt;</w:t>
       </w:r>
       <w:r>
         <w:rPr>
@@ -1393,7 +1592,7 @@
         <w:adjustRightInd w:val="0"/>
         <w:jc w:val="left"/>
         <w:rPr>
-          <w:rFonts w:ascii="仿宋" w:eastAsia="仿宋" w:cs="仿宋" w:hint="eastAsia"/>
+          <w:rFonts w:ascii="仿宋" w:eastAsia="仿宋" w:cs="仿宋"/>
           <w:color w:val="8000FF"/>
           <w:kern w:val="0"/>
           <w:sz w:val="24"/>
@@ -1438,7 +1637,7 @@
         <w:adjustRightInd w:val="0"/>
         <w:jc w:val="left"/>
         <w:rPr>
-          <w:rFonts w:ascii="仿宋" w:eastAsia="仿宋" w:cs="仿宋" w:hint="eastAsia"/>
+          <w:rFonts w:ascii="仿宋" w:eastAsia="仿宋" w:cs="仿宋"/>
           <w:color w:val="8000FF"/>
           <w:kern w:val="0"/>
           <w:sz w:val="24"/>
@@ -1463,6 +1662,7 @@
         </w:rPr>
         <w:t>配置客户端调用</w:t>
       </w:r>
+      <w:proofErr w:type="spellStart"/>
       <w:r>
         <w:rPr>
           <w:rFonts w:hint="eastAsia"/>
@@ -1472,6 +1672,7 @@
         </w:rPr>
         <w:t>httpService</w:t>
       </w:r>
+      <w:proofErr w:type="spellEnd"/>
       <w:r>
         <w:rPr>
           <w:rFonts w:hint="eastAsia"/>
@@ -1522,7 +1723,29 @@
           <w:sz w:val="24"/>
           <w:szCs w:val="24"/>
         </w:rPr>
-        <w:t>&lt;context-param&gt;</w:t>
+        <w:t>&lt;context-</w:t>
+      </w:r>
+      <w:proofErr w:type="spellStart"/>
+      <w:r>
+        <w:rPr>
+          <w:rFonts w:ascii="仿宋" w:eastAsia="仿宋" w:cs="仿宋"/>
+          <w:color w:val="000080"/>
+          <w:kern w:val="0"/>
+          <w:sz w:val="24"/>
+          <w:szCs w:val="24"/>
+        </w:rPr>
+        <w:t>param</w:t>
+      </w:r>
+      <w:proofErr w:type="spellEnd"/>
+      <w:r>
+        <w:rPr>
+          <w:rFonts w:ascii="仿宋" w:eastAsia="仿宋" w:cs="仿宋"/>
+          <w:color w:val="000080"/>
+          <w:kern w:val="0"/>
+          <w:sz w:val="24"/>
+          <w:szCs w:val="24"/>
+        </w:rPr>
+        <w:t>&gt;</w:t>
       </w:r>
     </w:p>
     <w:p>
@@ -1556,8 +1779,31 @@
           <w:sz w:val="24"/>
           <w:szCs w:val="24"/>
         </w:rPr>
-        <w:t>&lt;param-name&gt;</w:t>
-      </w:r>
+        <w:t>&lt;</w:t>
+      </w:r>
+      <w:proofErr w:type="spellStart"/>
+      <w:r>
+        <w:rPr>
+          <w:rFonts w:ascii="仿宋" w:eastAsia="仿宋" w:cs="仿宋"/>
+          <w:color w:val="000080"/>
+          <w:kern w:val="0"/>
+          <w:sz w:val="24"/>
+          <w:szCs w:val="24"/>
+        </w:rPr>
+        <w:t>param</w:t>
+      </w:r>
+      <w:proofErr w:type="spellEnd"/>
+      <w:r>
+        <w:rPr>
+          <w:rFonts w:ascii="仿宋" w:eastAsia="仿宋" w:cs="仿宋"/>
+          <w:color w:val="000080"/>
+          <w:kern w:val="0"/>
+          <w:sz w:val="24"/>
+          <w:szCs w:val="24"/>
+        </w:rPr>
+        <w:t>-name&gt;</w:t>
+      </w:r>
+      <w:proofErr w:type="spellStart"/>
       <w:r>
         <w:rPr>
           <w:rFonts w:ascii="仿宋" w:eastAsia="仿宋" w:cs="仿宋"/>
@@ -1568,15 +1814,38 @@
         </w:rPr>
         <w:t>httpServiceFilePath</w:t>
       </w:r>
-      <w:r>
-        <w:rPr>
-          <w:rFonts w:ascii="仿宋" w:eastAsia="仿宋" w:cs="仿宋"/>
-          <w:color w:val="000080"/>
-          <w:kern w:val="0"/>
-          <w:sz w:val="24"/>
-          <w:szCs w:val="24"/>
-        </w:rPr>
-        <w:t>&lt;/param-name&gt;</w:t>
+      <w:proofErr w:type="spellEnd"/>
+      <w:r>
+        <w:rPr>
+          <w:rFonts w:ascii="仿宋" w:eastAsia="仿宋" w:cs="仿宋"/>
+          <w:color w:val="000080"/>
+          <w:kern w:val="0"/>
+          <w:sz w:val="24"/>
+          <w:szCs w:val="24"/>
+        </w:rPr>
+        <w:t>&lt;/</w:t>
+      </w:r>
+      <w:proofErr w:type="spellStart"/>
+      <w:r>
+        <w:rPr>
+          <w:rFonts w:ascii="仿宋" w:eastAsia="仿宋" w:cs="仿宋"/>
+          <w:color w:val="000080"/>
+          <w:kern w:val="0"/>
+          <w:sz w:val="24"/>
+          <w:szCs w:val="24"/>
+        </w:rPr>
+        <w:t>param</w:t>
+      </w:r>
+      <w:proofErr w:type="spellEnd"/>
+      <w:r>
+        <w:rPr>
+          <w:rFonts w:ascii="仿宋" w:eastAsia="仿宋" w:cs="仿宋"/>
+          <w:color w:val="000080"/>
+          <w:kern w:val="0"/>
+          <w:sz w:val="24"/>
+          <w:szCs w:val="24"/>
+        </w:rPr>
+        <w:t>-name&gt;</w:t>
       </w:r>
     </w:p>
     <w:p>
@@ -1631,8 +1900,20 @@
           <w:sz w:val="24"/>
           <w:szCs w:val="24"/>
         </w:rPr>
-        <w:t>http-service.properties</w:t>
-      </w:r>
+        <w:t>http-</w:t>
+      </w:r>
+      <w:proofErr w:type="spellStart"/>
+      <w:r>
+        <w:rPr>
+          <w:rFonts w:ascii="仿宋" w:eastAsia="仿宋" w:cs="仿宋"/>
+          <w:color w:val="FF0000"/>
+          <w:kern w:val="0"/>
+          <w:sz w:val="24"/>
+          <w:szCs w:val="24"/>
+        </w:rPr>
+        <w:t>service.properties</w:t>
+      </w:r>
+      <w:proofErr w:type="spellEnd"/>
       <w:r>
         <w:rPr>
           <w:rFonts w:ascii="仿宋" w:eastAsia="仿宋" w:cs="仿宋" w:hint="eastAsia"/>
@@ -1701,8 +1982,9 @@
           <w:sz w:val="24"/>
           <w:szCs w:val="24"/>
         </w:rPr>
-        <w:t>&lt;param-value&gt;</w:t>
-      </w:r>
+        <w:t>&lt;</w:t>
+      </w:r>
+      <w:proofErr w:type="spellStart"/>
       <w:r>
         <w:rPr>
           <w:rFonts w:ascii="仿宋" w:eastAsia="仿宋" w:cs="仿宋"/>
@@ -1710,6 +1992,27 @@
           <w:kern w:val="0"/>
           <w:sz w:val="24"/>
           <w:szCs w:val="24"/>
+        </w:rPr>
+        <w:t>param</w:t>
+      </w:r>
+      <w:proofErr w:type="spellEnd"/>
+      <w:r>
+        <w:rPr>
+          <w:rFonts w:ascii="仿宋" w:eastAsia="仿宋" w:cs="仿宋"/>
+          <w:color w:val="FF0000"/>
+          <w:kern w:val="0"/>
+          <w:sz w:val="24"/>
+          <w:szCs w:val="24"/>
+        </w:rPr>
+        <w:t>-value&gt;</w:t>
+      </w:r>
+      <w:r>
+        <w:rPr>
+          <w:rFonts w:ascii="仿宋" w:eastAsia="仿宋" w:cs="仿宋"/>
+          <w:color w:val="FF0000"/>
+          <w:kern w:val="0"/>
+          <w:sz w:val="24"/>
+          <w:szCs w:val="24"/>
           <w:u w:val="single"/>
         </w:rPr>
         <w:t>com</w:t>
@@ -1724,6 +2027,7 @@
         </w:rPr>
         <w:t>/</w:t>
       </w:r>
+      <w:proofErr w:type="spellStart"/>
       <w:r>
         <w:rPr>
           <w:rFonts w:ascii="仿宋" w:eastAsia="仿宋" w:cs="仿宋"/>
@@ -1735,6 +2039,7 @@
         </w:rPr>
         <w:t>zaq</w:t>
       </w:r>
+      <w:proofErr w:type="spellEnd"/>
       <w:r>
         <w:rPr>
           <w:rFonts w:ascii="仿宋" w:eastAsia="仿宋" w:cs="仿宋"/>
@@ -1785,7 +2090,51 @@
           <w:sz w:val="24"/>
           <w:szCs w:val="24"/>
         </w:rPr>
-        <w:t>-service.properties&lt;/param-value&gt;</w:t>
+        <w:t>-</w:t>
+      </w:r>
+      <w:proofErr w:type="spellStart"/>
+      <w:r>
+        <w:rPr>
+          <w:rFonts w:ascii="仿宋" w:eastAsia="仿宋" w:cs="仿宋"/>
+          <w:color w:val="FF0000"/>
+          <w:kern w:val="0"/>
+          <w:sz w:val="24"/>
+          <w:szCs w:val="24"/>
+        </w:rPr>
+        <w:t>service.properties</w:t>
+      </w:r>
+      <w:proofErr w:type="spellEnd"/>
+      <w:r>
+        <w:rPr>
+          <w:rFonts w:ascii="仿宋" w:eastAsia="仿宋" w:cs="仿宋"/>
+          <w:color w:val="FF0000"/>
+          <w:kern w:val="0"/>
+          <w:sz w:val="24"/>
+          <w:szCs w:val="24"/>
+        </w:rPr>
+        <w:t>&lt;/</w:t>
+      </w:r>
+      <w:proofErr w:type="spellStart"/>
+      <w:r>
+        <w:rPr>
+          <w:rFonts w:ascii="仿宋" w:eastAsia="仿宋" w:cs="仿宋"/>
+          <w:color w:val="FF0000"/>
+          <w:kern w:val="0"/>
+          <w:sz w:val="24"/>
+          <w:szCs w:val="24"/>
+        </w:rPr>
+        <w:t>param</w:t>
+      </w:r>
+      <w:proofErr w:type="spellEnd"/>
+      <w:r>
+        <w:rPr>
+          <w:rFonts w:ascii="仿宋" w:eastAsia="仿宋" w:cs="仿宋"/>
+          <w:color w:val="FF0000"/>
+          <w:kern w:val="0"/>
+          <w:sz w:val="24"/>
+          <w:szCs w:val="24"/>
+        </w:rPr>
+        <w:t>-value&gt;</w:t>
       </w:r>
     </w:p>
     <w:p>
@@ -1796,7 +2145,7 @@
         <w:jc w:val="left"/>
         <w:outlineLvl w:val="0"/>
         <w:rPr>
-          <w:rFonts w:ascii="仿宋" w:eastAsia="仿宋" w:cs="仿宋" w:hint="eastAsia"/>
+          <w:rFonts w:ascii="仿宋" w:eastAsia="仿宋" w:cs="仿宋"/>
           <w:color w:val="000080"/>
           <w:kern w:val="0"/>
           <w:sz w:val="24"/>
@@ -1821,7 +2170,29 @@
           <w:sz w:val="24"/>
           <w:szCs w:val="24"/>
         </w:rPr>
-        <w:t>&lt;/context-param&gt;</w:t>
+        <w:t>&lt;/context-</w:t>
+      </w:r>
+      <w:proofErr w:type="spellStart"/>
+      <w:r>
+        <w:rPr>
+          <w:rFonts w:ascii="仿宋" w:eastAsia="仿宋" w:cs="仿宋"/>
+          <w:color w:val="000080"/>
+          <w:kern w:val="0"/>
+          <w:sz w:val="24"/>
+          <w:szCs w:val="24"/>
+        </w:rPr>
+        <w:t>param</w:t>
+      </w:r>
+      <w:proofErr w:type="spellEnd"/>
+      <w:r>
+        <w:rPr>
+          <w:rFonts w:ascii="仿宋" w:eastAsia="仿宋" w:cs="仿宋"/>
+          <w:color w:val="000080"/>
+          <w:kern w:val="0"/>
+          <w:sz w:val="24"/>
+          <w:szCs w:val="24"/>
+        </w:rPr>
+        <w:t>&gt;</w:t>
       </w:r>
     </w:p>
     <w:p>
@@ -1961,7 +2332,7 @@
         <w:adjustRightInd w:val="0"/>
         <w:jc w:val="left"/>
         <w:rPr>
-          <w:rFonts w:ascii="仿宋" w:eastAsia="仿宋" w:cs="仿宋" w:hint="eastAsia"/>
+          <w:rFonts w:ascii="仿宋" w:eastAsia="仿宋" w:cs="仿宋"/>
           <w:color w:val="000080"/>
           <w:kern w:val="0"/>
           <w:sz w:val="24"/>
@@ -1996,7 +2367,7 @@
         <w:adjustRightInd w:val="0"/>
         <w:jc w:val="left"/>
         <w:rPr>
-          <w:rFonts w:ascii="仿宋" w:eastAsia="仿宋" w:cs="仿宋" w:hint="eastAsia"/>
+          <w:rFonts w:ascii="仿宋" w:eastAsia="仿宋" w:cs="仿宋"/>
           <w:color w:val="8000FF"/>
           <w:kern w:val="0"/>
           <w:sz w:val="24"/>
@@ -2012,6 +2383,7 @@
         </w:rPr>
         <w:t>&lt;!--</w:t>
       </w:r>
+      <w:proofErr w:type="spellStart"/>
       <w:r>
         <w:rPr>
           <w:rFonts w:hint="eastAsia"/>
@@ -2030,6 +2402,7 @@
         </w:rPr>
         <w:t>ervice</w:t>
       </w:r>
+      <w:proofErr w:type="spellEnd"/>
       <w:r>
         <w:rPr>
           <w:rFonts w:hint="eastAsia"/>
@@ -2039,6 +2412,7 @@
         </w:rPr>
         <w:t>接口服务</w:t>
       </w:r>
+      <w:proofErr w:type="spellStart"/>
       <w:r>
         <w:rPr>
           <w:rFonts w:hint="eastAsia"/>
@@ -2048,6 +2422,7 @@
         </w:rPr>
         <w:t>servlet</w:t>
       </w:r>
+      <w:proofErr w:type="spellEnd"/>
       <w:r>
         <w:rPr>
           <w:rFonts w:hint="eastAsia"/>
@@ -2103,7 +2478,29 @@
           <w:sz w:val="24"/>
           <w:szCs w:val="24"/>
         </w:rPr>
-        <w:t>&lt;servlet&gt;</w:t>
+        <w:t>&lt;</w:t>
+      </w:r>
+      <w:proofErr w:type="spellStart"/>
+      <w:r>
+        <w:rPr>
+          <w:rFonts w:ascii="仿宋" w:eastAsia="仿宋" w:cs="仿宋"/>
+          <w:color w:val="000080"/>
+          <w:kern w:val="0"/>
+          <w:sz w:val="24"/>
+          <w:szCs w:val="24"/>
+        </w:rPr>
+        <w:t>servlet</w:t>
+      </w:r>
+      <w:proofErr w:type="spellEnd"/>
+      <w:r>
+        <w:rPr>
+          <w:rFonts w:ascii="仿宋" w:eastAsia="仿宋" w:cs="仿宋"/>
+          <w:color w:val="000080"/>
+          <w:kern w:val="0"/>
+          <w:sz w:val="24"/>
+          <w:szCs w:val="24"/>
+        </w:rPr>
+        <w:t>&gt;</w:t>
       </w:r>
     </w:p>
     <w:p>
@@ -2147,8 +2544,31 @@
           <w:sz w:val="24"/>
           <w:szCs w:val="24"/>
         </w:rPr>
-        <w:t>&lt;servlet-name&gt;</w:t>
-      </w:r>
+        <w:t>&lt;</w:t>
+      </w:r>
+      <w:proofErr w:type="spellStart"/>
+      <w:r>
+        <w:rPr>
+          <w:rFonts w:ascii="仿宋" w:eastAsia="仿宋" w:cs="仿宋"/>
+          <w:color w:val="000080"/>
+          <w:kern w:val="0"/>
+          <w:sz w:val="24"/>
+          <w:szCs w:val="24"/>
+        </w:rPr>
+        <w:t>servlet</w:t>
+      </w:r>
+      <w:proofErr w:type="spellEnd"/>
+      <w:r>
+        <w:rPr>
+          <w:rFonts w:ascii="仿宋" w:eastAsia="仿宋" w:cs="仿宋"/>
+          <w:color w:val="000080"/>
+          <w:kern w:val="0"/>
+          <w:sz w:val="24"/>
+          <w:szCs w:val="24"/>
+        </w:rPr>
+        <w:t>-name&gt;</w:t>
+      </w:r>
+      <w:proofErr w:type="spellStart"/>
       <w:r>
         <w:rPr>
           <w:rFonts w:ascii="仿宋" w:eastAsia="仿宋" w:cs="仿宋"/>
@@ -2159,15 +2579,38 @@
         </w:rPr>
         <w:t>httpServiceServlet</w:t>
       </w:r>
-      <w:r>
-        <w:rPr>
-          <w:rFonts w:ascii="仿宋" w:eastAsia="仿宋" w:cs="仿宋"/>
-          <w:color w:val="000080"/>
-          <w:kern w:val="0"/>
-          <w:sz w:val="24"/>
-          <w:szCs w:val="24"/>
-        </w:rPr>
-        <w:t>&lt;/servlet-name&gt;</w:t>
+      <w:proofErr w:type="spellEnd"/>
+      <w:r>
+        <w:rPr>
+          <w:rFonts w:ascii="仿宋" w:eastAsia="仿宋" w:cs="仿宋"/>
+          <w:color w:val="000080"/>
+          <w:kern w:val="0"/>
+          <w:sz w:val="24"/>
+          <w:szCs w:val="24"/>
+        </w:rPr>
+        <w:t>&lt;/</w:t>
+      </w:r>
+      <w:proofErr w:type="spellStart"/>
+      <w:r>
+        <w:rPr>
+          <w:rFonts w:ascii="仿宋" w:eastAsia="仿宋" w:cs="仿宋"/>
+          <w:color w:val="000080"/>
+          <w:kern w:val="0"/>
+          <w:sz w:val="24"/>
+          <w:szCs w:val="24"/>
+        </w:rPr>
+        <w:t>servlet</w:t>
+      </w:r>
+      <w:proofErr w:type="spellEnd"/>
+      <w:r>
+        <w:rPr>
+          <w:rFonts w:ascii="仿宋" w:eastAsia="仿宋" w:cs="仿宋"/>
+          <w:color w:val="000080"/>
+          <w:kern w:val="0"/>
+          <w:sz w:val="24"/>
+          <w:szCs w:val="24"/>
+        </w:rPr>
+        <w:t>-name&gt;</w:t>
       </w:r>
     </w:p>
     <w:p>
@@ -2211,7 +2654,29 @@
           <w:sz w:val="24"/>
           <w:szCs w:val="24"/>
         </w:rPr>
-        <w:t>&lt;servlet-class&gt;</w:t>
+        <w:t>&lt;</w:t>
+      </w:r>
+      <w:proofErr w:type="spellStart"/>
+      <w:r>
+        <w:rPr>
+          <w:rFonts w:ascii="仿宋" w:eastAsia="仿宋" w:cs="仿宋"/>
+          <w:color w:val="000080"/>
+          <w:kern w:val="0"/>
+          <w:sz w:val="24"/>
+          <w:szCs w:val="24"/>
+        </w:rPr>
+        <w:t>servlet</w:t>
+      </w:r>
+      <w:proofErr w:type="spellEnd"/>
+      <w:r>
+        <w:rPr>
+          <w:rFonts w:ascii="仿宋" w:eastAsia="仿宋" w:cs="仿宋"/>
+          <w:color w:val="000080"/>
+          <w:kern w:val="0"/>
+          <w:sz w:val="24"/>
+          <w:szCs w:val="24"/>
+        </w:rPr>
+        <w:t>-class&gt;</w:t>
       </w:r>
     </w:p>
     <w:p>
@@ -2256,8 +2721,19 @@
           <w:szCs w:val="24"/>
         </w:rPr>
         <w:tab/>
+      </w:r>
+      <w:proofErr w:type="spellStart"/>
+      <w:r>
+        <w:rPr>
+          <w:rFonts w:ascii="仿宋" w:eastAsia="仿宋" w:cs="仿宋"/>
+          <w:color w:val="8000FF"/>
+          <w:kern w:val="0"/>
+          <w:sz w:val="24"/>
+          <w:szCs w:val="24"/>
+        </w:rPr>
         <w:t>com.zaq.ihttp.web.server.HttpServiceSevrlet</w:t>
       </w:r>
+      <w:proofErr w:type="spellEnd"/>
     </w:p>
     <w:p>
       <w:pPr>
@@ -2300,7 +2776,29 @@
           <w:sz w:val="24"/>
           <w:szCs w:val="24"/>
         </w:rPr>
-        <w:t>&lt;/servlet-class&gt;</w:t>
+        <w:t>&lt;/</w:t>
+      </w:r>
+      <w:proofErr w:type="spellStart"/>
+      <w:r>
+        <w:rPr>
+          <w:rFonts w:ascii="仿宋" w:eastAsia="仿宋" w:cs="仿宋"/>
+          <w:color w:val="000080"/>
+          <w:kern w:val="0"/>
+          <w:sz w:val="24"/>
+          <w:szCs w:val="24"/>
+        </w:rPr>
+        <w:t>servlet</w:t>
+      </w:r>
+      <w:proofErr w:type="spellEnd"/>
+      <w:r>
+        <w:rPr>
+          <w:rFonts w:ascii="仿宋" w:eastAsia="仿宋" w:cs="仿宋"/>
+          <w:color w:val="000080"/>
+          <w:kern w:val="0"/>
+          <w:sz w:val="24"/>
+          <w:szCs w:val="24"/>
+        </w:rPr>
+        <w:t>-class&gt;</w:t>
       </w:r>
     </w:p>
     <w:p>
@@ -2398,7 +2896,29 @@
           <w:sz w:val="24"/>
           <w:szCs w:val="24"/>
         </w:rPr>
-        <w:t>&lt;/servlet&gt;</w:t>
+        <w:t>&lt;/</w:t>
+      </w:r>
+      <w:proofErr w:type="spellStart"/>
+      <w:r>
+        <w:rPr>
+          <w:rFonts w:ascii="仿宋" w:eastAsia="仿宋" w:cs="仿宋"/>
+          <w:color w:val="000080"/>
+          <w:kern w:val="0"/>
+          <w:sz w:val="24"/>
+          <w:szCs w:val="24"/>
+        </w:rPr>
+        <w:t>servlet</w:t>
+      </w:r>
+      <w:proofErr w:type="spellEnd"/>
+      <w:r>
+        <w:rPr>
+          <w:rFonts w:ascii="仿宋" w:eastAsia="仿宋" w:cs="仿宋"/>
+          <w:color w:val="000080"/>
+          <w:kern w:val="0"/>
+          <w:sz w:val="24"/>
+          <w:szCs w:val="24"/>
+        </w:rPr>
+        <w:t>&gt;</w:t>
       </w:r>
     </w:p>
     <w:p>
@@ -2432,7 +2952,29 @@
           <w:sz w:val="24"/>
           <w:szCs w:val="24"/>
         </w:rPr>
-        <w:t>&lt;servlet-mapping&gt;</w:t>
+        <w:t>&lt;</w:t>
+      </w:r>
+      <w:proofErr w:type="spellStart"/>
+      <w:r>
+        <w:rPr>
+          <w:rFonts w:ascii="仿宋" w:eastAsia="仿宋" w:cs="仿宋"/>
+          <w:color w:val="000080"/>
+          <w:kern w:val="0"/>
+          <w:sz w:val="24"/>
+          <w:szCs w:val="24"/>
+        </w:rPr>
+        <w:t>servlet</w:t>
+      </w:r>
+      <w:proofErr w:type="spellEnd"/>
+      <w:r>
+        <w:rPr>
+          <w:rFonts w:ascii="仿宋" w:eastAsia="仿宋" w:cs="仿宋"/>
+          <w:color w:val="000080"/>
+          <w:kern w:val="0"/>
+          <w:sz w:val="24"/>
+          <w:szCs w:val="24"/>
+        </w:rPr>
+        <w:t>-mapping&gt;</w:t>
       </w:r>
     </w:p>
     <w:p>
@@ -2476,8 +3018,31 @@
           <w:sz w:val="24"/>
           <w:szCs w:val="24"/>
         </w:rPr>
-        <w:t>&lt;servlet-name&gt;</w:t>
-      </w:r>
+        <w:t>&lt;</w:t>
+      </w:r>
+      <w:proofErr w:type="spellStart"/>
+      <w:r>
+        <w:rPr>
+          <w:rFonts w:ascii="仿宋" w:eastAsia="仿宋" w:cs="仿宋"/>
+          <w:color w:val="000080"/>
+          <w:kern w:val="0"/>
+          <w:sz w:val="24"/>
+          <w:szCs w:val="24"/>
+        </w:rPr>
+        <w:t>servlet</w:t>
+      </w:r>
+      <w:proofErr w:type="spellEnd"/>
+      <w:r>
+        <w:rPr>
+          <w:rFonts w:ascii="仿宋" w:eastAsia="仿宋" w:cs="仿宋"/>
+          <w:color w:val="000080"/>
+          <w:kern w:val="0"/>
+          <w:sz w:val="24"/>
+          <w:szCs w:val="24"/>
+        </w:rPr>
+        <w:t>-name&gt;</w:t>
+      </w:r>
+      <w:proofErr w:type="spellStart"/>
       <w:r>
         <w:rPr>
           <w:rFonts w:ascii="仿宋" w:eastAsia="仿宋" w:cs="仿宋"/>
@@ -2488,15 +3053,38 @@
         </w:rPr>
         <w:t>httpServiceServlet</w:t>
       </w:r>
-      <w:r>
-        <w:rPr>
-          <w:rFonts w:ascii="仿宋" w:eastAsia="仿宋" w:cs="仿宋"/>
-          <w:color w:val="000080"/>
-          <w:kern w:val="0"/>
-          <w:sz w:val="24"/>
-          <w:szCs w:val="24"/>
-        </w:rPr>
-        <w:t>&lt;/servlet-name&gt;</w:t>
+      <w:proofErr w:type="spellEnd"/>
+      <w:r>
+        <w:rPr>
+          <w:rFonts w:ascii="仿宋" w:eastAsia="仿宋" w:cs="仿宋"/>
+          <w:color w:val="000080"/>
+          <w:kern w:val="0"/>
+          <w:sz w:val="24"/>
+          <w:szCs w:val="24"/>
+        </w:rPr>
+        <w:t>&lt;/</w:t>
+      </w:r>
+      <w:proofErr w:type="spellStart"/>
+      <w:r>
+        <w:rPr>
+          <w:rFonts w:ascii="仿宋" w:eastAsia="仿宋" w:cs="仿宋"/>
+          <w:color w:val="000080"/>
+          <w:kern w:val="0"/>
+          <w:sz w:val="24"/>
+          <w:szCs w:val="24"/>
+        </w:rPr>
+        <w:t>servlet</w:t>
+      </w:r>
+      <w:proofErr w:type="spellEnd"/>
+      <w:r>
+        <w:rPr>
+          <w:rFonts w:ascii="仿宋" w:eastAsia="仿宋" w:cs="仿宋"/>
+          <w:color w:val="000080"/>
+          <w:kern w:val="0"/>
+          <w:sz w:val="24"/>
+          <w:szCs w:val="24"/>
+        </w:rPr>
+        <w:t>-name&gt;</w:t>
       </w:r>
     </w:p>
     <w:p>
@@ -2540,27 +3128,93 @@
           <w:sz w:val="24"/>
           <w:szCs w:val="24"/>
         </w:rPr>
-        <w:t>&lt;url-pattern&gt;</w:t>
-      </w:r>
-      <w:r>
-        <w:rPr>
-          <w:rFonts w:ascii="仿宋" w:eastAsia="仿宋" w:cs="仿宋"/>
-          <w:color w:val="8000FF"/>
-          <w:kern w:val="0"/>
-          <w:sz w:val="24"/>
-          <w:szCs w:val="24"/>
-        </w:rPr>
-        <w:t>/httpService/*</w:t>
-      </w:r>
-      <w:r>
-        <w:rPr>
-          <w:rFonts w:ascii="仿宋" w:eastAsia="仿宋" w:cs="仿宋"/>
-          <w:color w:val="000080"/>
-          <w:kern w:val="0"/>
-          <w:sz w:val="24"/>
-          <w:szCs w:val="24"/>
-        </w:rPr>
-        <w:t>&lt;/url-pattern&gt;</w:t>
+        <w:t>&lt;</w:t>
+      </w:r>
+      <w:proofErr w:type="spellStart"/>
+      <w:r>
+        <w:rPr>
+          <w:rFonts w:ascii="仿宋" w:eastAsia="仿宋" w:cs="仿宋"/>
+          <w:color w:val="000080"/>
+          <w:kern w:val="0"/>
+          <w:sz w:val="24"/>
+          <w:szCs w:val="24"/>
+        </w:rPr>
+        <w:t>url</w:t>
+      </w:r>
+      <w:proofErr w:type="spellEnd"/>
+      <w:r>
+        <w:rPr>
+          <w:rFonts w:ascii="仿宋" w:eastAsia="仿宋" w:cs="仿宋"/>
+          <w:color w:val="000080"/>
+          <w:kern w:val="0"/>
+          <w:sz w:val="24"/>
+          <w:szCs w:val="24"/>
+        </w:rPr>
+        <w:t>-pattern&gt;</w:t>
+      </w:r>
+      <w:r>
+        <w:rPr>
+          <w:rFonts w:ascii="仿宋" w:eastAsia="仿宋" w:cs="仿宋"/>
+          <w:color w:val="8000FF"/>
+          <w:kern w:val="0"/>
+          <w:sz w:val="24"/>
+          <w:szCs w:val="24"/>
+        </w:rPr>
+        <w:t>/</w:t>
+      </w:r>
+      <w:proofErr w:type="spellStart"/>
+      <w:r>
+        <w:rPr>
+          <w:rFonts w:ascii="仿宋" w:eastAsia="仿宋" w:cs="仿宋"/>
+          <w:color w:val="8000FF"/>
+          <w:kern w:val="0"/>
+          <w:sz w:val="24"/>
+          <w:szCs w:val="24"/>
+        </w:rPr>
+        <w:t>httpService</w:t>
+      </w:r>
+      <w:proofErr w:type="spellEnd"/>
+      <w:r>
+        <w:rPr>
+          <w:rFonts w:ascii="仿宋" w:eastAsia="仿宋" w:cs="仿宋"/>
+          <w:color w:val="8000FF"/>
+          <w:kern w:val="0"/>
+          <w:sz w:val="24"/>
+          <w:szCs w:val="24"/>
+        </w:rPr>
+        <w:t>/*</w:t>
+      </w:r>
+      <w:r>
+        <w:rPr>
+          <w:rFonts w:ascii="仿宋" w:eastAsia="仿宋" w:cs="仿宋"/>
+          <w:color w:val="000080"/>
+          <w:kern w:val="0"/>
+          <w:sz w:val="24"/>
+          <w:szCs w:val="24"/>
+        </w:rPr>
+        <w:t>&lt;/</w:t>
+      </w:r>
+      <w:proofErr w:type="spellStart"/>
+      <w:r>
+        <w:rPr>
+          <w:rFonts w:ascii="仿宋" w:eastAsia="仿宋" w:cs="仿宋"/>
+          <w:color w:val="000080"/>
+          <w:kern w:val="0"/>
+          <w:sz w:val="24"/>
+          <w:szCs w:val="24"/>
+        </w:rPr>
+        <w:t>url</w:t>
+      </w:r>
+      <w:proofErr w:type="spellEnd"/>
+      <w:r>
+        <w:rPr>
+          <w:rFonts w:ascii="仿宋" w:eastAsia="仿宋" w:cs="仿宋"/>
+          <w:color w:val="000080"/>
+          <w:kern w:val="0"/>
+          <w:sz w:val="24"/>
+          <w:szCs w:val="24"/>
+        </w:rPr>
+        <w:t>-pattern&gt;</w:t>
       </w:r>
     </w:p>
     <w:p>
@@ -2592,7 +3246,29 @@
           <w:sz w:val="24"/>
           <w:szCs w:val="24"/>
         </w:rPr>
-        <w:t>&lt;/servlet-mapping&gt;</w:t>
+        <w:t>&lt;/</w:t>
+      </w:r>
+      <w:proofErr w:type="spellStart"/>
+      <w:r>
+        <w:rPr>
+          <w:rFonts w:ascii="仿宋" w:eastAsia="仿宋" w:cs="仿宋"/>
+          <w:color w:val="000080"/>
+          <w:kern w:val="0"/>
+          <w:sz w:val="24"/>
+          <w:szCs w:val="24"/>
+        </w:rPr>
+        <w:t>servlet</w:t>
+      </w:r>
+      <w:proofErr w:type="spellEnd"/>
+      <w:r>
+        <w:rPr>
+          <w:rFonts w:ascii="仿宋" w:eastAsia="仿宋" w:cs="仿宋"/>
+          <w:color w:val="000080"/>
+          <w:kern w:val="0"/>
+          <w:sz w:val="24"/>
+          <w:szCs w:val="24"/>
+        </w:rPr>
+        <w:t>-mapping&gt;</w:t>
       </w:r>
     </w:p>
     <w:p>
@@ -2712,7 +3388,29 @@
           <w:sz w:val="24"/>
           <w:szCs w:val="24"/>
         </w:rPr>
-        <w:t>&lt;import resource="classpath:spring-httpService.xml"/&gt;</w:t>
+        <w:t>&lt;import resource="</w:t>
+      </w:r>
+      <w:proofErr w:type="spellStart"/>
+      <w:r>
+        <w:rPr>
+          <w:rFonts w:ascii="仿宋" w:eastAsia="仿宋" w:cs="仿宋"/>
+          <w:color w:val="000080"/>
+          <w:kern w:val="0"/>
+          <w:sz w:val="24"/>
+          <w:szCs w:val="24"/>
+        </w:rPr>
+        <w:t>classpath:spring-httpService.xml</w:t>
+      </w:r>
+      <w:proofErr w:type="spellEnd"/>
+      <w:r>
+        <w:rPr>
+          <w:rFonts w:ascii="仿宋" w:eastAsia="仿宋" w:cs="仿宋"/>
+          <w:color w:val="000080"/>
+          <w:kern w:val="0"/>
+          <w:sz w:val="24"/>
+          <w:szCs w:val="24"/>
+        </w:rPr>
+        <w:t>"/&gt;</w:t>
       </w:r>
     </w:p>
     <w:p>
@@ -2785,6 +3483,7 @@
         </w:rPr>
         <w:t>的</w:t>
       </w:r>
+      <w:proofErr w:type="spellStart"/>
       <w:r>
         <w:rPr>
           <w:b/>
@@ -2794,6 +3493,7 @@
         </w:rPr>
         <w:t>sessionFactory</w:t>
       </w:r>
+      <w:proofErr w:type="spellEnd"/>
       <w:r>
         <w:rPr>
           <w:rFonts w:hint="eastAsia"/>
@@ -2814,6 +3514,7 @@
         </w:rPr>
         <w:t>》</w:t>
       </w:r>
+      <w:proofErr w:type="spellStart"/>
       <w:r>
         <w:rPr>
           <w:b/>
@@ -2823,6 +3524,7 @@
         </w:rPr>
         <w:t>mappingLocations</w:t>
       </w:r>
+      <w:proofErr w:type="spellEnd"/>
       <w:r>
         <w:rPr>
           <w:rFonts w:hint="eastAsia"/>
@@ -2948,6 +3650,7 @@
         </w:rPr>
         <w:t>&gt;</w:t>
       </w:r>
+      <w:proofErr w:type="spellStart"/>
       <w:r>
         <w:rPr>
           <w:rFonts w:ascii="仿宋" w:eastAsia="仿宋" w:cs="仿宋"/>
@@ -2958,6 +3661,7 @@
         </w:rPr>
         <w:t>classpath:HttpServiceFirewall.hbm.xml</w:t>
       </w:r>
+      <w:proofErr w:type="spellEnd"/>
       <w:r>
         <w:rPr>
           <w:rFonts w:ascii="仿宋" w:eastAsia="仿宋" w:cs="仿宋"/>
@@ -3050,6 +3754,7 @@
         </w:rPr>
         <w:t>&lt;value&gt;</w:t>
       </w:r>
+      <w:proofErr w:type="spellStart"/>
       <w:r>
         <w:rPr>
           <w:rFonts w:ascii="仿宋" w:eastAsia="仿宋" w:cs="仿宋"/>
@@ -3060,6 +3765,7 @@
         </w:rPr>
         <w:t>classpath:HttpServiceCommit.hbm.xml</w:t>
       </w:r>
+      <w:proofErr w:type="spellEnd"/>
       <w:r>
         <w:rPr>
           <w:rFonts w:ascii="仿宋" w:eastAsia="仿宋" w:cs="仿宋"/>
@@ -3118,49 +3824,70 @@
           <w:sz w:val="24"/>
           <w:szCs w:val="24"/>
         </w:rPr>
-        <w:t xml:space="preserve"> http-service.properties</w:t>
-      </w:r>
-      <w:r>
-        <w:rPr>
-          <w:rFonts w:hint="eastAsia"/>
+        <w:t xml:space="preserve"> http-</w:t>
+      </w:r>
+      <w:proofErr w:type="spellStart"/>
+      <w:r>
+        <w:rPr>
           <w:b/>
           <w:i/>
           <w:sz w:val="24"/>
           <w:szCs w:val="24"/>
         </w:rPr>
+        <w:t>service.properties</w:t>
+      </w:r>
+      <w:proofErr w:type="spellEnd"/>
+      <w:r>
+        <w:rPr>
+          <w:rFonts w:hint="eastAsia"/>
+          <w:b/>
+          <w:i/>
+          <w:sz w:val="24"/>
+          <w:szCs w:val="24"/>
+        </w:rPr>
         <w:t>参数详细说明请见</w:t>
       </w:r>
     </w:p>
     <w:p>
       <w:pPr>
         <w:rPr>
-          <w:sz w:val="24"/>
-          <w:szCs w:val="24"/>
-        </w:rPr>
-      </w:pPr>
-      <w:r>
-        <w:rPr>
-          <w:rFonts w:hint="eastAsia"/>
-          <w:sz w:val="24"/>
-          <w:szCs w:val="24"/>
-        </w:rPr>
-        <w:tab/>
-      </w:r>
-      <w:r>
-        <w:rPr>
-          <w:rFonts w:hint="eastAsia"/>
-          <w:sz w:val="24"/>
-          <w:szCs w:val="24"/>
-        </w:rPr>
-        <w:tab/>
-      </w:r>
-      <w:r>
-        <w:rPr>
-          <w:sz w:val="24"/>
-          <w:szCs w:val="24"/>
-        </w:rPr>
-        <w:t>http-service.properties</w:t>
-      </w:r>
+          <w:rFonts w:hint="eastAsia"/>
+          <w:sz w:val="24"/>
+          <w:szCs w:val="24"/>
+        </w:rPr>
+      </w:pPr>
+      <w:r>
+        <w:rPr>
+          <w:rFonts w:hint="eastAsia"/>
+          <w:sz w:val="24"/>
+          <w:szCs w:val="24"/>
+        </w:rPr>
+        <w:tab/>
+      </w:r>
+      <w:r>
+        <w:rPr>
+          <w:rFonts w:hint="eastAsia"/>
+          <w:sz w:val="24"/>
+          <w:szCs w:val="24"/>
+        </w:rPr>
+        <w:tab/>
+      </w:r>
+      <w:r>
+        <w:rPr>
+          <w:sz w:val="24"/>
+          <w:szCs w:val="24"/>
+        </w:rPr>
+        <w:t>http-</w:t>
+      </w:r>
+      <w:proofErr w:type="spellStart"/>
+      <w:r>
+        <w:rPr>
+          <w:sz w:val="24"/>
+          <w:szCs w:val="24"/>
+        </w:rPr>
+        <w:t>service.properties</w:t>
+      </w:r>
+      <w:proofErr w:type="spellEnd"/>
       <w:r>
         <w:rPr>
           <w:rFonts w:hint="eastAsia"/>
@@ -3169,6 +3896,950 @@
         </w:rPr>
         <w:t>文件的注释</w:t>
       </w:r>
+    </w:p>
+    <w:p>
+      <w:pPr>
+        <w:rPr>
+          <w:b/>
+          <w:i/>
+          <w:sz w:val="24"/>
+          <w:szCs w:val="24"/>
+        </w:rPr>
+      </w:pPr>
+      <w:r>
+        <w:rPr>
+          <w:rFonts w:hint="eastAsia"/>
+          <w:b/>
+          <w:i/>
+          <w:sz w:val="24"/>
+          <w:szCs w:val="24"/>
+        </w:rPr>
+        <w:t xml:space="preserve">   </w:t>
+      </w:r>
+      <w:r>
+        <w:rPr>
+          <w:b/>
+          <w:i/>
+          <w:sz w:val="24"/>
+          <w:szCs w:val="24"/>
+        </w:rPr>
+        <w:t>g.log4j</w:t>
+      </w:r>
+      <w:r>
+        <w:rPr>
+          <w:rFonts w:hint="eastAsia"/>
+          <w:b/>
+          <w:i/>
+          <w:sz w:val="24"/>
+          <w:szCs w:val="24"/>
+        </w:rPr>
+        <w:t>配置追加：</w:t>
+      </w:r>
+      <w:r>
+        <w:rPr>
+          <w:b/>
+          <w:i/>
+          <w:sz w:val="24"/>
+          <w:szCs w:val="24"/>
+        </w:rPr>
+        <w:t xml:space="preserve"> </w:t>
+      </w:r>
+    </w:p>
+    <w:p>
+      <w:pPr>
+        <w:rPr>
+          <w:sz w:val="24"/>
+          <w:szCs w:val="24"/>
+        </w:rPr>
+      </w:pPr>
+      <w:r>
+        <w:rPr>
+          <w:rFonts w:hint="eastAsia"/>
+          <w:sz w:val="24"/>
+          <w:szCs w:val="24"/>
+        </w:rPr>
+        <w:tab/>
+      </w:r>
+      <w:r>
+        <w:rPr>
+          <w:rFonts w:hint="eastAsia"/>
+          <w:sz w:val="24"/>
+          <w:szCs w:val="24"/>
+        </w:rPr>
+        <w:tab/>
+      </w:r>
+      <w:r>
+        <w:rPr>
+          <w:rFonts w:hint="eastAsia"/>
+          <w:sz w:val="24"/>
+          <w:szCs w:val="24"/>
+        </w:rPr>
+        <w:tab/>
+      </w:r>
+      <w:r>
+        <w:rPr>
+          <w:sz w:val="24"/>
+          <w:szCs w:val="24"/>
+        </w:rPr>
+        <w:t>&lt;</w:t>
+      </w:r>
+      <w:proofErr w:type="spellStart"/>
+      <w:r>
+        <w:rPr>
+          <w:sz w:val="24"/>
+          <w:szCs w:val="24"/>
+        </w:rPr>
+        <w:t>appender</w:t>
+      </w:r>
+      <w:proofErr w:type="spellEnd"/>
+      <w:r>
+        <w:rPr>
+          <w:sz w:val="24"/>
+          <w:szCs w:val="24"/>
+        </w:rPr>
+        <w:t xml:space="preserve"> name="</w:t>
+      </w:r>
+      <w:proofErr w:type="spellStart"/>
+      <w:r>
+        <w:rPr>
+          <w:sz w:val="24"/>
+          <w:szCs w:val="24"/>
+        </w:rPr>
+        <w:t>httpServiceZAQ</w:t>
+      </w:r>
+      <w:proofErr w:type="spellEnd"/>
+      <w:r>
+        <w:rPr>
+          <w:sz w:val="24"/>
+          <w:szCs w:val="24"/>
+        </w:rPr>
+        <w:t xml:space="preserve">" </w:t>
+      </w:r>
+      <w:r>
+        <w:rPr>
+          <w:rFonts w:hint="eastAsia"/>
+          <w:sz w:val="24"/>
+          <w:szCs w:val="24"/>
+        </w:rPr>
+        <w:tab/>
+      </w:r>
+      <w:r>
+        <w:rPr>
+          <w:rFonts w:hint="eastAsia"/>
+          <w:sz w:val="24"/>
+          <w:szCs w:val="24"/>
+        </w:rPr>
+        <w:tab/>
+      </w:r>
+      <w:r>
+        <w:rPr>
+          <w:rFonts w:hint="eastAsia"/>
+          <w:sz w:val="24"/>
+          <w:szCs w:val="24"/>
+        </w:rPr>
+        <w:tab/>
+      </w:r>
+      <w:r>
+        <w:rPr>
+          <w:rFonts w:hint="eastAsia"/>
+          <w:sz w:val="24"/>
+          <w:szCs w:val="24"/>
+        </w:rPr>
+        <w:tab/>
+      </w:r>
+      <w:r>
+        <w:rPr>
+          <w:rFonts w:hint="eastAsia"/>
+          <w:sz w:val="24"/>
+          <w:szCs w:val="24"/>
+        </w:rPr>
+        <w:tab/>
+      </w:r>
+      <w:r>
+        <w:rPr>
+          <w:sz w:val="24"/>
+          <w:szCs w:val="24"/>
+        </w:rPr>
+        <w:t>class="org.apache.log4j.RollingFileAppender"&gt;</w:t>
+      </w:r>
+    </w:p>
+    <w:p>
+      <w:pPr>
+        <w:rPr>
+          <w:sz w:val="24"/>
+          <w:szCs w:val="24"/>
+        </w:rPr>
+      </w:pPr>
+      <w:r>
+        <w:rPr>
+          <w:sz w:val="24"/>
+          <w:szCs w:val="24"/>
+        </w:rPr>
+        <w:t xml:space="preserve">      </w:t>
+      </w:r>
+      <w:r>
+        <w:rPr>
+          <w:rFonts w:hint="eastAsia"/>
+          <w:sz w:val="24"/>
+          <w:szCs w:val="24"/>
+        </w:rPr>
+        <w:tab/>
+      </w:r>
+      <w:r>
+        <w:rPr>
+          <w:sz w:val="24"/>
+          <w:szCs w:val="24"/>
+        </w:rPr>
+        <w:t xml:space="preserve"> </w:t>
+      </w:r>
+      <w:r>
+        <w:rPr>
+          <w:rFonts w:hint="eastAsia"/>
+          <w:sz w:val="24"/>
+          <w:szCs w:val="24"/>
+        </w:rPr>
+        <w:tab/>
+      </w:r>
+      <w:r>
+        <w:rPr>
+          <w:sz w:val="24"/>
+          <w:szCs w:val="24"/>
+        </w:rPr>
+        <w:t xml:space="preserve"> &lt;</w:t>
+      </w:r>
+      <w:proofErr w:type="spellStart"/>
+      <w:r>
+        <w:rPr>
+          <w:sz w:val="24"/>
+          <w:szCs w:val="24"/>
+        </w:rPr>
+        <w:t>param</w:t>
+      </w:r>
+      <w:proofErr w:type="spellEnd"/>
+      <w:r>
+        <w:rPr>
+          <w:sz w:val="24"/>
+          <w:szCs w:val="24"/>
+        </w:rPr>
+        <w:t xml:space="preserve"> name="encoding" value="UTF-8" /&gt;</w:t>
+      </w:r>
+    </w:p>
+    <w:p>
+      <w:pPr>
+        <w:rPr>
+          <w:sz w:val="24"/>
+          <w:szCs w:val="24"/>
+        </w:rPr>
+      </w:pPr>
+      <w:r>
+        <w:rPr>
+          <w:sz w:val="24"/>
+          <w:szCs w:val="24"/>
+        </w:rPr>
+        <w:t xml:space="preserve">   </w:t>
+      </w:r>
+      <w:r>
+        <w:rPr>
+          <w:rFonts w:hint="eastAsia"/>
+          <w:sz w:val="24"/>
+          <w:szCs w:val="24"/>
+        </w:rPr>
+        <w:tab/>
+      </w:r>
+      <w:r>
+        <w:rPr>
+          <w:rFonts w:hint="eastAsia"/>
+          <w:sz w:val="24"/>
+          <w:szCs w:val="24"/>
+        </w:rPr>
+        <w:tab/>
+      </w:r>
+      <w:r>
+        <w:rPr>
+          <w:rFonts w:hint="eastAsia"/>
+          <w:sz w:val="24"/>
+          <w:szCs w:val="24"/>
+        </w:rPr>
+        <w:tab/>
+      </w:r>
+      <w:r>
+        <w:rPr>
+          <w:sz w:val="24"/>
+          <w:szCs w:val="24"/>
+        </w:rPr>
+        <w:t xml:space="preserve"> &lt;</w:t>
+      </w:r>
+      <w:proofErr w:type="spellStart"/>
+      <w:r>
+        <w:rPr>
+          <w:sz w:val="24"/>
+          <w:szCs w:val="24"/>
+        </w:rPr>
+        <w:t>param</w:t>
+      </w:r>
+      <w:proofErr w:type="spellEnd"/>
+      <w:r>
+        <w:rPr>
+          <w:sz w:val="24"/>
+          <w:szCs w:val="24"/>
+        </w:rPr>
+        <w:t xml:space="preserve"> name="File" value="../logs/http-service.log" /&gt;</w:t>
+      </w:r>
+    </w:p>
+    <w:p>
+      <w:pPr>
+        <w:rPr>
+          <w:sz w:val="24"/>
+          <w:szCs w:val="24"/>
+        </w:rPr>
+      </w:pPr>
+      <w:r>
+        <w:rPr>
+          <w:sz w:val="24"/>
+          <w:szCs w:val="24"/>
+        </w:rPr>
+        <w:t xml:space="preserve">    </w:t>
+      </w:r>
+      <w:r>
+        <w:rPr>
+          <w:rFonts w:hint="eastAsia"/>
+          <w:sz w:val="24"/>
+          <w:szCs w:val="24"/>
+        </w:rPr>
+        <w:tab/>
+      </w:r>
+      <w:r>
+        <w:rPr>
+          <w:rFonts w:hint="eastAsia"/>
+          <w:sz w:val="24"/>
+          <w:szCs w:val="24"/>
+        </w:rPr>
+        <w:tab/>
+        <w:t xml:space="preserve"> </w:t>
+      </w:r>
+      <w:r>
+        <w:rPr>
+          <w:sz w:val="24"/>
+          <w:szCs w:val="24"/>
+        </w:rPr>
+        <w:t>&lt;</w:t>
+      </w:r>
+      <w:proofErr w:type="spellStart"/>
+      <w:r>
+        <w:rPr>
+          <w:sz w:val="24"/>
+          <w:szCs w:val="24"/>
+        </w:rPr>
+        <w:t>param</w:t>
+      </w:r>
+      <w:proofErr w:type="spellEnd"/>
+      <w:r>
+        <w:rPr>
+          <w:sz w:val="24"/>
+          <w:szCs w:val="24"/>
+        </w:rPr>
+        <w:t xml:space="preserve"> name="</w:t>
+      </w:r>
+      <w:proofErr w:type="spellStart"/>
+      <w:r>
+        <w:rPr>
+          <w:sz w:val="24"/>
+          <w:szCs w:val="24"/>
+        </w:rPr>
+        <w:t>DatePattern</w:t>
+      </w:r>
+      <w:proofErr w:type="spellEnd"/>
+      <w:r>
+        <w:rPr>
+          <w:sz w:val="24"/>
+          <w:szCs w:val="24"/>
+        </w:rPr>
+        <w:t>" value="'_'</w:t>
+      </w:r>
+      <w:proofErr w:type="spellStart"/>
+      <w:r>
+        <w:rPr>
+          <w:sz w:val="24"/>
+          <w:szCs w:val="24"/>
+        </w:rPr>
+        <w:t>yyyy</w:t>
+      </w:r>
+      <w:proofErr w:type="spellEnd"/>
+      <w:r>
+        <w:rPr>
+          <w:sz w:val="24"/>
+          <w:szCs w:val="24"/>
+        </w:rPr>
+        <w:t>-MM-</w:t>
+      </w:r>
+      <w:proofErr w:type="spellStart"/>
+      <w:r>
+        <w:rPr>
+          <w:sz w:val="24"/>
+          <w:szCs w:val="24"/>
+        </w:rPr>
+        <w:t>dd'.log</w:t>
+      </w:r>
+      <w:proofErr w:type="spellEnd"/>
+      <w:r>
+        <w:rPr>
+          <w:sz w:val="24"/>
+          <w:szCs w:val="24"/>
+        </w:rPr>
+        <w:t>'" /&gt;</w:t>
+      </w:r>
+    </w:p>
+    <w:p>
+      <w:pPr>
+        <w:rPr>
+          <w:sz w:val="24"/>
+          <w:szCs w:val="24"/>
+        </w:rPr>
+      </w:pPr>
+      <w:r>
+        <w:rPr>
+          <w:sz w:val="24"/>
+          <w:szCs w:val="24"/>
+        </w:rPr>
+        <w:lastRenderedPageBreak/>
+        <w:t xml:space="preserve">    </w:t>
+      </w:r>
+      <w:r>
+        <w:rPr>
+          <w:rFonts w:hint="eastAsia"/>
+          <w:sz w:val="24"/>
+          <w:szCs w:val="24"/>
+        </w:rPr>
+        <w:tab/>
+      </w:r>
+      <w:r>
+        <w:rPr>
+          <w:rFonts w:hint="eastAsia"/>
+          <w:sz w:val="24"/>
+          <w:szCs w:val="24"/>
+        </w:rPr>
+        <w:tab/>
+      </w:r>
+      <w:r>
+        <w:rPr>
+          <w:sz w:val="24"/>
+          <w:szCs w:val="24"/>
+        </w:rPr>
+        <w:t>&lt;</w:t>
+      </w:r>
+      <w:proofErr w:type="spellStart"/>
+      <w:r>
+        <w:rPr>
+          <w:sz w:val="24"/>
+          <w:szCs w:val="24"/>
+        </w:rPr>
+        <w:t>param</w:t>
+      </w:r>
+      <w:proofErr w:type="spellEnd"/>
+      <w:r>
+        <w:rPr>
+          <w:sz w:val="24"/>
+          <w:szCs w:val="24"/>
+        </w:rPr>
+        <w:t xml:space="preserve"> name="Append" value="true" /&gt;</w:t>
+      </w:r>
+    </w:p>
+    <w:p>
+      <w:pPr>
+        <w:rPr>
+          <w:sz w:val="24"/>
+          <w:szCs w:val="24"/>
+        </w:rPr>
+      </w:pPr>
+      <w:r>
+        <w:rPr>
+          <w:sz w:val="24"/>
+          <w:szCs w:val="24"/>
+        </w:rPr>
+        <w:t xml:space="preserve">    </w:t>
+      </w:r>
+      <w:r>
+        <w:rPr>
+          <w:rFonts w:hint="eastAsia"/>
+          <w:sz w:val="24"/>
+          <w:szCs w:val="24"/>
+        </w:rPr>
+        <w:tab/>
+      </w:r>
+      <w:r>
+        <w:rPr>
+          <w:rFonts w:hint="eastAsia"/>
+          <w:sz w:val="24"/>
+          <w:szCs w:val="24"/>
+        </w:rPr>
+        <w:tab/>
+      </w:r>
+      <w:r>
+        <w:rPr>
+          <w:sz w:val="24"/>
+          <w:szCs w:val="24"/>
+        </w:rPr>
+        <w:t>&lt;</w:t>
+      </w:r>
+      <w:proofErr w:type="spellStart"/>
+      <w:r>
+        <w:rPr>
+          <w:sz w:val="24"/>
+          <w:szCs w:val="24"/>
+        </w:rPr>
+        <w:t>param</w:t>
+      </w:r>
+      <w:proofErr w:type="spellEnd"/>
+      <w:r>
+        <w:rPr>
+          <w:sz w:val="24"/>
+          <w:szCs w:val="24"/>
+        </w:rPr>
+        <w:t xml:space="preserve"> name="</w:t>
+      </w:r>
+      <w:proofErr w:type="spellStart"/>
+      <w:r>
+        <w:rPr>
+          <w:sz w:val="24"/>
+          <w:szCs w:val="24"/>
+        </w:rPr>
+        <w:t>MaxFileSize</w:t>
+      </w:r>
+      <w:proofErr w:type="spellEnd"/>
+      <w:r>
+        <w:rPr>
+          <w:sz w:val="24"/>
+          <w:szCs w:val="24"/>
+        </w:rPr>
+        <w:t>" value="3000KB" /&gt;</w:t>
+      </w:r>
+    </w:p>
+    <w:p>
+      <w:pPr>
+        <w:rPr>
+          <w:sz w:val="24"/>
+          <w:szCs w:val="24"/>
+        </w:rPr>
+      </w:pPr>
+      <w:r>
+        <w:rPr>
+          <w:sz w:val="24"/>
+          <w:szCs w:val="24"/>
+        </w:rPr>
+        <w:t xml:space="preserve">   </w:t>
+      </w:r>
+      <w:r>
+        <w:rPr>
+          <w:rFonts w:hint="eastAsia"/>
+          <w:sz w:val="24"/>
+          <w:szCs w:val="24"/>
+        </w:rPr>
+        <w:tab/>
+      </w:r>
+      <w:r>
+        <w:rPr>
+          <w:rFonts w:hint="eastAsia"/>
+          <w:sz w:val="24"/>
+          <w:szCs w:val="24"/>
+        </w:rPr>
+        <w:tab/>
+      </w:r>
+      <w:r>
+        <w:rPr>
+          <w:rFonts w:hint="eastAsia"/>
+          <w:sz w:val="24"/>
+          <w:szCs w:val="24"/>
+        </w:rPr>
+        <w:tab/>
+      </w:r>
+      <w:r>
+        <w:rPr>
+          <w:sz w:val="24"/>
+          <w:szCs w:val="24"/>
+        </w:rPr>
+        <w:t>&lt;layout class="org.apache.log4j.PatternLayout"&gt;</w:t>
+      </w:r>
+    </w:p>
+    <w:p>
+      <w:pPr>
+        <w:rPr>
+          <w:sz w:val="24"/>
+          <w:szCs w:val="24"/>
+        </w:rPr>
+      </w:pPr>
+      <w:r>
+        <w:rPr>
+          <w:sz w:val="24"/>
+          <w:szCs w:val="24"/>
+        </w:rPr>
+        <w:t xml:space="preserve">     </w:t>
+      </w:r>
+      <w:r>
+        <w:rPr>
+          <w:rFonts w:hint="eastAsia"/>
+          <w:sz w:val="24"/>
+          <w:szCs w:val="24"/>
+        </w:rPr>
+        <w:tab/>
+      </w:r>
+      <w:r>
+        <w:rPr>
+          <w:rFonts w:hint="eastAsia"/>
+          <w:sz w:val="24"/>
+          <w:szCs w:val="24"/>
+        </w:rPr>
+        <w:tab/>
+      </w:r>
+      <w:r>
+        <w:rPr>
+          <w:sz w:val="24"/>
+          <w:szCs w:val="24"/>
+        </w:rPr>
+        <w:t xml:space="preserve"> &lt;</w:t>
+      </w:r>
+      <w:proofErr w:type="spellStart"/>
+      <w:r>
+        <w:rPr>
+          <w:sz w:val="24"/>
+          <w:szCs w:val="24"/>
+        </w:rPr>
+        <w:t>param</w:t>
+      </w:r>
+      <w:proofErr w:type="spellEnd"/>
+      <w:r>
+        <w:rPr>
+          <w:sz w:val="24"/>
+          <w:szCs w:val="24"/>
+        </w:rPr>
+        <w:t xml:space="preserve"> name="</w:t>
+      </w:r>
+      <w:proofErr w:type="spellStart"/>
+      <w:r>
+        <w:rPr>
+          <w:sz w:val="24"/>
+          <w:szCs w:val="24"/>
+        </w:rPr>
+        <w:t>ConversionPattern</w:t>
+      </w:r>
+      <w:proofErr w:type="spellEnd"/>
+      <w:r>
+        <w:rPr>
+          <w:sz w:val="24"/>
+          <w:szCs w:val="24"/>
+        </w:rPr>
+        <w:t>" value="[http-service-</w:t>
+      </w:r>
+      <w:proofErr w:type="spellStart"/>
+      <w:r>
+        <w:rPr>
+          <w:sz w:val="24"/>
+          <w:szCs w:val="24"/>
+        </w:rPr>
+        <w:t>zaq</w:t>
+      </w:r>
+      <w:proofErr w:type="spellEnd"/>
+      <w:r>
+        <w:rPr>
+          <w:sz w:val="24"/>
+          <w:szCs w:val="24"/>
+        </w:rPr>
+        <w:t xml:space="preserve">] </w:t>
+      </w:r>
+      <w:r>
+        <w:rPr>
+          <w:rFonts w:hint="eastAsia"/>
+          <w:sz w:val="24"/>
+          <w:szCs w:val="24"/>
+        </w:rPr>
+        <w:tab/>
+      </w:r>
+      <w:r>
+        <w:rPr>
+          <w:rFonts w:hint="eastAsia"/>
+          <w:sz w:val="24"/>
+          <w:szCs w:val="24"/>
+        </w:rPr>
+        <w:tab/>
+      </w:r>
+      <w:r>
+        <w:rPr>
+          <w:sz w:val="24"/>
+          <w:szCs w:val="24"/>
+        </w:rPr>
+        <w:t>[%-5p] %d{</w:t>
+      </w:r>
+      <w:proofErr w:type="spellStart"/>
+      <w:r>
+        <w:rPr>
+          <w:sz w:val="24"/>
+          <w:szCs w:val="24"/>
+        </w:rPr>
+        <w:t>yyyy</w:t>
+      </w:r>
+      <w:proofErr w:type="spellEnd"/>
+      <w:r>
+        <w:rPr>
+          <w:sz w:val="24"/>
+          <w:szCs w:val="24"/>
+        </w:rPr>
+        <w:t>-MM-</w:t>
+      </w:r>
+      <w:proofErr w:type="spellStart"/>
+      <w:r>
+        <w:rPr>
+          <w:sz w:val="24"/>
+          <w:szCs w:val="24"/>
+        </w:rPr>
+        <w:t>dd</w:t>
+      </w:r>
+      <w:proofErr w:type="spellEnd"/>
+      <w:r>
+        <w:rPr>
+          <w:sz w:val="24"/>
+          <w:szCs w:val="24"/>
+        </w:rPr>
+        <w:t xml:space="preserve"> </w:t>
+      </w:r>
+      <w:proofErr w:type="spellStart"/>
+      <w:r>
+        <w:rPr>
+          <w:sz w:val="24"/>
+          <w:szCs w:val="24"/>
+        </w:rPr>
+        <w:t>HH:mm:ss,SSS</w:t>
+      </w:r>
+      <w:proofErr w:type="spellEnd"/>
+      <w:r>
+        <w:rPr>
+          <w:sz w:val="24"/>
+          <w:szCs w:val="24"/>
+        </w:rPr>
+        <w:t>} method:%</w:t>
+      </w:r>
+      <w:proofErr w:type="spellStart"/>
+      <w:r>
+        <w:rPr>
+          <w:sz w:val="24"/>
+          <w:szCs w:val="24"/>
+        </w:rPr>
+        <w:t>l%n%m%n</w:t>
+      </w:r>
+      <w:proofErr w:type="spellEnd"/>
+      <w:r>
+        <w:rPr>
+          <w:sz w:val="24"/>
+          <w:szCs w:val="24"/>
+        </w:rPr>
+        <w:t>"/&gt;</w:t>
+      </w:r>
+    </w:p>
+    <w:p>
+      <w:pPr>
+        <w:rPr>
+          <w:sz w:val="24"/>
+          <w:szCs w:val="24"/>
+        </w:rPr>
+      </w:pPr>
+      <w:r>
+        <w:rPr>
+          <w:sz w:val="24"/>
+          <w:szCs w:val="24"/>
+        </w:rPr>
+        <w:t xml:space="preserve">    </w:t>
+      </w:r>
+      <w:r>
+        <w:rPr>
+          <w:rFonts w:hint="eastAsia"/>
+          <w:sz w:val="24"/>
+          <w:szCs w:val="24"/>
+        </w:rPr>
+        <w:tab/>
+      </w:r>
+      <w:r>
+        <w:rPr>
+          <w:rFonts w:hint="eastAsia"/>
+          <w:sz w:val="24"/>
+          <w:szCs w:val="24"/>
+        </w:rPr>
+        <w:tab/>
+      </w:r>
+      <w:r>
+        <w:rPr>
+          <w:sz w:val="24"/>
+          <w:szCs w:val="24"/>
+        </w:rPr>
+        <w:t>&lt;/layout&gt;</w:t>
+      </w:r>
+    </w:p>
+    <w:p>
+      <w:pPr>
+        <w:rPr>
+          <w:sz w:val="24"/>
+          <w:szCs w:val="24"/>
+        </w:rPr>
+      </w:pPr>
+      <w:r>
+        <w:rPr>
+          <w:sz w:val="24"/>
+          <w:szCs w:val="24"/>
+        </w:rPr>
+        <w:t xml:space="preserve">    &lt;/</w:t>
+      </w:r>
+      <w:proofErr w:type="spellStart"/>
+      <w:r>
+        <w:rPr>
+          <w:sz w:val="24"/>
+          <w:szCs w:val="24"/>
+        </w:rPr>
+        <w:t>appender</w:t>
+      </w:r>
+      <w:proofErr w:type="spellEnd"/>
+      <w:r>
+        <w:rPr>
+          <w:sz w:val="24"/>
+          <w:szCs w:val="24"/>
+        </w:rPr>
+        <w:t>&gt;</w:t>
+      </w:r>
+    </w:p>
+    <w:p>
+      <w:pPr>
+        <w:rPr>
+          <w:sz w:val="24"/>
+          <w:szCs w:val="24"/>
+        </w:rPr>
+      </w:pPr>
+      <w:r>
+        <w:rPr>
+          <w:rFonts w:hint="eastAsia"/>
+          <w:sz w:val="24"/>
+          <w:szCs w:val="24"/>
+        </w:rPr>
+        <w:tab/>
+      </w:r>
+      <w:r>
+        <w:rPr>
+          <w:sz w:val="24"/>
+          <w:szCs w:val="24"/>
+        </w:rPr>
+        <w:t>&lt;logger name="com.zaq"&gt;</w:t>
+      </w:r>
+    </w:p>
+    <w:p>
+      <w:pPr>
+        <w:rPr>
+          <w:sz w:val="24"/>
+          <w:szCs w:val="24"/>
+        </w:rPr>
+      </w:pPr>
+      <w:r>
+        <w:rPr>
+          <w:sz w:val="24"/>
+          <w:szCs w:val="24"/>
+        </w:rPr>
+        <w:t xml:space="preserve">        &lt;level value="DEBUG"/&gt;</w:t>
+      </w:r>
+    </w:p>
+    <w:p>
+      <w:pPr>
+        <w:rPr>
+          <w:sz w:val="24"/>
+          <w:szCs w:val="24"/>
+        </w:rPr>
+      </w:pPr>
+      <w:r>
+        <w:rPr>
+          <w:sz w:val="24"/>
+          <w:szCs w:val="24"/>
+        </w:rPr>
+        <w:t xml:space="preserve">        &lt;</w:t>
+      </w:r>
+      <w:proofErr w:type="spellStart"/>
+      <w:r>
+        <w:rPr>
+          <w:sz w:val="24"/>
+          <w:szCs w:val="24"/>
+        </w:rPr>
+        <w:t>appender</w:t>
+      </w:r>
+      <w:proofErr w:type="spellEnd"/>
+      <w:r>
+        <w:rPr>
+          <w:sz w:val="24"/>
+          <w:szCs w:val="24"/>
+        </w:rPr>
+        <w:t>-ref ref="CONSOLE"/&gt;</w:t>
+      </w:r>
+    </w:p>
+    <w:p>
+      <w:pPr>
+        <w:rPr>
+          <w:sz w:val="24"/>
+          <w:szCs w:val="24"/>
+        </w:rPr>
+      </w:pPr>
+      <w:r>
+        <w:rPr>
+          <w:sz w:val="24"/>
+          <w:szCs w:val="24"/>
+        </w:rPr>
+        <w:t xml:space="preserve">        &lt;</w:t>
+      </w:r>
+      <w:proofErr w:type="spellStart"/>
+      <w:r>
+        <w:rPr>
+          <w:sz w:val="24"/>
+          <w:szCs w:val="24"/>
+        </w:rPr>
+        <w:t>appender</w:t>
+      </w:r>
+      <w:proofErr w:type="spellEnd"/>
+      <w:r>
+        <w:rPr>
+          <w:sz w:val="24"/>
+          <w:szCs w:val="24"/>
+        </w:rPr>
+        <w:t>-ref ref="</w:t>
+      </w:r>
+      <w:proofErr w:type="spellStart"/>
+      <w:r>
+        <w:rPr>
+          <w:sz w:val="24"/>
+          <w:szCs w:val="24"/>
+        </w:rPr>
+        <w:t>httpServiceZAQ</w:t>
+      </w:r>
+      <w:proofErr w:type="spellEnd"/>
+      <w:r>
+        <w:rPr>
+          <w:sz w:val="24"/>
+          <w:szCs w:val="24"/>
+        </w:rPr>
+        <w:t xml:space="preserve">" /&gt; </w:t>
+      </w:r>
+    </w:p>
+    <w:p>
+      <w:pPr>
+        <w:rPr>
+          <w:sz w:val="24"/>
+          <w:szCs w:val="24"/>
+        </w:rPr>
+      </w:pPr>
+      <w:r>
+        <w:rPr>
+          <w:sz w:val="24"/>
+          <w:szCs w:val="24"/>
+        </w:rPr>
+        <w:t xml:space="preserve">    &lt;/logger&gt; </w:t>
+      </w:r>
+    </w:p>
+    <w:p>
+      <w:pPr>
+        <w:rPr>
+          <w:sz w:val="24"/>
+          <w:szCs w:val="24"/>
+        </w:rPr>
+      </w:pPr>
     </w:p>
     <w:p>
       <w:pPr>
@@ -3270,6 +4941,7 @@
         </w:rPr>
         <w:t>开发一个</w:t>
       </w:r>
+      <w:proofErr w:type="spellStart"/>
       <w:r>
         <w:rPr>
           <w:rFonts w:hint="eastAsia"/>
@@ -3279,6 +4951,7 @@
         </w:rPr>
         <w:t>httpService</w:t>
       </w:r>
+      <w:proofErr w:type="spellEnd"/>
       <w:r>
         <w:rPr>
           <w:rFonts w:hint="eastAsia"/>
@@ -3328,13 +5001,23 @@
         </w:rPr>
         <w:t>类的父类</w:t>
       </w:r>
-      <w:r>
-        <w:rPr>
-          <w:rFonts w:hint="eastAsia"/>
-          <w:sz w:val="24"/>
-          <w:szCs w:val="24"/>
-        </w:rPr>
-        <w:t xml:space="preserve">BaseAction </w:t>
+      <w:proofErr w:type="spellStart"/>
+      <w:r>
+        <w:rPr>
+          <w:rFonts w:hint="eastAsia"/>
+          <w:sz w:val="24"/>
+          <w:szCs w:val="24"/>
+        </w:rPr>
+        <w:t>BaseAction</w:t>
+      </w:r>
+      <w:proofErr w:type="spellEnd"/>
+      <w:r>
+        <w:rPr>
+          <w:rFonts w:hint="eastAsia"/>
+          <w:sz w:val="24"/>
+          <w:szCs w:val="24"/>
+        </w:rPr>
+        <w:t xml:space="preserve"> </w:t>
       </w:r>
       <w:r>
         <w:rPr>
@@ -3344,30 +5027,57 @@
         </w:rPr>
         <w:t>换成</w:t>
       </w:r>
-      <w:r>
-        <w:rPr>
-          <w:rFonts w:hint="eastAsia"/>
-          <w:sz w:val="24"/>
-          <w:szCs w:val="24"/>
-        </w:rPr>
-        <w:t xml:space="preserve">OaBaseAction&lt;T&gt; </w:t>
-      </w:r>
-    </w:p>
-    <w:p>
-      <w:pPr>
-        <w:rPr>
-          <w:sz w:val="24"/>
-          <w:szCs w:val="24"/>
-        </w:rPr>
-      </w:pPr>
-      <w:r>
-        <w:rPr>
-          <w:rFonts w:hint="eastAsia"/>
-          <w:sz w:val="24"/>
-          <w:szCs w:val="24"/>
-        </w:rPr>
-        <w:tab/>
-        <w:t>eg:</w:t>
+      <w:proofErr w:type="spellStart"/>
+      <w:r>
+        <w:rPr>
+          <w:rFonts w:hint="eastAsia"/>
+          <w:sz w:val="24"/>
+          <w:szCs w:val="24"/>
+        </w:rPr>
+        <w:t>OaBaseAction</w:t>
+      </w:r>
+      <w:proofErr w:type="spellEnd"/>
+      <w:r>
+        <w:rPr>
+          <w:rFonts w:hint="eastAsia"/>
+          <w:sz w:val="24"/>
+          <w:szCs w:val="24"/>
+        </w:rPr>
+        <w:t xml:space="preserve">&lt;T&gt; </w:t>
+      </w:r>
+    </w:p>
+    <w:p>
+      <w:pPr>
+        <w:rPr>
+          <w:sz w:val="24"/>
+          <w:szCs w:val="24"/>
+        </w:rPr>
+      </w:pPr>
+      <w:r>
+        <w:rPr>
+          <w:rFonts w:hint="eastAsia"/>
+          <w:sz w:val="24"/>
+          <w:szCs w:val="24"/>
+        </w:rPr>
+        <w:tab/>
+      </w:r>
+      <w:proofErr w:type="spellStart"/>
+      <w:r>
+        <w:rPr>
+          <w:rFonts w:hint="eastAsia"/>
+          <w:sz w:val="24"/>
+          <w:szCs w:val="24"/>
+        </w:rPr>
+        <w:t>eg</w:t>
+      </w:r>
+      <w:proofErr w:type="spellEnd"/>
+      <w:r>
+        <w:rPr>
+          <w:rFonts w:hint="eastAsia"/>
+          <w:sz w:val="24"/>
+          <w:szCs w:val="24"/>
+        </w:rPr>
+        <w:t>:</w:t>
       </w:r>
       <w:r>
         <w:rPr>
@@ -3384,7 +5094,6 @@
           <w:sz w:val="24"/>
           <w:szCs w:val="24"/>
         </w:rPr>
-        <w:lastRenderedPageBreak/>
         <w:drawing>
           <wp:inline distT="0" distB="0" distL="0" distR="0">
             <wp:extent cx="5274310" cy="924823"/>
@@ -3542,6 +5251,7 @@
           <w:sz w:val="24"/>
           <w:szCs w:val="24"/>
         </w:rPr>
+        <w:lastRenderedPageBreak/>
         <w:drawing>
           <wp:inline distT="0" distB="0" distL="0" distR="0">
             <wp:extent cx="5274310" cy="4351034"/>
@@ -3604,6 +5314,7 @@
         </w:rPr>
         <w:t>就可以为</w:t>
       </w:r>
+      <w:proofErr w:type="spellStart"/>
       <w:r>
         <w:rPr>
           <w:rFonts w:hint="eastAsia"/>
@@ -3612,6 +5323,7 @@
         </w:rPr>
         <w:t>AppUser</w:t>
       </w:r>
+      <w:proofErr w:type="spellEnd"/>
       <w:r>
         <w:rPr>
           <w:rFonts w:hint="eastAsia"/>
@@ -3688,6 +5400,7 @@
         </w:rPr>
         <w:t>请求</w:t>
       </w:r>
+      <w:proofErr w:type="spellStart"/>
       <w:r>
         <w:rPr>
           <w:rFonts w:hint="eastAsia"/>
@@ -3697,6 +5410,7 @@
         </w:rPr>
         <w:t>httpService</w:t>
       </w:r>
+      <w:proofErr w:type="spellEnd"/>
       <w:r>
         <w:rPr>
           <w:rFonts w:hint="eastAsia"/>
@@ -3759,6 +5473,7 @@
         </w:rPr>
         <w:t>的父类</w:t>
       </w:r>
+      <w:proofErr w:type="spellStart"/>
       <w:r>
         <w:rPr>
           <w:rFonts w:hint="eastAsia"/>
@@ -3768,6 +5483,7 @@
         </w:rPr>
         <w:t>BaseService</w:t>
       </w:r>
+      <w:proofErr w:type="spellEnd"/>
       <w:r>
         <w:rPr>
           <w:rFonts w:hint="eastAsia"/>
@@ -3777,6 +5493,7 @@
         </w:rPr>
         <w:t>换成</w:t>
       </w:r>
+      <w:proofErr w:type="spellStart"/>
       <w:r>
         <w:rPr>
           <w:rFonts w:hint="eastAsia"/>
@@ -3786,6 +5503,7 @@
         </w:rPr>
         <w:t>OaBaseService</w:t>
       </w:r>
+      <w:proofErr w:type="spellEnd"/>
     </w:p>
     <w:p>
       <w:pPr>
@@ -3872,6 +5590,7 @@
         </w:rPr>
         <w:t>并将</w:t>
       </w:r>
+      <w:proofErr w:type="spellStart"/>
       <w:r>
         <w:rPr>
           <w:rFonts w:hint="eastAsia"/>
@@ -3880,6 +5599,7 @@
         </w:rPr>
         <w:t>ServiceImpl</w:t>
       </w:r>
+      <w:proofErr w:type="spellEnd"/>
       <w:r>
         <w:rPr>
           <w:rFonts w:hint="eastAsia"/>
@@ -3888,6 +5608,7 @@
         </w:rPr>
         <w:t>的父类</w:t>
       </w:r>
+      <w:proofErr w:type="spellStart"/>
       <w:r>
         <w:rPr>
           <w:rFonts w:hint="eastAsia"/>
@@ -3896,6 +5617,7 @@
         </w:rPr>
         <w:t>BaseServiceImpl</w:t>
       </w:r>
+      <w:proofErr w:type="spellEnd"/>
       <w:r>
         <w:rPr>
           <w:rFonts w:hint="eastAsia"/>
@@ -3904,6 +5626,7 @@
         </w:rPr>
         <w:t>换成</w:t>
       </w:r>
+      <w:proofErr w:type="spellStart"/>
       <w:r>
         <w:rPr>
           <w:rFonts w:hint="eastAsia"/>
@@ -3912,6 +5635,7 @@
         </w:rPr>
         <w:t>OaBaseServiceImpl</w:t>
       </w:r>
+      <w:proofErr w:type="spellEnd"/>
     </w:p>
     <w:p>
       <w:pPr>
@@ -3987,7 +5711,6 @@
     <w:p>
       <w:pPr>
         <w:rPr>
-          <w:rFonts w:hint="eastAsia"/>
           <w:sz w:val="24"/>
           <w:szCs w:val="24"/>
         </w:rPr>
@@ -4123,6 +5846,7 @@
         </w:rPr>
         <w:t xml:space="preserve"> </w:t>
       </w:r>
+      <w:proofErr w:type="spellStart"/>
       <w:r>
         <w:rPr>
           <w:rFonts w:ascii="仿宋" w:eastAsia="仿宋" w:cs="仿宋"/>
@@ -4135,6 +5859,7 @@
         </w:rPr>
         <w:t>callTest</w:t>
       </w:r>
+      <w:proofErr w:type="spellEnd"/>
       <w:r>
         <w:rPr>
           <w:rFonts w:ascii="仿宋" w:eastAsia="仿宋" w:cs="仿宋"/>
@@ -4201,6 +5926,7 @@
         </w:rPr>
         <w:t xml:space="preserve">   </w:t>
       </w:r>
+      <w:proofErr w:type="spellStart"/>
       <w:r>
         <w:rPr>
           <w:rFonts w:ascii="仿宋" w:eastAsia="仿宋" w:cs="仿宋"/>
@@ -4211,6 +5937,7 @@
         </w:rPr>
         <w:t>AppUser</w:t>
       </w:r>
+      <w:proofErr w:type="spellEnd"/>
       <w:r>
         <w:rPr>
           <w:rFonts w:ascii="仿宋" w:eastAsia="仿宋" w:cs="仿宋"/>
@@ -4263,6 +5990,7 @@
         </w:rPr>
         <w:t xml:space="preserve"> </w:t>
       </w:r>
+      <w:proofErr w:type="spellStart"/>
       <w:r>
         <w:rPr>
           <w:rFonts w:ascii="仿宋" w:eastAsia="仿宋" w:cs="仿宋"/>
@@ -4273,6 +6001,7 @@
         </w:rPr>
         <w:t>AppUser</w:t>
       </w:r>
+      <w:proofErr w:type="spellEnd"/>
       <w:r>
         <w:rPr>
           <w:rFonts w:ascii="仿宋" w:eastAsia="仿宋" w:cs="仿宋"/>
@@ -4329,9 +6058,9 @@
           <w:sz w:val="24"/>
           <w:szCs w:val="24"/>
         </w:rPr>
-        <w:lastRenderedPageBreak/>
         <w:t xml:space="preserve">       </w:t>
       </w:r>
+      <w:proofErr w:type="spellStart"/>
       <w:r>
         <w:rPr>
           <w:rFonts w:ascii="仿宋" w:eastAsia="仿宋" w:cs="仿宋"/>
@@ -4362,6 +6091,7 @@
         </w:rPr>
         <w:t>setTitle</w:t>
       </w:r>
+      <w:proofErr w:type="spellEnd"/>
       <w:r>
         <w:rPr>
           <w:rFonts w:ascii="仿宋" w:eastAsia="仿宋" w:cs="仿宋"/>
@@ -4372,6 +6102,7 @@
         </w:rPr>
         <w:t>(</w:t>
       </w:r>
+      <w:proofErr w:type="spellStart"/>
       <w:r>
         <w:rPr>
           <w:rFonts w:ascii="仿宋" w:eastAsia="仿宋" w:cs="仿宋"/>
@@ -4404,6 +6135,7 @@
         </w:rPr>
         <w:t>valueOf</w:t>
       </w:r>
+      <w:proofErr w:type="spellEnd"/>
       <w:r>
         <w:rPr>
           <w:rFonts w:ascii="仿宋" w:eastAsia="仿宋" w:cs="仿宋"/>
@@ -4480,6 +6212,7 @@
         </w:rPr>
         <w:t xml:space="preserve">       </w:t>
       </w:r>
+      <w:proofErr w:type="spellStart"/>
       <w:r>
         <w:rPr>
           <w:rFonts w:ascii="仿宋" w:eastAsia="仿宋" w:cs="仿宋"/>
@@ -4510,6 +6243,7 @@
         </w:rPr>
         <w:t>setUsername</w:t>
       </w:r>
+      <w:proofErr w:type="spellEnd"/>
       <w:r>
         <w:rPr>
           <w:rFonts w:ascii="仿宋" w:eastAsia="仿宋" w:cs="仿宋"/>
@@ -4564,6 +6298,7 @@
         </w:rPr>
         <w:t xml:space="preserve">       </w:t>
       </w:r>
+      <w:proofErr w:type="spellStart"/>
       <w:r>
         <w:rPr>
           <w:rFonts w:ascii="仿宋" w:eastAsia="仿宋" w:cs="仿宋"/>
@@ -4594,6 +6329,7 @@
         </w:rPr>
         <w:t>setPassword</w:t>
       </w:r>
+      <w:proofErr w:type="spellEnd"/>
       <w:r>
         <w:rPr>
           <w:rFonts w:ascii="仿宋" w:eastAsia="仿宋" w:cs="仿宋"/>
@@ -4648,6 +6384,7 @@
         </w:rPr>
         <w:t xml:space="preserve">       </w:t>
       </w:r>
+      <w:proofErr w:type="spellStart"/>
       <w:r>
         <w:rPr>
           <w:rFonts w:ascii="仿宋" w:eastAsia="仿宋" w:cs="仿宋"/>
@@ -4678,6 +6415,7 @@
         </w:rPr>
         <w:t>setFullname</w:t>
       </w:r>
+      <w:proofErr w:type="spellEnd"/>
       <w:r>
         <w:rPr>
           <w:rFonts w:ascii="仿宋" w:eastAsia="仿宋" w:cs="仿宋"/>
@@ -4752,6 +6490,7 @@
         </w:rPr>
         <w:t xml:space="preserve">       </w:t>
       </w:r>
+      <w:proofErr w:type="spellStart"/>
       <w:r>
         <w:rPr>
           <w:rFonts w:ascii="仿宋" w:eastAsia="仿宋" w:cs="仿宋"/>
@@ -4782,6 +6521,7 @@
         </w:rPr>
         <w:t>setAddress</w:t>
       </w:r>
+      <w:proofErr w:type="spellEnd"/>
       <w:r>
         <w:rPr>
           <w:rFonts w:ascii="仿宋" w:eastAsia="仿宋" w:cs="仿宋"/>
@@ -4800,7 +6540,29 @@
           <w:sz w:val="24"/>
           <w:szCs w:val="24"/>
         </w:rPr>
-        <w:t>"testAddress"</w:t>
+        <w:t>"</w:t>
+      </w:r>
+      <w:proofErr w:type="spellStart"/>
+      <w:r>
+        <w:rPr>
+          <w:rFonts w:ascii="仿宋" w:eastAsia="仿宋" w:cs="仿宋"/>
+          <w:color w:val="808080"/>
+          <w:kern w:val="0"/>
+          <w:sz w:val="24"/>
+          <w:szCs w:val="24"/>
+        </w:rPr>
+        <w:t>testAddress</w:t>
+      </w:r>
+      <w:proofErr w:type="spellEnd"/>
+      <w:r>
+        <w:rPr>
+          <w:rFonts w:ascii="仿宋" w:eastAsia="仿宋" w:cs="仿宋"/>
+          <w:color w:val="808080"/>
+          <w:kern w:val="0"/>
+          <w:sz w:val="24"/>
+          <w:szCs w:val="24"/>
+        </w:rPr>
+        <w:t>"</w:t>
       </w:r>
       <w:r>
         <w:rPr>
@@ -4836,6 +6598,7 @@
         </w:rPr>
         <w:t xml:space="preserve">       </w:t>
       </w:r>
+      <w:proofErr w:type="spellStart"/>
       <w:r>
         <w:rPr>
           <w:rFonts w:ascii="仿宋" w:eastAsia="仿宋" w:cs="仿宋"/>
@@ -4866,6 +6629,7 @@
         </w:rPr>
         <w:t>setEducation</w:t>
       </w:r>
+      <w:proofErr w:type="spellEnd"/>
       <w:r>
         <w:rPr>
           <w:rFonts w:ascii="仿宋" w:eastAsia="仿宋" w:cs="仿宋"/>
@@ -4918,8 +6682,10 @@
           <w:sz w:val="24"/>
           <w:szCs w:val="24"/>
         </w:rPr>
+        <w:lastRenderedPageBreak/>
         <w:t xml:space="preserve">       </w:t>
       </w:r>
+      <w:proofErr w:type="spellStart"/>
       <w:r>
         <w:rPr>
           <w:rFonts w:ascii="仿宋" w:eastAsia="仿宋" w:cs="仿宋"/>
@@ -4950,6 +6716,7 @@
         </w:rPr>
         <w:t>setEmail</w:t>
       </w:r>
+      <w:proofErr w:type="spellEnd"/>
       <w:r>
         <w:rPr>
           <w:rFonts w:ascii="仿宋" w:eastAsia="仿宋" w:cs="仿宋"/>
@@ -5024,6 +6791,7 @@
         </w:rPr>
         <w:t xml:space="preserve">       </w:t>
       </w:r>
+      <w:proofErr w:type="spellStart"/>
       <w:r>
         <w:rPr>
           <w:rFonts w:ascii="仿宋" w:eastAsia="仿宋" w:cs="仿宋"/>
@@ -5054,6 +6822,7 @@
         </w:rPr>
         <w:t>setAccessionTime</w:t>
       </w:r>
+      <w:proofErr w:type="spellEnd"/>
       <w:r>
         <w:rPr>
           <w:rFonts w:ascii="仿宋" w:eastAsia="仿宋" w:cs="仿宋"/>
@@ -5130,6 +6899,7 @@
         </w:rPr>
         <w:t xml:space="preserve">       </w:t>
       </w:r>
+      <w:proofErr w:type="spellStart"/>
       <w:r>
         <w:rPr>
           <w:rFonts w:ascii="仿宋" w:eastAsia="仿宋" w:cs="仿宋"/>
@@ -5160,6 +6930,7 @@
         </w:rPr>
         <w:t>setPhoto</w:t>
       </w:r>
+      <w:proofErr w:type="spellEnd"/>
       <w:r>
         <w:rPr>
           <w:rFonts w:ascii="仿宋" w:eastAsia="仿宋" w:cs="仿宋"/>
@@ -5214,6 +6985,7 @@
         </w:rPr>
         <w:t xml:space="preserve">       </w:t>
       </w:r>
+      <w:proofErr w:type="spellStart"/>
       <w:r>
         <w:rPr>
           <w:rFonts w:ascii="仿宋" w:eastAsia="仿宋" w:cs="仿宋"/>
@@ -5244,6 +7016,7 @@
         </w:rPr>
         <w:t>setZip</w:t>
       </w:r>
+      <w:proofErr w:type="spellEnd"/>
       <w:r>
         <w:rPr>
           <w:rFonts w:ascii="仿宋" w:eastAsia="仿宋" w:cs="仿宋"/>
@@ -5298,6 +7071,7 @@
         </w:rPr>
         <w:t xml:space="preserve">       </w:t>
       </w:r>
+      <w:proofErr w:type="spellStart"/>
       <w:r>
         <w:rPr>
           <w:rFonts w:ascii="仿宋" w:eastAsia="仿宋" w:cs="仿宋"/>
@@ -5328,6 +7102,7 @@
         </w:rPr>
         <w:t>setStatus</w:t>
       </w:r>
+      <w:proofErr w:type="spellEnd"/>
       <w:r>
         <w:rPr>
           <w:rFonts w:ascii="仿宋" w:eastAsia="仿宋" w:cs="仿宋"/>
@@ -5338,6 +7113,7 @@
         </w:rPr>
         <w:t>(</w:t>
       </w:r>
+      <w:proofErr w:type="spellStart"/>
       <w:r>
         <w:rPr>
           <w:rFonts w:ascii="仿宋" w:eastAsia="仿宋" w:cs="仿宋"/>
@@ -5370,6 +7146,7 @@
         </w:rPr>
         <w:t>valueOf</w:t>
       </w:r>
+      <w:proofErr w:type="spellEnd"/>
       <w:r>
         <w:rPr>
           <w:rFonts w:ascii="仿宋" w:eastAsia="仿宋" w:cs="仿宋"/>
@@ -5446,6 +7223,7 @@
         </w:rPr>
         <w:t xml:space="preserve">       </w:t>
       </w:r>
+      <w:proofErr w:type="spellStart"/>
       <w:r>
         <w:rPr>
           <w:rFonts w:ascii="仿宋" w:eastAsia="仿宋" w:cs="仿宋"/>
@@ -5476,6 +7254,7 @@
         </w:rPr>
         <w:t>setFax</w:t>
       </w:r>
+      <w:proofErr w:type="spellEnd"/>
       <w:r>
         <w:rPr>
           <w:rFonts w:ascii="仿宋" w:eastAsia="仿宋" w:cs="仿宋"/>
@@ -5530,6 +7309,7 @@
         </w:rPr>
         <w:t xml:space="preserve">       </w:t>
       </w:r>
+      <w:proofErr w:type="spellStart"/>
       <w:r>
         <w:rPr>
           <w:rFonts w:ascii="仿宋" w:eastAsia="仿宋" w:cs="仿宋"/>
@@ -5560,6 +7340,7 @@
         </w:rPr>
         <w:t>setPosition</w:t>
       </w:r>
+      <w:proofErr w:type="spellEnd"/>
       <w:r>
         <w:rPr>
           <w:rFonts w:ascii="仿宋" w:eastAsia="仿宋" w:cs="仿宋"/>
@@ -5578,7 +7359,29 @@
           <w:sz w:val="24"/>
           <w:szCs w:val="24"/>
         </w:rPr>
-        <w:t>"UserManager"</w:t>
+        <w:t>"</w:t>
+      </w:r>
+      <w:proofErr w:type="spellStart"/>
+      <w:r>
+        <w:rPr>
+          <w:rFonts w:ascii="仿宋" w:eastAsia="仿宋" w:cs="仿宋"/>
+          <w:color w:val="808080"/>
+          <w:kern w:val="0"/>
+          <w:sz w:val="24"/>
+          <w:szCs w:val="24"/>
+        </w:rPr>
+        <w:t>UserManager</w:t>
+      </w:r>
+      <w:proofErr w:type="spellEnd"/>
+      <w:r>
+        <w:rPr>
+          <w:rFonts w:ascii="仿宋" w:eastAsia="仿宋" w:cs="仿宋"/>
+          <w:color w:val="808080"/>
+          <w:kern w:val="0"/>
+          <w:sz w:val="24"/>
+          <w:szCs w:val="24"/>
+        </w:rPr>
+        <w:t>"</w:t>
       </w:r>
       <w:r>
         <w:rPr>
@@ -5614,6 +7417,7 @@
         </w:rPr>
         <w:t xml:space="preserve">       </w:t>
       </w:r>
+      <w:proofErr w:type="spellStart"/>
       <w:r>
         <w:rPr>
           <w:rFonts w:ascii="仿宋" w:eastAsia="仿宋" w:cs="仿宋"/>
@@ -5644,6 +7448,7 @@
         </w:rPr>
         <w:t>setDelFlag</w:t>
       </w:r>
+      <w:proofErr w:type="spellEnd"/>
       <w:r>
         <w:rPr>
           <w:rFonts w:ascii="仿宋" w:eastAsia="仿宋" w:cs="仿宋"/>
@@ -5654,6 +7459,7 @@
         </w:rPr>
         <w:t>(</w:t>
       </w:r>
+      <w:proofErr w:type="spellStart"/>
       <w:r>
         <w:rPr>
           <w:rFonts w:ascii="仿宋" w:eastAsia="仿宋" w:cs="仿宋"/>
@@ -5684,6 +7490,7 @@
         </w:rPr>
         <w:t>FLAG_UNDELETED</w:t>
       </w:r>
+      <w:proofErr w:type="spellEnd"/>
       <w:r>
         <w:rPr>
           <w:rFonts w:ascii="仿宋" w:eastAsia="仿宋" w:cs="仿宋"/>
@@ -5812,7 +7619,29 @@
           <w:sz w:val="24"/>
           <w:szCs w:val="24"/>
         </w:rPr>
-        <w:t>"ljt"</w:t>
+        <w:t>"</w:t>
+      </w:r>
+      <w:proofErr w:type="spellStart"/>
+      <w:r>
+        <w:rPr>
+          <w:rFonts w:ascii="仿宋" w:eastAsia="仿宋" w:cs="仿宋"/>
+          <w:color w:val="808080"/>
+          <w:kern w:val="0"/>
+          <w:sz w:val="24"/>
+          <w:szCs w:val="24"/>
+        </w:rPr>
+        <w:t>ljt</w:t>
+      </w:r>
+      <w:proofErr w:type="spellEnd"/>
+      <w:r>
+        <w:rPr>
+          <w:rFonts w:ascii="仿宋" w:eastAsia="仿宋" w:cs="仿宋"/>
+          <w:color w:val="808080"/>
+          <w:kern w:val="0"/>
+          <w:sz w:val="24"/>
+          <w:szCs w:val="24"/>
+        </w:rPr>
+        <w:t>"</w:t>
       </w:r>
       <w:r>
         <w:rPr>
@@ -5890,6 +7719,7 @@
         </w:rPr>
         <w:t xml:space="preserve"> </w:t>
       </w:r>
+      <w:proofErr w:type="spellStart"/>
       <w:r>
         <w:rPr>
           <w:rFonts w:ascii="仿宋" w:eastAsia="仿宋" w:cs="仿宋"/>
@@ -5900,6 +7730,7 @@
         </w:rPr>
         <w:t>packagez</w:t>
       </w:r>
+      <w:proofErr w:type="spellEnd"/>
       <w:r>
         <w:rPr>
           <w:rFonts w:ascii="仿宋" w:eastAsia="仿宋" w:cs="仿宋"/>
@@ -6024,7 +7855,29 @@
           <w:sz w:val="24"/>
           <w:szCs w:val="24"/>
         </w:rPr>
-        <w:t>"appUser"</w:t>
+        <w:t>"</w:t>
+      </w:r>
+      <w:proofErr w:type="spellStart"/>
+      <w:r>
+        <w:rPr>
+          <w:rFonts w:ascii="仿宋" w:eastAsia="仿宋" w:cs="仿宋"/>
+          <w:color w:val="808080"/>
+          <w:kern w:val="0"/>
+          <w:sz w:val="24"/>
+          <w:szCs w:val="24"/>
+        </w:rPr>
+        <w:t>appUser</w:t>
+      </w:r>
+      <w:proofErr w:type="spellEnd"/>
+      <w:r>
+        <w:rPr>
+          <w:rFonts w:ascii="仿宋" w:eastAsia="仿宋" w:cs="仿宋"/>
+          <w:color w:val="808080"/>
+          <w:kern w:val="0"/>
+          <w:sz w:val="24"/>
+          <w:szCs w:val="24"/>
+        </w:rPr>
+        <w:t>"</w:t>
       </w:r>
       <w:r>
         <w:rPr>
@@ -6070,6 +7923,7 @@
         </w:rPr>
         <w:tab/>
       </w:r>
+      <w:proofErr w:type="spellStart"/>
       <w:r>
         <w:rPr>
           <w:rFonts w:ascii="仿宋" w:eastAsia="仿宋" w:cs="仿宋"/>
@@ -6080,6 +7934,7 @@
         </w:rPr>
         <w:t>TransactionCommand</w:t>
       </w:r>
+      <w:proofErr w:type="spellEnd"/>
       <w:r>
         <w:rPr>
           <w:rFonts w:ascii="仿宋" w:eastAsia="仿宋" w:cs="仿宋"/>
@@ -6132,6 +7987,7 @@
         </w:rPr>
         <w:t xml:space="preserve"> </w:t>
       </w:r>
+      <w:proofErr w:type="spellStart"/>
       <w:r>
         <w:rPr>
           <w:rFonts w:ascii="仿宋" w:eastAsia="仿宋" w:cs="仿宋"/>
@@ -6142,6 +7998,7 @@
         </w:rPr>
         <w:t>TransactionCommand</w:t>
       </w:r>
+      <w:proofErr w:type="spellEnd"/>
       <w:r>
         <w:rPr>
           <w:rFonts w:ascii="仿宋" w:eastAsia="仿宋" w:cs="仿宋"/>
@@ -6272,6 +8129,7 @@
         </w:rPr>
         <w:t xml:space="preserve"> </w:t>
       </w:r>
+      <w:proofErr w:type="spellStart"/>
       <w:r>
         <w:rPr>
           <w:rFonts w:ascii="仿宋" w:eastAsia="仿宋" w:cs="仿宋"/>
@@ -6282,6 +8140,7 @@
         </w:rPr>
         <w:t>HttpServiceCommit</w:t>
       </w:r>
+      <w:proofErr w:type="spellEnd"/>
       <w:r>
         <w:rPr>
           <w:rFonts w:ascii="仿宋" w:eastAsia="仿宋" w:cs="仿宋"/>
@@ -6368,6 +8227,7 @@
         </w:rPr>
         <w:tab/>
       </w:r>
+      <w:proofErr w:type="spellStart"/>
       <w:r>
         <w:rPr>
           <w:rFonts w:ascii="仿宋" w:eastAsia="仿宋" w:cs="仿宋"/>
@@ -6398,6 +8258,7 @@
         </w:rPr>
         <w:t>save</w:t>
       </w:r>
+      <w:proofErr w:type="spellEnd"/>
       <w:r>
         <w:rPr>
           <w:rFonts w:ascii="仿宋" w:eastAsia="仿宋" w:cs="仿宋"/>
@@ -6640,6 +8501,7 @@
         </w:rPr>
         <w:tab/>
       </w:r>
+      <w:proofErr w:type="spellStart"/>
       <w:r>
         <w:rPr>
           <w:rFonts w:ascii="仿宋" w:eastAsia="仿宋" w:cs="仿宋"/>
@@ -6650,6 +8512,7 @@
         </w:rPr>
         <w:t>TransactionCommand</w:t>
       </w:r>
+      <w:proofErr w:type="spellEnd"/>
       <w:r>
         <w:rPr>
           <w:rFonts w:ascii="仿宋" w:eastAsia="仿宋" w:cs="仿宋"/>
@@ -6702,6 +8565,7 @@
         </w:rPr>
         <w:t xml:space="preserve"> </w:t>
       </w:r>
+      <w:proofErr w:type="spellStart"/>
       <w:r>
         <w:rPr>
           <w:rFonts w:ascii="仿宋" w:eastAsia="仿宋" w:cs="仿宋"/>
@@ -6712,6 +8576,7 @@
         </w:rPr>
         <w:t>TransactionCommand</w:t>
       </w:r>
+      <w:proofErr w:type="spellEnd"/>
       <w:r>
         <w:rPr>
           <w:rFonts w:ascii="仿宋" w:eastAsia="仿宋" w:cs="仿宋"/>
@@ -6842,6 +8707,7 @@
         </w:rPr>
         <w:t xml:space="preserve"> </w:t>
       </w:r>
+      <w:proofErr w:type="spellStart"/>
       <w:r>
         <w:rPr>
           <w:rFonts w:ascii="仿宋" w:eastAsia="仿宋" w:cs="仿宋"/>
@@ -6852,6 +8718,7 @@
         </w:rPr>
         <w:t>HttpServiceCommit</w:t>
       </w:r>
+      <w:proofErr w:type="spellEnd"/>
       <w:r>
         <w:rPr>
           <w:rFonts w:ascii="仿宋" w:eastAsia="仿宋" w:cs="仿宋"/>
@@ -6960,6 +8827,7 @@
         </w:rPr>
         <w:t xml:space="preserve"> </w:t>
       </w:r>
+      <w:proofErr w:type="spellStart"/>
       <w:r>
         <w:rPr>
           <w:rFonts w:ascii="仿宋" w:eastAsia="仿宋" w:cs="仿宋"/>
@@ -6990,6 +8858,7 @@
         </w:rPr>
         <w:t>prepareSaveOrUpdate</w:t>
       </w:r>
+      <w:proofErr w:type="spellEnd"/>
       <w:r>
         <w:rPr>
           <w:rFonts w:ascii="仿宋" w:eastAsia="仿宋" w:cs="仿宋"/>
@@ -7020,6 +8889,7 @@
         </w:rPr>
         <w:t xml:space="preserve">, </w:t>
       </w:r>
+      <w:proofErr w:type="spellStart"/>
       <w:r>
         <w:rPr>
           <w:rFonts w:ascii="仿宋" w:eastAsia="仿宋" w:cs="仿宋"/>
@@ -7030,6 +8900,7 @@
         </w:rPr>
         <w:t>packagez</w:t>
       </w:r>
+      <w:proofErr w:type="spellEnd"/>
       <w:r>
         <w:rPr>
           <w:rFonts w:ascii="仿宋" w:eastAsia="仿宋" w:cs="仿宋"/>
@@ -7217,7 +9088,51 @@
           <w:szCs w:val="24"/>
         </w:rPr>
         <w:tab/>
-        <w:t xml:space="preserve">   HttpServiceCommit[] commits= appUserService.prepareTransaction(command0,command1);</w:t>
+        <w:t xml:space="preserve">   </w:t>
+      </w:r>
+      <w:proofErr w:type="spellStart"/>
+      <w:r>
+        <w:rPr>
+          <w:rFonts w:ascii="仿宋" w:eastAsia="仿宋" w:cs="仿宋"/>
+          <w:color w:val="008000"/>
+          <w:kern w:val="0"/>
+          <w:sz w:val="24"/>
+          <w:szCs w:val="24"/>
+        </w:rPr>
+        <w:t>HttpServiceCommit</w:t>
+      </w:r>
+      <w:proofErr w:type="spellEnd"/>
+      <w:r>
+        <w:rPr>
+          <w:rFonts w:ascii="仿宋" w:eastAsia="仿宋" w:cs="仿宋"/>
+          <w:color w:val="008000"/>
+          <w:kern w:val="0"/>
+          <w:sz w:val="24"/>
+          <w:szCs w:val="24"/>
+        </w:rPr>
+        <w:t xml:space="preserve">[] commits= </w:t>
+      </w:r>
+      <w:proofErr w:type="spellStart"/>
+      <w:r>
+        <w:rPr>
+          <w:rFonts w:ascii="仿宋" w:eastAsia="仿宋" w:cs="仿宋"/>
+          <w:color w:val="008000"/>
+          <w:kern w:val="0"/>
+          <w:sz w:val="24"/>
+          <w:szCs w:val="24"/>
+        </w:rPr>
+        <w:t>appUserService.prepareTransaction</w:t>
+      </w:r>
+      <w:proofErr w:type="spellEnd"/>
+      <w:r>
+        <w:rPr>
+          <w:rFonts w:ascii="仿宋" w:eastAsia="仿宋" w:cs="仿宋"/>
+          <w:color w:val="008000"/>
+          <w:kern w:val="0"/>
+          <w:sz w:val="24"/>
+          <w:szCs w:val="24"/>
+        </w:rPr>
+        <w:t>(command0,command1);</w:t>
       </w:r>
     </w:p>
     <w:p>
@@ -7262,8 +9177,9 @@
           <w:szCs w:val="24"/>
         </w:rPr>
         <w:tab/>
-        <w:t xml:space="preserve">   HttpServiceCommit[] commits= appUserService.saveWithLocal(host, </w:t>
-      </w:r>
+        <w:t xml:space="preserve">   </w:t>
+      </w:r>
+      <w:proofErr w:type="spellStart"/>
       <w:r>
         <w:rPr>
           <w:rFonts w:ascii="仿宋" w:eastAsia="仿宋" w:cs="仿宋"/>
@@ -7271,10 +9187,55 @@
           <w:kern w:val="0"/>
           <w:sz w:val="24"/>
           <w:szCs w:val="24"/>
+        </w:rPr>
+        <w:t>HttpServiceCommit</w:t>
+      </w:r>
+      <w:proofErr w:type="spellEnd"/>
+      <w:r>
+        <w:rPr>
+          <w:rFonts w:ascii="仿宋" w:eastAsia="仿宋" w:cs="仿宋"/>
+          <w:color w:val="008000"/>
+          <w:kern w:val="0"/>
+          <w:sz w:val="24"/>
+          <w:szCs w:val="24"/>
+        </w:rPr>
+        <w:t xml:space="preserve">[] commits= </w:t>
+      </w:r>
+      <w:proofErr w:type="spellStart"/>
+      <w:r>
+        <w:rPr>
+          <w:rFonts w:ascii="仿宋" w:eastAsia="仿宋" w:cs="仿宋"/>
+          <w:color w:val="008000"/>
+          <w:kern w:val="0"/>
+          <w:sz w:val="24"/>
+          <w:szCs w:val="24"/>
+        </w:rPr>
+        <w:t>appUserService.saveWithLocal</w:t>
+      </w:r>
+      <w:proofErr w:type="spellEnd"/>
+      <w:r>
+        <w:rPr>
+          <w:rFonts w:ascii="仿宋" w:eastAsia="仿宋" w:cs="仿宋"/>
+          <w:color w:val="008000"/>
+          <w:kern w:val="0"/>
+          <w:sz w:val="24"/>
+          <w:szCs w:val="24"/>
+        </w:rPr>
+        <w:t xml:space="preserve">(host, </w:t>
+      </w:r>
+      <w:proofErr w:type="spellStart"/>
+      <w:r>
+        <w:rPr>
+          <w:rFonts w:ascii="仿宋" w:eastAsia="仿宋" w:cs="仿宋"/>
+          <w:color w:val="008000"/>
+          <w:kern w:val="0"/>
+          <w:sz w:val="24"/>
+          <w:szCs w:val="24"/>
           <w:u w:val="single"/>
         </w:rPr>
         <w:t>packagez</w:t>
       </w:r>
+      <w:proofErr w:type="spellEnd"/>
       <w:r>
         <w:rPr>
           <w:rFonts w:ascii="仿宋" w:eastAsia="仿宋" w:cs="仿宋"/>
@@ -7354,6 +9315,7 @@
         </w:rPr>
         <w:tab/>
       </w:r>
+      <w:proofErr w:type="spellStart"/>
       <w:r>
         <w:rPr>
           <w:rFonts w:ascii="仿宋" w:eastAsia="仿宋" w:cs="仿宋"/>
@@ -7366,6 +9328,7 @@
         </w:rPr>
         <w:t>boolean</w:t>
       </w:r>
+      <w:proofErr w:type="spellEnd"/>
       <w:r>
         <w:rPr>
           <w:rFonts w:ascii="仿宋" w:eastAsia="仿宋" w:cs="仿宋"/>
@@ -7376,6 +9339,7 @@
         </w:rPr>
         <w:t xml:space="preserve"> </w:t>
       </w:r>
+      <w:proofErr w:type="spellStart"/>
       <w:r>
         <w:rPr>
           <w:rFonts w:ascii="仿宋" w:eastAsia="仿宋" w:cs="仿宋"/>
@@ -7386,6 +9350,7 @@
         </w:rPr>
         <w:t>retBoo</w:t>
       </w:r>
+      <w:proofErr w:type="spellEnd"/>
       <w:r>
         <w:rPr>
           <w:rFonts w:ascii="仿宋" w:eastAsia="仿宋" w:cs="仿宋"/>
@@ -7396,6 +9361,7 @@
         </w:rPr>
         <w:t>=</w:t>
       </w:r>
+      <w:proofErr w:type="spellStart"/>
       <w:r>
         <w:rPr>
           <w:rFonts w:ascii="仿宋" w:eastAsia="仿宋" w:cs="仿宋"/>
@@ -7426,6 +9392,7 @@
         </w:rPr>
         <w:t>callCommon</w:t>
       </w:r>
+      <w:proofErr w:type="spellEnd"/>
       <w:r>
         <w:rPr>
           <w:rFonts w:ascii="仿宋" w:eastAsia="仿宋" w:cs="仿宋"/>
@@ -7519,8 +9486,8 @@
           <w:szCs w:val="24"/>
         </w:rPr>
         <w:tab/>
-        <w:t xml:space="preserve">HttpServiceCommit[] commits=appUserService.saveWithLocal(host, </w:t>
-      </w:r>
+      </w:r>
+      <w:proofErr w:type="spellStart"/>
       <w:r>
         <w:rPr>
           <w:rFonts w:ascii="仿宋" w:eastAsia="仿宋" w:cs="仿宋"/>
@@ -7528,10 +9495,55 @@
           <w:kern w:val="0"/>
           <w:sz w:val="24"/>
           <w:szCs w:val="24"/>
+        </w:rPr>
+        <w:t>HttpServiceCommit</w:t>
+      </w:r>
+      <w:proofErr w:type="spellEnd"/>
+      <w:r>
+        <w:rPr>
+          <w:rFonts w:ascii="仿宋" w:eastAsia="仿宋" w:cs="仿宋"/>
+          <w:color w:val="008000"/>
+          <w:kern w:val="0"/>
+          <w:sz w:val="24"/>
+          <w:szCs w:val="24"/>
+        </w:rPr>
+        <w:t>[] commits=</w:t>
+      </w:r>
+      <w:proofErr w:type="spellStart"/>
+      <w:r>
+        <w:rPr>
+          <w:rFonts w:ascii="仿宋" w:eastAsia="仿宋" w:cs="仿宋"/>
+          <w:color w:val="008000"/>
+          <w:kern w:val="0"/>
+          <w:sz w:val="24"/>
+          <w:szCs w:val="24"/>
+        </w:rPr>
+        <w:t>appUserService.saveWithLocal</w:t>
+      </w:r>
+      <w:proofErr w:type="spellEnd"/>
+      <w:r>
+        <w:rPr>
+          <w:rFonts w:ascii="仿宋" w:eastAsia="仿宋" w:cs="仿宋"/>
+          <w:color w:val="008000"/>
+          <w:kern w:val="0"/>
+          <w:sz w:val="24"/>
+          <w:szCs w:val="24"/>
+        </w:rPr>
+        <w:t xml:space="preserve">(host, </w:t>
+      </w:r>
+      <w:proofErr w:type="spellStart"/>
+      <w:r>
+        <w:rPr>
+          <w:rFonts w:ascii="仿宋" w:eastAsia="仿宋" w:cs="仿宋"/>
+          <w:color w:val="008000"/>
+          <w:kern w:val="0"/>
+          <w:sz w:val="24"/>
+          <w:szCs w:val="24"/>
           <w:u w:val="single"/>
         </w:rPr>
         <w:t>packagez</w:t>
       </w:r>
+      <w:proofErr w:type="spellEnd"/>
       <w:r>
         <w:rPr>
           <w:rFonts w:ascii="仿宋" w:eastAsia="仿宋" w:cs="仿宋"/>
@@ -7606,7 +9618,117 @@
           <w:szCs w:val="24"/>
         </w:rPr>
         <w:tab/>
-        <w:t xml:space="preserve"> boolean retBoo=appUserService.saveReCall(commits,new SimpleCallBack());</w:t>
+        <w:t xml:space="preserve"> </w:t>
+      </w:r>
+      <w:proofErr w:type="spellStart"/>
+      <w:r>
+        <w:rPr>
+          <w:rFonts w:ascii="仿宋" w:eastAsia="仿宋" w:cs="仿宋"/>
+          <w:color w:val="008000"/>
+          <w:kern w:val="0"/>
+          <w:sz w:val="24"/>
+          <w:szCs w:val="24"/>
+        </w:rPr>
+        <w:t>boolean</w:t>
+      </w:r>
+      <w:proofErr w:type="spellEnd"/>
+      <w:r>
+        <w:rPr>
+          <w:rFonts w:ascii="仿宋" w:eastAsia="仿宋" w:cs="仿宋"/>
+          <w:color w:val="008000"/>
+          <w:kern w:val="0"/>
+          <w:sz w:val="24"/>
+          <w:szCs w:val="24"/>
+        </w:rPr>
+        <w:t xml:space="preserve"> </w:t>
+      </w:r>
+      <w:proofErr w:type="spellStart"/>
+      <w:r>
+        <w:rPr>
+          <w:rFonts w:ascii="仿宋" w:eastAsia="仿宋" w:cs="仿宋"/>
+          <w:color w:val="008000"/>
+          <w:kern w:val="0"/>
+          <w:sz w:val="24"/>
+          <w:szCs w:val="24"/>
+        </w:rPr>
+        <w:t>retBoo</w:t>
+      </w:r>
+      <w:proofErr w:type="spellEnd"/>
+      <w:r>
+        <w:rPr>
+          <w:rFonts w:ascii="仿宋" w:eastAsia="仿宋" w:cs="仿宋"/>
+          <w:color w:val="008000"/>
+          <w:kern w:val="0"/>
+          <w:sz w:val="24"/>
+          <w:szCs w:val="24"/>
+        </w:rPr>
+        <w:t>=</w:t>
+      </w:r>
+      <w:proofErr w:type="spellStart"/>
+      <w:r>
+        <w:rPr>
+          <w:rFonts w:ascii="仿宋" w:eastAsia="仿宋" w:cs="仿宋"/>
+          <w:color w:val="008000"/>
+          <w:kern w:val="0"/>
+          <w:sz w:val="24"/>
+          <w:szCs w:val="24"/>
+        </w:rPr>
+        <w:t>appUserService.saveReCall</w:t>
+      </w:r>
+      <w:proofErr w:type="spellEnd"/>
+      <w:r>
+        <w:rPr>
+          <w:rFonts w:ascii="仿宋" w:eastAsia="仿宋" w:cs="仿宋"/>
+          <w:color w:val="008000"/>
+          <w:kern w:val="0"/>
+          <w:sz w:val="24"/>
+          <w:szCs w:val="24"/>
+        </w:rPr>
+        <w:t>(</w:t>
+      </w:r>
+      <w:proofErr w:type="spellStart"/>
+      <w:r>
+        <w:rPr>
+          <w:rFonts w:ascii="仿宋" w:eastAsia="仿宋" w:cs="仿宋"/>
+          <w:color w:val="008000"/>
+          <w:kern w:val="0"/>
+          <w:sz w:val="24"/>
+          <w:szCs w:val="24"/>
+        </w:rPr>
+        <w:t>commits,new</w:t>
+      </w:r>
+      <w:proofErr w:type="spellEnd"/>
+      <w:r>
+        <w:rPr>
+          <w:rFonts w:ascii="仿宋" w:eastAsia="仿宋" w:cs="仿宋"/>
+          <w:color w:val="008000"/>
+          <w:kern w:val="0"/>
+          <w:sz w:val="24"/>
+          <w:szCs w:val="24"/>
+        </w:rPr>
+        <w:t xml:space="preserve"> </w:t>
+      </w:r>
+      <w:proofErr w:type="spellStart"/>
+      <w:r>
+        <w:rPr>
+          <w:rFonts w:ascii="仿宋" w:eastAsia="仿宋" w:cs="仿宋"/>
+          <w:color w:val="008000"/>
+          <w:kern w:val="0"/>
+          <w:sz w:val="24"/>
+          <w:szCs w:val="24"/>
+        </w:rPr>
+        <w:t>SimpleCallBack</w:t>
+      </w:r>
+      <w:proofErr w:type="spellEnd"/>
+      <w:r>
+        <w:rPr>
+          <w:rFonts w:ascii="仿宋" w:eastAsia="仿宋" w:cs="仿宋"/>
+          <w:color w:val="008000"/>
+          <w:kern w:val="0"/>
+          <w:sz w:val="24"/>
+          <w:szCs w:val="24"/>
+        </w:rPr>
+        <w:t>());</w:t>
       </w:r>
     </w:p>
     <w:p>
@@ -7633,6 +9755,7 @@
         <w:tab/>
         <w:t xml:space="preserve">   </w:t>
       </w:r>
+      <w:proofErr w:type="spellStart"/>
       <w:r>
         <w:rPr>
           <w:rFonts w:ascii="仿宋" w:eastAsia="仿宋" w:cs="仿宋"/>
@@ -7683,6 +9806,7 @@
         </w:rPr>
         <w:t>println</w:t>
       </w:r>
+      <w:proofErr w:type="spellEnd"/>
       <w:r>
         <w:rPr>
           <w:rFonts w:ascii="仿宋" w:eastAsia="仿宋" w:cs="仿宋"/>
@@ -7693,6 +9817,7 @@
         </w:rPr>
         <w:t>(</w:t>
       </w:r>
+      <w:proofErr w:type="spellStart"/>
       <w:r>
         <w:rPr>
           <w:rFonts w:ascii="仿宋" w:eastAsia="仿宋" w:cs="仿宋"/>
@@ -7703,6 +9828,7 @@
         </w:rPr>
         <w:t>retBoo</w:t>
       </w:r>
+      <w:proofErr w:type="spellEnd"/>
       <w:r>
         <w:rPr>
           <w:rFonts w:ascii="仿宋" w:eastAsia="仿宋" w:cs="仿宋"/>
@@ -7735,10 +9861,10 @@
           <w:sz w:val="24"/>
           <w:szCs w:val="24"/>
         </w:rPr>
-        <w:lastRenderedPageBreak/>
         <w:tab/>
         <w:t xml:space="preserve">   </w:t>
       </w:r>
+      <w:proofErr w:type="spellStart"/>
       <w:r>
         <w:rPr>
           <w:rFonts w:ascii="仿宋" w:eastAsia="仿宋" w:cs="仿宋"/>
@@ -7749,6 +9875,7 @@
         </w:rPr>
         <w:t>setJsonString</w:t>
       </w:r>
+      <w:proofErr w:type="spellEnd"/>
       <w:r>
         <w:rPr>
           <w:rFonts w:ascii="仿宋" w:eastAsia="仿宋" w:cs="仿宋"/>
@@ -7759,6 +9886,7 @@
         </w:rPr>
         <w:t>(</w:t>
       </w:r>
+      <w:proofErr w:type="spellStart"/>
       <w:r>
         <w:rPr>
           <w:rFonts w:ascii="仿宋" w:eastAsia="仿宋" w:cs="仿宋"/>
@@ -7769,6 +9897,7 @@
         </w:rPr>
         <w:t>retBoo</w:t>
       </w:r>
+      <w:proofErr w:type="spellEnd"/>
       <w:r>
         <w:rPr>
           <w:rFonts w:ascii="仿宋" w:eastAsia="仿宋" w:cs="仿宋"/>
@@ -7849,6 +9978,7 @@
         <w:tab/>
         <w:t xml:space="preserve">   </w:t>
       </w:r>
+      <w:proofErr w:type="spellStart"/>
       <w:r>
         <w:rPr>
           <w:rFonts w:ascii="仿宋" w:eastAsia="仿宋" w:cs="仿宋"/>
@@ -7859,6 +9989,7 @@
         </w:rPr>
         <w:t>RetObj</w:t>
       </w:r>
+      <w:proofErr w:type="spellEnd"/>
       <w:r>
         <w:rPr>
           <w:rFonts w:ascii="仿宋" w:eastAsia="仿宋" w:cs="仿宋"/>
@@ -7869,6 +10000,7 @@
         </w:rPr>
         <w:t>&lt;</w:t>
       </w:r>
+      <w:proofErr w:type="spellStart"/>
       <w:r>
         <w:rPr>
           <w:rFonts w:ascii="仿宋" w:eastAsia="仿宋" w:cs="仿宋"/>
@@ -7879,6 +10011,7 @@
         </w:rPr>
         <w:t>AppUser</w:t>
       </w:r>
+      <w:proofErr w:type="spellEnd"/>
       <w:r>
         <w:rPr>
           <w:rFonts w:ascii="仿宋" w:eastAsia="仿宋" w:cs="仿宋"/>
@@ -7889,6 +10022,7 @@
         </w:rPr>
         <w:t xml:space="preserve">&gt; </w:t>
       </w:r>
+      <w:proofErr w:type="spellStart"/>
       <w:r>
         <w:rPr>
           <w:rFonts w:ascii="仿宋" w:eastAsia="仿宋" w:cs="仿宋"/>
@@ -7899,6 +10033,7 @@
         </w:rPr>
         <w:t>retAu</w:t>
       </w:r>
+      <w:proofErr w:type="spellEnd"/>
       <w:r>
         <w:rPr>
           <w:rFonts w:ascii="仿宋" w:eastAsia="仿宋" w:cs="仿宋"/>
@@ -7909,6 +10044,7 @@
         </w:rPr>
         <w:t>=</w:t>
       </w:r>
+      <w:proofErr w:type="spellStart"/>
       <w:r>
         <w:rPr>
           <w:rFonts w:ascii="仿宋" w:eastAsia="仿宋" w:cs="仿宋"/>
@@ -7939,6 +10075,7 @@
         </w:rPr>
         <w:t>query</w:t>
       </w:r>
+      <w:proofErr w:type="spellEnd"/>
       <w:r>
         <w:rPr>
           <w:rFonts w:ascii="仿宋" w:eastAsia="仿宋" w:cs="仿宋"/>
@@ -7969,6 +10106,7 @@
         </w:rPr>
         <w:t xml:space="preserve">, </w:t>
       </w:r>
+      <w:proofErr w:type="spellStart"/>
       <w:r>
         <w:rPr>
           <w:rFonts w:ascii="仿宋" w:eastAsia="仿宋" w:cs="仿宋"/>
@@ -7979,6 +10117,7 @@
         </w:rPr>
         <w:t>packagez</w:t>
       </w:r>
+      <w:proofErr w:type="spellEnd"/>
       <w:r>
         <w:rPr>
           <w:rFonts w:ascii="仿宋" w:eastAsia="仿宋" w:cs="仿宋"/>
@@ -8031,6 +10170,7 @@
         </w:rPr>
         <w:t xml:space="preserve"> </w:t>
       </w:r>
+      <w:proofErr w:type="spellStart"/>
       <w:r>
         <w:rPr>
           <w:rFonts w:ascii="仿宋" w:eastAsia="仿宋" w:cs="仿宋"/>
@@ -8041,6 +10181,7 @@
         </w:rPr>
         <w:t>BasicNameValuePair</w:t>
       </w:r>
+      <w:proofErr w:type="spellEnd"/>
       <w:r>
         <w:rPr>
           <w:rFonts w:ascii="仿宋" w:eastAsia="仿宋" w:cs="仿宋"/>
@@ -8059,7 +10200,18 @@
           <w:sz w:val="24"/>
           <w:szCs w:val="24"/>
         </w:rPr>
-        <w:t>"Q_username_S_EQ"</w:t>
+        <w:t>"</w:t>
+      </w:r>
+      <w:proofErr w:type="spellStart"/>
+      <w:r>
+        <w:rPr>
+          <w:rFonts w:ascii="仿宋" w:eastAsia="仿宋" w:cs="仿宋"/>
+          <w:color w:val="808080"/>
+          <w:kern w:val="0"/>
+          <w:sz w:val="24"/>
+          <w:szCs w:val="24"/>
+        </w:rPr>
+        <w:t>Q_username_S_EQ"</w:t>
       </w:r>
       <w:r>
         <w:rPr>
@@ -8079,7 +10231,18 @@
           <w:sz w:val="24"/>
           <w:szCs w:val="24"/>
         </w:rPr>
-        <w:t>"admin"</w:t>
+        <w:t>"admin</w:t>
+      </w:r>
+      <w:proofErr w:type="spellEnd"/>
+      <w:r>
+        <w:rPr>
+          <w:rFonts w:ascii="仿宋" w:eastAsia="仿宋" w:cs="仿宋"/>
+          <w:color w:val="808080"/>
+          <w:kern w:val="0"/>
+          <w:sz w:val="24"/>
+          <w:szCs w:val="24"/>
+        </w:rPr>
+        <w:t>"</w:t>
       </w:r>
       <w:r>
         <w:rPr>
@@ -8149,6 +10312,7 @@
           <w:sz w:val="24"/>
           <w:szCs w:val="24"/>
         </w:rPr>
+        <w:lastRenderedPageBreak/>
         <w:t>System</w:t>
       </w:r>
       <w:r>
@@ -8572,6 +10736,7 @@
         </w:rPr>
         <w:t>详细见接口说明文档</w:t>
       </w:r>
+      <w:proofErr w:type="spellStart"/>
       <w:r>
         <w:rPr>
           <w:rFonts w:hint="eastAsia"/>
@@ -8580,6 +10745,7 @@
         </w:rPr>
         <w:t>javadoc</w:t>
       </w:r>
+      <w:proofErr w:type="spellEnd"/>
     </w:p>
     <w:sectPr>
       <w:pgSz w:w="11906" w:h="16838"/>
